--- a/ЭЛЕКТРОНИКА/labs/lab3/Report_Electro3.docx
+++ b/ЭЛЕКТРОНИКА/labs/lab3/Report_Electro3.docx
@@ -1819,27 +1819,7 @@
                 <w:rFonts w:ascii="Cambria Math" w:hAnsi="Cambria Math" w:cs="Times New Roman"/>
                 <w:szCs w:val="28"/>
               </w:rPr>
-              <m:t>5,08</m:t>
-            </m:r>
-            <m:r>
-              <m:rPr>
-                <m:sty m:val="p"/>
-              </m:rPr>
-              <w:rPr>
-                <w:rFonts w:ascii="Cambria Math" w:hAnsi="Cambria Math" w:cs="Times New Roman"/>
-                <w:szCs w:val="28"/>
-              </w:rPr>
-              <m:t>-</m:t>
-            </m:r>
-            <m:r>
-              <m:rPr>
-                <m:sty m:val="p"/>
-              </m:rPr>
-              <w:rPr>
-                <w:rFonts w:ascii="Cambria Math" w:hAnsi="Cambria Math" w:cs="Times New Roman"/>
-                <w:szCs w:val="28"/>
-              </w:rPr>
-              <m:t>9,94</m:t>
+              <m:t>5,08-9,94</m:t>
             </m:r>
           </m:num>
           <m:den>
@@ -1848,14 +1828,7 @@
                 <w:rFonts w:ascii="Cambria Math" w:hAnsi="Cambria Math" w:cs="Times New Roman"/>
                 <w:szCs w:val="28"/>
               </w:rPr>
-              <m:t>-</m:t>
-            </m:r>
-            <m:r>
-              <w:rPr>
-                <w:rFonts w:ascii="Cambria Math" w:hAnsi="Cambria Math" w:cs="Times New Roman"/>
-                <w:szCs w:val="28"/>
-              </w:rPr>
-              <m:t>1+2</m:t>
+              <m:t>-1+2</m:t>
             </m:r>
           </m:den>
         </m:f>
@@ -1864,21 +1837,7 @@
             <w:rFonts w:ascii="Cambria Math" w:hAnsi="Cambria Math" w:cs="Times New Roman"/>
             <w:szCs w:val="28"/>
           </w:rPr>
-          <m:t>≈</m:t>
-        </m:r>
-        <m:r>
-          <w:rPr>
-            <w:rFonts w:ascii="Cambria Math" w:hAnsi="Cambria Math" w:cs="Times New Roman"/>
-            <w:szCs w:val="28"/>
-          </w:rPr>
-          <m:t>-</m:t>
-        </m:r>
-        <m:r>
-          <w:rPr>
-            <w:rFonts w:ascii="Cambria Math" w:hAnsi="Cambria Math" w:cs="Times New Roman"/>
-            <w:szCs w:val="28"/>
-          </w:rPr>
-          <m:t>4.9</m:t>
+          <m:t>≈-4.9</m:t>
         </m:r>
       </m:oMath>
     </w:p>
@@ -2253,27 +2212,7 @@
                 <w:rFonts w:ascii="Cambria Math" w:hAnsi="Cambria Math" w:cs="Times New Roman"/>
                 <w:szCs w:val="28"/>
               </w:rPr>
-              <m:t>4,98</m:t>
-            </m:r>
-            <m:r>
-              <m:rPr>
-                <m:sty m:val="p"/>
-              </m:rPr>
-              <w:rPr>
-                <w:rFonts w:ascii="Cambria Math" w:hAnsi="Cambria Math" w:cs="Times New Roman"/>
-                <w:szCs w:val="28"/>
-              </w:rPr>
-              <m:t>-</m:t>
-            </m:r>
-            <m:r>
-              <m:rPr>
-                <m:sty m:val="p"/>
-              </m:rPr>
-              <w:rPr>
-                <w:rFonts w:ascii="Cambria Math" w:hAnsi="Cambria Math" w:cs="Times New Roman"/>
-                <w:szCs w:val="28"/>
-              </w:rPr>
-              <m:t>9,9</m:t>
+              <m:t>4,98-9,9</m:t>
             </m:r>
           </m:num>
           <m:den>
@@ -2282,14 +2221,7 @@
                 <w:rFonts w:ascii="Cambria Math" w:hAnsi="Cambria Math" w:cs="Times New Roman"/>
                 <w:szCs w:val="28"/>
               </w:rPr>
-              <m:t>-</m:t>
-            </m:r>
-            <m:r>
-              <w:rPr>
-                <w:rFonts w:ascii="Cambria Math" w:hAnsi="Cambria Math" w:cs="Times New Roman"/>
-                <w:szCs w:val="28"/>
-              </w:rPr>
-              <m:t>0,5+1</m:t>
+              <m:t>-0,5+1</m:t>
             </m:r>
           </m:den>
         </m:f>
@@ -2298,21 +2230,7 @@
             <w:rFonts w:ascii="Cambria Math" w:hAnsi="Cambria Math" w:cs="Times New Roman"/>
             <w:szCs w:val="28"/>
           </w:rPr>
-          <m:t>≈</m:t>
-        </m:r>
-        <m:r>
-          <w:rPr>
-            <w:rFonts w:ascii="Cambria Math" w:hAnsi="Cambria Math" w:cs="Times New Roman"/>
-            <w:szCs w:val="28"/>
-          </w:rPr>
-          <m:t>-</m:t>
-        </m:r>
-        <m:r>
-          <w:rPr>
-            <w:rFonts w:ascii="Cambria Math" w:hAnsi="Cambria Math" w:cs="Times New Roman"/>
-            <w:szCs w:val="28"/>
-          </w:rPr>
-          <m:t>9,9</m:t>
+          <m:t>≈-9,9</m:t>
         </m:r>
       </m:oMath>
     </w:p>
@@ -2687,17 +2605,7 @@
                 <w:rFonts w:ascii="Cambria Math" w:hAnsi="Cambria Math" w:cs="Times New Roman"/>
                 <w:szCs w:val="28"/>
               </w:rPr>
-              <m:t>0,15-</m:t>
-            </m:r>
-            <m:r>
-              <m:rPr>
-                <m:sty m:val="p"/>
-              </m:rPr>
-              <w:rPr>
-                <w:rFonts w:ascii="Cambria Math" w:hAnsi="Cambria Math" w:cs="Times New Roman"/>
-                <w:szCs w:val="28"/>
-              </w:rPr>
-              <m:t>7,52</m:t>
+              <m:t>0,15-7,52</m:t>
             </m:r>
           </m:num>
           <m:den>
@@ -2706,14 +2614,7 @@
                 <w:rFonts w:ascii="Cambria Math" w:hAnsi="Cambria Math" w:cs="Times New Roman"/>
                 <w:szCs w:val="28"/>
               </w:rPr>
-              <m:t>0+</m:t>
-            </m:r>
-            <m:r>
-              <w:rPr>
-                <w:rFonts w:ascii="Cambria Math" w:hAnsi="Cambria Math" w:cs="Times New Roman"/>
-                <w:szCs w:val="28"/>
-              </w:rPr>
-              <m:t>0,5</m:t>
+              <m:t>0+0,5</m:t>
             </m:r>
           </m:den>
         </m:f>
@@ -2722,21 +2623,7 @@
             <w:rFonts w:ascii="Cambria Math" w:hAnsi="Cambria Math" w:cs="Times New Roman"/>
             <w:szCs w:val="28"/>
           </w:rPr>
-          <m:t>≈</m:t>
-        </m:r>
-        <m:r>
-          <w:rPr>
-            <w:rFonts w:ascii="Cambria Math" w:hAnsi="Cambria Math" w:cs="Times New Roman"/>
-            <w:szCs w:val="28"/>
-          </w:rPr>
-          <m:t>-</m:t>
-        </m:r>
-        <m:r>
-          <w:rPr>
-            <w:rFonts w:ascii="Cambria Math" w:hAnsi="Cambria Math" w:cs="Times New Roman"/>
-            <w:szCs w:val="28"/>
-          </w:rPr>
-          <m:t>14,8</m:t>
+          <m:t>≈-14,8</m:t>
         </m:r>
       </m:oMath>
     </w:p>
@@ -3128,21 +3015,7 @@
             <w:rFonts w:ascii="Cambria Math" w:hAnsi="Cambria Math" w:cs="Times New Roman"/>
             <w:szCs w:val="28"/>
           </w:rPr>
-          <m:t>≈</m:t>
-        </m:r>
-        <m:r>
-          <w:rPr>
-            <w:rFonts w:ascii="Cambria Math" w:hAnsi="Cambria Math" w:cs="Times New Roman"/>
-            <w:szCs w:val="28"/>
-          </w:rPr>
-          <m:t>-</m:t>
-        </m:r>
-        <m:r>
-          <w:rPr>
-            <w:rFonts w:ascii="Cambria Math" w:hAnsi="Cambria Math" w:cs="Times New Roman"/>
-            <w:szCs w:val="28"/>
-          </w:rPr>
-          <m:t>21,7</m:t>
+          <m:t>≈-21,7</m:t>
         </m:r>
       </m:oMath>
     </w:p>
@@ -4323,15 +4196,7 @@
           <w:szCs w:val="28"/>
           <w:vertAlign w:val="subscript"/>
         </w:rPr>
-        <w:t>4</w:t>
-      </w:r>
-      <w:r>
-        <w:rPr>
-          <w:rFonts w:cs="Times New Roman"/>
-          <w:szCs w:val="28"/>
-          <w:vertAlign w:val="subscript"/>
-        </w:rPr>
-        <w:t xml:space="preserve"> </w:t>
+        <w:t xml:space="preserve">4 </w:t>
       </w:r>
       <w:r>
         <w:rPr>
@@ -4373,21 +4238,7 @@
           <w:rFonts w:cs="Times New Roman"/>
           <w:szCs w:val="28"/>
         </w:rPr>
-        <w:t>Используя данные таблиц</w:t>
-      </w:r>
-      <w:r>
-        <w:rPr>
-          <w:rFonts w:cs="Times New Roman"/>
-          <w:szCs w:val="28"/>
-        </w:rPr>
-        <w:t xml:space="preserve"> 6, 7, 8, 9, 10</w:t>
-      </w:r>
-      <w:r>
-        <w:rPr>
-          <w:rFonts w:cs="Times New Roman"/>
-          <w:szCs w:val="28"/>
-        </w:rPr>
-        <w:t xml:space="preserve"> построены амплитудные характеристики </w:t>
+        <w:t xml:space="preserve">Используя данные таблиц 6, 7, 8, 9, 10 построены амплитудные характеристики </w:t>
       </w:r>
       <w:proofErr w:type="spellStart"/>
       <w:r>
@@ -4483,28 +4334,7 @@
           <w:rFonts w:cs="Times New Roman"/>
           <w:szCs w:val="28"/>
         </w:rPr>
-        <w:t xml:space="preserve">4 равных 20, 50, 100, 150, 200 кОм и результаты занесены в таблицы </w:t>
-      </w:r>
-      <w:r>
-        <w:rPr>
-          <w:rFonts w:cs="Times New Roman"/>
-          <w:szCs w:val="28"/>
-        </w:rPr>
-        <w:t>6-10</w:t>
-      </w:r>
-      <w:r>
-        <w:rPr>
-          <w:rFonts w:cs="Times New Roman"/>
-          <w:szCs w:val="28"/>
-        </w:rPr>
-        <w:t xml:space="preserve"> (Приложения). Для расчёта коэффициентов уси</w:t>
-      </w:r>
-      <w:r>
-        <w:rPr>
-          <w:rFonts w:cs="Times New Roman"/>
-          <w:szCs w:val="28"/>
-        </w:rPr>
-        <w:t>ления была использована формула (1):</w:t>
+        <w:t>4 равных 20, 50, 100, 150, 200 кОм и результаты занесены в таблицы 6-10 (Приложения). Для расчёта коэффициентов усиления была использована формула (1):</w:t>
       </w:r>
     </w:p>
     <w:p>
@@ -4887,57 +4717,7 @@
                 <w:rFonts w:ascii="Cambria Math" w:hAnsi="Cambria Math" w:cs="Times New Roman"/>
                 <w:szCs w:val="28"/>
               </w:rPr>
-              <m:t>-</m:t>
-            </m:r>
-            <m:r>
-              <m:rPr>
-                <m:sty m:val="p"/>
-              </m:rPr>
-              <w:rPr>
-                <w:rFonts w:ascii="Cambria Math" w:hAnsi="Cambria Math" w:cs="Times New Roman"/>
-                <w:szCs w:val="28"/>
-              </w:rPr>
-              <m:t>6,</m:t>
-            </m:r>
-            <m:r>
-              <m:rPr>
-                <m:sty m:val="p"/>
-              </m:rPr>
-              <w:rPr>
-                <w:rFonts w:ascii="Cambria Math" w:hAnsi="Cambria Math" w:cs="Times New Roman"/>
-                <w:szCs w:val="28"/>
-              </w:rPr>
-              <m:t>01+</m:t>
-            </m:r>
-            <m:r>
-              <m:rPr>
-                <m:sty m:val="p"/>
-              </m:rPr>
-              <w:rPr>
-                <w:rFonts w:ascii="Cambria Math" w:hAnsi="Cambria Math" w:cs="Times New Roman"/>
-                <w:szCs w:val="28"/>
-              </w:rPr>
-              <m:t>8</m:t>
-            </m:r>
-            <m:r>
-              <m:rPr>
-                <m:sty m:val="p"/>
-              </m:rPr>
-              <w:rPr>
-                <w:rFonts w:ascii="Cambria Math" w:hAnsi="Cambria Math" w:cs="Times New Roman"/>
-                <w:szCs w:val="28"/>
-              </w:rPr>
-              <m:t>,</m:t>
-            </m:r>
-            <m:r>
-              <m:rPr>
-                <m:sty m:val="p"/>
-              </m:rPr>
-              <w:rPr>
-                <w:rFonts w:ascii="Cambria Math" w:hAnsi="Cambria Math" w:cs="Times New Roman"/>
-                <w:szCs w:val="28"/>
-              </w:rPr>
-              <m:t>99</m:t>
+              <m:t>-6,01+8,99</m:t>
             </m:r>
           </m:num>
           <m:den>
@@ -4955,14 +4735,7 @@
             <w:rFonts w:ascii="Cambria Math" w:hAnsi="Cambria Math" w:cs="Times New Roman"/>
             <w:szCs w:val="28"/>
           </w:rPr>
-          <m:t>≈</m:t>
-        </m:r>
-        <m:r>
-          <w:rPr>
-            <w:rFonts w:ascii="Cambria Math" w:hAnsi="Cambria Math" w:cs="Times New Roman"/>
-            <w:szCs w:val="28"/>
-          </w:rPr>
-          <m:t>3</m:t>
+          <m:t>≈3</m:t>
         </m:r>
       </m:oMath>
     </w:p>
@@ -5362,14 +5135,7 @@
             <w:rFonts w:ascii="Cambria Math" w:hAnsi="Cambria Math" w:cs="Times New Roman"/>
             <w:szCs w:val="28"/>
           </w:rPr>
-          <m:t>≈</m:t>
-        </m:r>
-        <m:r>
-          <w:rPr>
-            <w:rFonts w:ascii="Cambria Math" w:hAnsi="Cambria Math" w:cs="Times New Roman"/>
-            <w:szCs w:val="28"/>
-          </w:rPr>
-          <m:t>5,9</m:t>
+          <m:t>≈5,9</m:t>
         </m:r>
       </m:oMath>
     </w:p>
@@ -5762,14 +5528,7 @@
             <w:rFonts w:ascii="Cambria Math" w:hAnsi="Cambria Math" w:cs="Times New Roman"/>
             <w:szCs w:val="28"/>
           </w:rPr>
-          <m:t>≈</m:t>
-        </m:r>
-        <m:r>
-          <w:rPr>
-            <w:rFonts w:ascii="Cambria Math" w:hAnsi="Cambria Math" w:cs="Times New Roman"/>
-            <w:szCs w:val="28"/>
-          </w:rPr>
-          <m:t>11</m:t>
+          <m:t>≈11</m:t>
         </m:r>
       </m:oMath>
     </w:p>
@@ -6163,14 +5922,7 @@
             <w:rFonts w:ascii="Cambria Math" w:hAnsi="Cambria Math" w:cs="Times New Roman"/>
             <w:szCs w:val="28"/>
           </w:rPr>
-          <m:t>≈</m:t>
-        </m:r>
-        <m:r>
-          <w:rPr>
-            <w:rFonts w:ascii="Cambria Math" w:hAnsi="Cambria Math" w:cs="Times New Roman"/>
-            <w:szCs w:val="28"/>
-          </w:rPr>
-          <m:t>15,7</m:t>
+          <m:t>≈15,7</m:t>
         </m:r>
       </m:oMath>
     </w:p>
@@ -6562,14 +6314,7 @@
             <w:rFonts w:ascii="Cambria Math" w:hAnsi="Cambria Math" w:cs="Times New Roman"/>
             <w:szCs w:val="28"/>
           </w:rPr>
-          <m:t>≈</m:t>
-        </m:r>
-        <m:r>
-          <w:rPr>
-            <w:rFonts w:ascii="Cambria Math" w:hAnsi="Cambria Math" w:cs="Times New Roman"/>
-            <w:szCs w:val="28"/>
-          </w:rPr>
-          <m:t>20,3</m:t>
+          <m:t>≈20,3</m:t>
         </m:r>
       </m:oMath>
     </w:p>
@@ -6628,14 +6373,7 @@
             <w:rFonts w:ascii="Cambria Math" w:hAnsi="Cambria Math" w:cs="Times New Roman"/>
             <w:szCs w:val="28"/>
           </w:rPr>
-          <m:t>=1+</m:t>
-        </m:r>
-        <m:r>
-          <w:rPr>
-            <w:rFonts w:ascii="Cambria Math" w:hAnsi="Cambria Math" w:cs="Times New Roman"/>
-            <w:szCs w:val="28"/>
-          </w:rPr>
-          <m:t xml:space="preserve"> </m:t>
+          <m:t xml:space="preserve">=1+ </m:t>
         </m:r>
         <m:f>
           <m:fPr>
@@ -6788,7 +6526,7 @@
           <w:rFonts w:eastAsiaTheme="minorEastAsia" w:cs="Times New Roman"/>
           <w:szCs w:val="28"/>
         </w:rPr>
-        <w:t xml:space="preserve">где согласно с вариантом задания, </w:t>
+        <w:t xml:space="preserve">где </w:t>
       </w:r>
       <w:r>
         <w:rPr>
@@ -6905,21 +6643,7 @@
             <w:rFonts w:ascii="Cambria Math" w:hAnsi="Cambria Math" w:cs="Times New Roman"/>
             <w:szCs w:val="28"/>
           </w:rPr>
-          <m:t>=</m:t>
-        </m:r>
-        <m:r>
-          <w:rPr>
-            <w:rFonts w:ascii="Cambria Math" w:hAnsi="Cambria Math" w:cs="Times New Roman"/>
-            <w:szCs w:val="28"/>
-          </w:rPr>
-          <m:t>1+</m:t>
-        </m:r>
-        <m:r>
-          <w:rPr>
-            <w:rFonts w:ascii="Cambria Math" w:hAnsi="Cambria Math" w:cs="Times New Roman"/>
-            <w:szCs w:val="28"/>
-          </w:rPr>
-          <m:t xml:space="preserve"> </m:t>
+          <m:t xml:space="preserve">=1+ </m:t>
         </m:r>
         <m:f>
           <m:fPr>
@@ -6959,14 +6683,7 @@
             <w:rFonts w:ascii="Cambria Math" w:hAnsi="Cambria Math" w:cs="Times New Roman"/>
             <w:szCs w:val="28"/>
           </w:rPr>
-          <m:t>=</m:t>
-        </m:r>
-        <m:r>
-          <w:rPr>
-            <w:rFonts w:ascii="Cambria Math" w:hAnsi="Cambria Math" w:cs="Times New Roman"/>
-            <w:szCs w:val="28"/>
-          </w:rPr>
-          <m:t>3</m:t>
+          <m:t>=3</m:t>
         </m:r>
       </m:oMath>
       <w:r>
@@ -7054,21 +6771,7 @@
             <w:rFonts w:ascii="Cambria Math" w:hAnsi="Cambria Math" w:cs="Times New Roman"/>
             <w:szCs w:val="28"/>
           </w:rPr>
-          <m:t>=</m:t>
-        </m:r>
-        <m:r>
-          <w:rPr>
-            <w:rFonts w:ascii="Cambria Math" w:hAnsi="Cambria Math" w:cs="Times New Roman"/>
-            <w:szCs w:val="28"/>
-          </w:rPr>
-          <m:t>1+</m:t>
-        </m:r>
-        <m:r>
-          <w:rPr>
-            <w:rFonts w:ascii="Cambria Math" w:hAnsi="Cambria Math" w:cs="Times New Roman"/>
-            <w:szCs w:val="28"/>
-          </w:rPr>
-          <m:t xml:space="preserve"> </m:t>
+          <m:t xml:space="preserve">=1+ </m:t>
         </m:r>
         <m:f>
           <m:fPr>
@@ -7108,14 +6811,7 @@
             <w:rFonts w:ascii="Cambria Math" w:hAnsi="Cambria Math" w:cs="Times New Roman"/>
             <w:szCs w:val="28"/>
           </w:rPr>
-          <m:t>=</m:t>
-        </m:r>
-        <m:r>
-          <w:rPr>
-            <w:rFonts w:ascii="Cambria Math" w:hAnsi="Cambria Math" w:cs="Times New Roman"/>
-            <w:szCs w:val="28"/>
-          </w:rPr>
-          <m:t>6</m:t>
+          <m:t>=6</m:t>
         </m:r>
       </m:oMath>
       <w:r>
@@ -7243,14 +6939,7 @@
             <w:rFonts w:ascii="Cambria Math" w:hAnsi="Cambria Math" w:cs="Times New Roman"/>
             <w:szCs w:val="28"/>
           </w:rPr>
-          <m:t>=</m:t>
-        </m:r>
-        <m:r>
-          <w:rPr>
-            <w:rFonts w:ascii="Cambria Math" w:hAnsi="Cambria Math" w:cs="Times New Roman"/>
-            <w:szCs w:val="28"/>
-          </w:rPr>
-          <m:t>11</m:t>
+          <m:t>=11</m:t>
         </m:r>
       </m:oMath>
       <w:r>
@@ -7338,14 +7027,7 @@
             <w:rFonts w:ascii="Cambria Math" w:hAnsi="Cambria Math" w:cs="Times New Roman"/>
             <w:szCs w:val="28"/>
           </w:rPr>
-          <m:t>=1+</m:t>
-        </m:r>
-        <m:r>
-          <w:rPr>
-            <w:rFonts w:ascii="Cambria Math" w:hAnsi="Cambria Math" w:cs="Times New Roman"/>
-            <w:szCs w:val="28"/>
-          </w:rPr>
-          <m:t xml:space="preserve"> </m:t>
+          <m:t xml:space="preserve">=1+ </m:t>
         </m:r>
         <m:f>
           <m:fPr>
@@ -7385,14 +7067,7 @@
             <w:rFonts w:ascii="Cambria Math" w:hAnsi="Cambria Math" w:cs="Times New Roman"/>
             <w:szCs w:val="28"/>
           </w:rPr>
-          <m:t>=</m:t>
-        </m:r>
-        <m:r>
-          <w:rPr>
-            <w:rFonts w:ascii="Cambria Math" w:hAnsi="Cambria Math" w:cs="Times New Roman"/>
-            <w:szCs w:val="28"/>
-          </w:rPr>
-          <m:t>16</m:t>
+          <m:t>=16</m:t>
         </m:r>
       </m:oMath>
       <w:r>
@@ -7520,14 +7195,7 @@
             <w:rFonts w:ascii="Cambria Math" w:hAnsi="Cambria Math" w:cs="Times New Roman"/>
             <w:szCs w:val="28"/>
           </w:rPr>
-          <m:t>=</m:t>
-        </m:r>
-        <m:r>
-          <w:rPr>
-            <w:rFonts w:ascii="Cambria Math" w:hAnsi="Cambria Math" w:cs="Times New Roman"/>
-            <w:szCs w:val="28"/>
-          </w:rPr>
-          <m:t>21</m:t>
+          <m:t>=21</m:t>
         </m:r>
       </m:oMath>
       <w:r>
@@ -8034,14 +7702,7 @@
           <w:rFonts w:cs="Times New Roman"/>
           <w:szCs w:val="28"/>
         </w:rPr>
-        <w:t>11, 12, 13, 14, 15</w:t>
-      </w:r>
-      <w:r>
-        <w:rPr>
-          <w:rFonts w:cs="Times New Roman"/>
-          <w:szCs w:val="28"/>
-        </w:rPr>
-        <w:t xml:space="preserve"> </w:t>
+        <w:t xml:space="preserve">11, 12, 13, 14, 15 </w:t>
       </w:r>
       <w:r>
         <w:rPr>
@@ -8093,14 +7754,7 @@
           <w:rFonts w:cs="Times New Roman"/>
           <w:szCs w:val="28"/>
         </w:rPr>
-        <w:t xml:space="preserve"> </w:t>
-      </w:r>
-      <w:r>
-        <w:rPr>
-          <w:rFonts w:cs="Times New Roman"/>
-          <w:szCs w:val="28"/>
-        </w:rPr>
-        <w:t xml:space="preserve">характеристики инвертирующего усилителя (рис. </w:t>
+        <w:t xml:space="preserve"> характеристики инвертирующего усилителя (рис. </w:t>
       </w:r>
       <w:r>
         <w:rPr>
@@ -8172,21 +7826,12 @@
         </w:rPr>
         <w:t>частотах снижается. При 100кГц коэффициент усиления является предельным и усиливает входное напряжение всего в 2 раза</w:t>
       </w:r>
-      <w:proofErr w:type="gramStart"/>
-      <w:r>
-        <w:rPr>
-          <w:rFonts w:cs="Times New Roman"/>
-          <w:szCs w:val="28"/>
-        </w:rPr>
-        <w:t>.</w:t>
-      </w:r>
-      <w:proofErr w:type="gramEnd"/>
-      <w:r>
-        <w:rPr>
-          <w:rFonts w:cs="Times New Roman"/>
-          <w:szCs w:val="28"/>
-        </w:rPr>
-        <w:t xml:space="preserve"> Из сказанного</w:t>
+      <w:r>
+        <w:rPr>
+          <w:rFonts w:cs="Times New Roman"/>
+          <w:szCs w:val="28"/>
+        </w:rPr>
+        <w:t>. Из сказанного</w:t>
       </w:r>
       <w:r>
         <w:rPr>
@@ -8247,51 +7892,21 @@
         <w:rPr>
           <w:color w:val="FF0000"/>
         </w:rPr>
-        <w:t>Используя логарифмические АЧХ</w:t>
-      </w:r>
+        <w:t xml:space="preserve">Используя логарифмические АЧХ (рис. 6) </w:t>
+      </w:r>
+      <w:proofErr w:type="spellStart"/>
       <w:r>
         <w:rPr>
           <w:color w:val="FF0000"/>
         </w:rPr>
-        <w:t xml:space="preserve"> (рис. 6) </w:t>
-      </w:r>
-      <w:proofErr w:type="spellStart"/>
+        <w:t>неинвертирующего</w:t>
+      </w:r>
+      <w:proofErr w:type="spellEnd"/>
       <w:r>
         <w:rPr>
           <w:color w:val="FF0000"/>
         </w:rPr>
-        <w:t>неин</w:t>
-      </w:r>
-      <w:r>
-        <w:rPr>
-          <w:color w:val="FF0000"/>
-        </w:rPr>
-        <w:t>вертирующего</w:t>
-      </w:r>
-      <w:proofErr w:type="spellEnd"/>
-      <w:r>
-        <w:rPr>
-          <w:color w:val="FF0000"/>
-        </w:rPr>
-        <w:t xml:space="preserve"> усилителя рассчитана</w:t>
-      </w:r>
-      <w:r>
-        <w:rPr>
-          <w:color w:val="FF0000"/>
-        </w:rPr>
-        <w:t xml:space="preserve"> частот</w:t>
-      </w:r>
-      <w:r>
-        <w:rPr>
-          <w:color w:val="FF0000"/>
-        </w:rPr>
-        <w:t>а</w:t>
-      </w:r>
-      <w:r>
-        <w:rPr>
-          <w:color w:val="FF0000"/>
-        </w:rPr>
-        <w:t xml:space="preserve"> единичного усиления.</w:t>
+        <w:t xml:space="preserve"> усилителя рассчитана частота единичного усиления.</w:t>
       </w:r>
     </w:p>
     <w:p>
@@ -8310,7 +7925,21 @@
         <w:rPr>
           <w:szCs w:val="28"/>
         </w:rPr>
-        <w:t>Используя логарифмические АЧХ</w:t>
+        <w:t xml:space="preserve">Используя логарифмические АЧХ </w:t>
+      </w:r>
+      <w:proofErr w:type="spellStart"/>
+      <w:r>
+        <w:rPr>
+          <w:szCs w:val="28"/>
+        </w:rPr>
+        <w:t>неинвертирующего</w:t>
+      </w:r>
+      <w:proofErr w:type="spellEnd"/>
+      <w:r>
+        <w:rPr>
+          <w:szCs w:val="28"/>
+        </w:rPr>
+        <w:t xml:space="preserve"> усилителя (рис. 6) рассчитан </w:t>
       </w:r>
       <w:r>
         <w:rPr>
@@ -8318,49 +7947,11 @@
         </w:rPr>
         <w:t xml:space="preserve"> </w:t>
       </w:r>
-      <w:proofErr w:type="spellStart"/>
-      <w:r>
-        <w:rPr>
-          <w:szCs w:val="28"/>
-        </w:rPr>
-        <w:t>неинвертирующего</w:t>
-      </w:r>
-      <w:proofErr w:type="spellEnd"/>
-      <w:r>
-        <w:rPr>
-          <w:szCs w:val="28"/>
-        </w:rPr>
-        <w:t xml:space="preserve"> усилителя (рис. 6) </w:t>
-      </w:r>
-      <w:r>
-        <w:rPr>
-          <w:szCs w:val="28"/>
-        </w:rPr>
-        <w:t>рассчитан</w:t>
-      </w:r>
-      <w:r>
-        <w:rPr>
-          <w:szCs w:val="28"/>
-        </w:rPr>
-        <w:t xml:space="preserve"> </w:t>
-      </w:r>
-      <w:r>
-        <w:rPr>
-          <w:szCs w:val="28"/>
-        </w:rPr>
-        <w:t xml:space="preserve"> </w:t>
-      </w:r>
-      <w:r>
-        <w:rPr>
-          <w:szCs w:val="28"/>
-        </w:rPr>
-        <w:t xml:space="preserve">коэффициент усиления </w:t>
-      </w:r>
-      <w:r>
-        <w:rPr>
-          <w:szCs w:val="28"/>
-        </w:rPr>
-        <w:t>операционного усилителя</w:t>
+      <w:r>
+        <w:rPr>
+          <w:szCs w:val="28"/>
+        </w:rPr>
+        <w:t>коэффициент усиления операционного усилителя</w:t>
       </w:r>
       <w:r>
         <w:rPr>
@@ -8425,15 +8016,50 @@
           <w:numId w:val="3"/>
         </w:numPr>
         <w:ind w:left="0" w:firstLine="0"/>
-        <w:rPr>
-          <w:color w:val="FF0000"/>
-        </w:rPr>
-      </w:pPr>
-      <w:r>
-        <w:rPr>
-          <w:szCs w:val="28"/>
-        </w:rPr>
-        <w:t xml:space="preserve">Рассчитать </w:t>
+      </w:pPr>
+      <w:r>
+        <w:rPr>
+          <w:szCs w:val="28"/>
+        </w:rPr>
+        <w:t>По формуле (3) р</w:t>
+      </w:r>
+      <w:r>
+        <w:rPr>
+          <w:szCs w:val="28"/>
+        </w:rPr>
+        <w:t>ассчита</w:t>
+      </w:r>
+      <w:r>
+        <w:rPr>
+          <w:szCs w:val="28"/>
+        </w:rPr>
+        <w:t>н</w:t>
+      </w:r>
+      <w:r>
+        <w:rPr>
+          <w:szCs w:val="28"/>
+        </w:rPr>
+        <w:t xml:space="preserve">  коэффициент усиления </w:t>
+      </w:r>
+      <w:proofErr w:type="spellStart"/>
+      <w:r>
+        <w:rPr>
+          <w:szCs w:val="28"/>
+        </w:rPr>
+        <w:t>неинвертирующего</w:t>
+      </w:r>
+      <w:proofErr w:type="spellEnd"/>
+      <w:r>
+        <w:rPr>
+          <w:szCs w:val="28"/>
+        </w:rPr>
+        <w:t xml:space="preserve"> ОУ </w:t>
+      </w:r>
+      <w:r>
+        <w:rPr>
+          <w:szCs w:val="28"/>
+        </w:rPr>
+        <w:t>при</w:t>
       </w:r>
       <w:r>
         <w:rPr>
@@ -8444,26 +8070,6 @@
       <w:r>
         <w:rPr>
           <w:szCs w:val="28"/>
-        </w:rPr>
-        <w:t xml:space="preserve">коэффициент усиления </w:t>
-      </w:r>
-      <w:proofErr w:type="spellStart"/>
-      <w:r>
-        <w:rPr>
-          <w:szCs w:val="28"/>
-        </w:rPr>
-        <w:t>неинвертирующего</w:t>
-      </w:r>
-      <w:proofErr w:type="spellEnd"/>
-      <w:r>
-        <w:rPr>
-          <w:szCs w:val="28"/>
-        </w:rPr>
-        <w:t xml:space="preserve"> ОУ для своего варианта </w:t>
-      </w:r>
-      <w:r>
-        <w:rPr>
-          <w:szCs w:val="28"/>
           <w:lang w:val="en-US"/>
         </w:rPr>
         <w:t>R</w:t>
@@ -8472,7 +8078,19 @@
         <w:rPr>
           <w:szCs w:val="28"/>
         </w:rPr>
-        <w:t xml:space="preserve">1, </w:t>
+        <w:t>1</w:t>
+      </w:r>
+      <w:r>
+        <w:rPr>
+          <w:szCs w:val="28"/>
+        </w:rPr>
+        <w:t>=4кОм</w:t>
+      </w:r>
+      <w:r>
+        <w:rPr>
+          <w:szCs w:val="28"/>
+        </w:rPr>
+        <w:t xml:space="preserve">, </w:t>
       </w:r>
       <w:r>
         <w:rPr>
@@ -8487,6 +8105,81 @@
         </w:rPr>
         <w:t>4</w:t>
       </w:r>
+      <w:r>
+        <w:rPr>
+          <w:szCs w:val="28"/>
+        </w:rPr>
+        <w:t>=25кОМ:</w:t>
+      </w:r>
+    </w:p>
+    <w:p>
+      <w:pPr>
+        <w:pStyle w:val="a3"/>
+        <w:ind w:firstLine="0"/>
+        <w:rPr>
+          <w:i/>
+          <w:lang w:val="en-US"/>
+        </w:rPr>
+      </w:pPr>
+      <m:oMathPara>
+        <m:oMath>
+          <m:r>
+            <w:rPr>
+              <w:rFonts w:ascii="Cambria Math" w:hAnsi="Cambria Math" w:cs="Times New Roman"/>
+              <w:szCs w:val="28"/>
+              <w:lang w:val="en-US"/>
+            </w:rPr>
+            <m:t>K</m:t>
+          </m:r>
+          <m:r>
+            <w:rPr>
+              <w:rFonts w:ascii="Cambria Math" w:hAnsi="Cambria Math" w:cs="Times New Roman"/>
+              <w:szCs w:val="28"/>
+            </w:rPr>
+            <m:t xml:space="preserve">=1+ </m:t>
+          </m:r>
+          <m:f>
+            <m:fPr>
+              <m:ctrlPr>
+                <w:rPr>
+                  <w:rFonts w:ascii="Cambria Math" w:hAnsi="Cambria Math" w:cs="Times New Roman"/>
+                  <w:i/>
+                  <w:szCs w:val="28"/>
+                  <w:lang w:val="en-US"/>
+                </w:rPr>
+              </m:ctrlPr>
+            </m:fPr>
+            <m:num>
+              <m:r>
+                <w:rPr>
+                  <w:rFonts w:ascii="Cambria Math" w:hAnsi="Cambria Math" w:cs="Times New Roman"/>
+                  <w:szCs w:val="28"/>
+                  <w:lang w:val="en-US"/>
+                </w:rPr>
+                <m:t>25</m:t>
+              </m:r>
+            </m:num>
+            <m:den>
+              <m:r>
+                <w:rPr>
+                  <w:rFonts w:ascii="Cambria Math" w:hAnsi="Cambria Math" w:cs="Times New Roman"/>
+                  <w:szCs w:val="28"/>
+                  <w:lang w:val="en-US"/>
+                </w:rPr>
+                <m:t>4</m:t>
+              </m:r>
+            </m:den>
+          </m:f>
+          <m:r>
+            <w:rPr>
+              <w:rFonts w:ascii="Cambria Math" w:hAnsi="Cambria Math" w:cs="Times New Roman"/>
+              <w:szCs w:val="28"/>
+              <w:lang w:val="en-US"/>
+            </w:rPr>
+            <m:t>=7,25</m:t>
+          </m:r>
+        </m:oMath>
+      </m:oMathPara>
     </w:p>
     <w:p>
       <w:pPr>
@@ -8497,26 +8190,26 @@
         </w:numPr>
         <w:ind w:left="0" w:firstLine="0"/>
         <w:rPr>
-          <w:color w:val="FF0000"/>
-        </w:rPr>
-      </w:pPr>
-      <w:r>
-        <w:rPr>
-          <w:szCs w:val="28"/>
-        </w:rPr>
-        <w:t xml:space="preserve">Рассчитать </w:t>
-      </w:r>
-      <w:r>
-        <w:rPr>
-          <w:szCs w:val="28"/>
-        </w:rPr>
-        <w:t xml:space="preserve"> </w:t>
-      </w:r>
-      <w:r>
-        <w:rPr>
-          <w:szCs w:val="28"/>
-        </w:rPr>
-        <w:t xml:space="preserve">коэффициент усиления инвертирующего ОУ для своего варианта </w:t>
+          <w:i/>
+        </w:rPr>
+      </w:pPr>
+      <w:r>
+        <w:rPr>
+          <w:szCs w:val="28"/>
+        </w:rPr>
+        <w:t>По формуле (</w:t>
+      </w:r>
+      <w:r>
+        <w:rPr>
+          <w:szCs w:val="28"/>
+        </w:rPr>
+        <w:t>2)</w:t>
+      </w:r>
+      <w:r>
+        <w:rPr>
+          <w:szCs w:val="28"/>
+        </w:rPr>
+        <w:t xml:space="preserve"> рассчитан  коэффициент усиления инвертирующего ОУ при </w:t>
       </w:r>
       <w:r>
         <w:rPr>
@@ -8529,7 +8222,7 @@
         <w:rPr>
           <w:szCs w:val="28"/>
         </w:rPr>
-        <w:t xml:space="preserve">1, </w:t>
+        <w:t xml:space="preserve">1=4кОм, </w:t>
       </w:r>
       <w:r>
         <w:rPr>
@@ -8542,8 +8235,76 @@
         <w:rPr>
           <w:szCs w:val="28"/>
         </w:rPr>
-        <w:t>4</w:t>
-      </w:r>
+        <w:t>4=25кОМ:</w:t>
+      </w:r>
+    </w:p>
+    <w:p>
+      <w:pPr>
+        <w:pStyle w:val="a3"/>
+        <w:ind w:firstLine="0"/>
+        <w:rPr>
+          <w:i/>
+        </w:rPr>
+      </w:pPr>
+      <m:oMathPara>
+        <m:oMath>
+          <m:r>
+            <w:rPr>
+              <w:rFonts w:ascii="Cambria Math" w:hAnsi="Cambria Math" w:cs="Times New Roman"/>
+              <w:szCs w:val="28"/>
+              <w:lang w:val="en-US"/>
+            </w:rPr>
+            <m:t>K</m:t>
+          </m:r>
+          <m:r>
+            <w:rPr>
+              <w:rFonts w:ascii="Cambria Math" w:hAnsi="Cambria Math" w:cs="Times New Roman"/>
+              <w:szCs w:val="28"/>
+            </w:rPr>
+            <m:t xml:space="preserve">=- </m:t>
+          </m:r>
+          <m:f>
+            <m:fPr>
+              <m:ctrlPr>
+                <w:rPr>
+                  <w:rFonts w:ascii="Cambria Math" w:hAnsi="Cambria Math" w:cs="Times New Roman"/>
+                  <w:i/>
+                  <w:szCs w:val="28"/>
+                  <w:lang w:val="en-US"/>
+                </w:rPr>
+              </m:ctrlPr>
+            </m:fPr>
+            <m:num>
+              <m:r>
+                <w:rPr>
+                  <w:rFonts w:ascii="Cambria Math" w:hAnsi="Cambria Math" w:cs="Times New Roman"/>
+                  <w:szCs w:val="28"/>
+                  <w:lang w:val="en-US"/>
+                </w:rPr>
+                <m:t>25</m:t>
+              </m:r>
+            </m:num>
+            <m:den>
+              <m:r>
+                <w:rPr>
+                  <w:rFonts w:ascii="Cambria Math" w:hAnsi="Cambria Math" w:cs="Times New Roman"/>
+                  <w:szCs w:val="28"/>
+                  <w:lang w:val="en-US"/>
+                </w:rPr>
+                <m:t>4</m:t>
+              </m:r>
+            </m:den>
+          </m:f>
+          <m:r>
+            <w:rPr>
+              <w:rFonts w:ascii="Cambria Math" w:hAnsi="Cambria Math" w:cs="Times New Roman"/>
+              <w:szCs w:val="28"/>
+              <w:lang w:val="en-US"/>
+            </w:rPr>
+            <m:t>=-6,25</m:t>
+          </m:r>
+        </m:oMath>
+      </m:oMathPara>
     </w:p>
     <w:p>
       <w:pPr>
@@ -8634,7 +8395,7 @@
         <w:rPr>
           <w:szCs w:val="28"/>
         </w:rPr>
-        <w:t xml:space="preserve">Рассчитать </w:t>
+        <w:t>Рассчитана</w:t>
       </w:r>
       <w:r>
         <w:rPr>
@@ -8646,7 +8407,19 @@
         <w:rPr>
           <w:szCs w:val="28"/>
         </w:rPr>
-        <w:t xml:space="preserve">величину </w:t>
+        <w:t xml:space="preserve"> </w:t>
+      </w:r>
+      <w:r>
+        <w:rPr>
+          <w:szCs w:val="28"/>
+        </w:rPr>
+        <w:t>величина</w:t>
+      </w:r>
+      <w:r>
+        <w:rPr>
+          <w:szCs w:val="28"/>
+        </w:rPr>
+        <w:t xml:space="preserve"> </w:t>
       </w:r>
       <w:r>
         <w:rPr>
@@ -8665,7 +8438,7 @@
         <w:rPr>
           <w:szCs w:val="28"/>
         </w:rPr>
-        <w:t xml:space="preserve"> для своего варианта </w:t>
+        <w:t>, при</w:t>
       </w:r>
       <w:r>
         <w:rPr>
@@ -8696,47 +8469,372 @@
           <v:shape id="_x0000_i1025" type="#_x0000_t75" style="width:24pt;height:21.8pt" o:ole="">
             <v:imagedata r:id="rId13" o:title=""/>
           </v:shape>
-          <o:OLEObject Type="Embed" ProgID="Equation.3" ShapeID="_x0000_i1025" DrawAspect="Content" ObjectID="_1584481413" r:id="rId14"/>
+          <o:OLEObject Type="Embed" ProgID="Equation.3" ShapeID="_x0000_i1025" DrawAspect="Content" ObjectID="_1584563248" r:id="rId14"/>
         </w:object>
       </w:r>
       <w:r>
         <w:rPr>
           <w:szCs w:val="28"/>
-        </w:rPr>
-        <w:t xml:space="preserve"> (Приложение</w:t>
-      </w:r>
-      <w:proofErr w:type="gramStart"/>
-      <w:r>
-        <w:rPr>
-          <w:szCs w:val="28"/>
-        </w:rPr>
-        <w:t xml:space="preserve"> А</w:t>
-      </w:r>
-      <w:proofErr w:type="gramEnd"/>
-      <w:r>
-        <w:rPr>
+          <w:lang w:eastAsia="x-none"/>
+        </w:rPr>
+        <w:t>=-8 и</w:t>
+      </w:r>
+      <w:r>
+        <w:rPr>
+          <w:szCs w:val="28"/>
+        </w:rPr>
+        <w:t xml:space="preserve"> </w:t>
+      </w:r>
+      <w:r>
+        <w:rPr>
+          <w:szCs w:val="28"/>
+          <w:lang w:val="en-US"/>
+        </w:rPr>
+        <w:t>R</w:t>
+      </w:r>
+      <w:r>
+        <w:rPr>
+          <w:szCs w:val="28"/>
+        </w:rPr>
+        <w:t>1</w:t>
+      </w:r>
+      <w:r>
+        <w:rPr>
+          <w:szCs w:val="28"/>
+        </w:rPr>
+        <w:t>=10 кОм</w:t>
+      </w:r>
+      <w:r>
+        <w:rPr>
+          <w:szCs w:val="28"/>
+        </w:rPr>
+        <w:t>:</w:t>
+      </w:r>
+    </w:p>
+    <w:p>
+      <w:pPr>
+        <w:pStyle w:val="a3"/>
+        <w:ind w:firstLine="0"/>
+        <w:rPr>
+          <w:rFonts w:eastAsiaTheme="minorEastAsia"/>
+          <w:szCs w:val="28"/>
+        </w:rPr>
+      </w:pPr>
+      <w:r>
+        <w:rPr>
+          <w:rFonts w:eastAsiaTheme="minorEastAsia"/>
+          <w:szCs w:val="28"/>
+        </w:rPr>
+        <w:t xml:space="preserve">Так как </w:t>
+      </w:r>
+      <m:oMath>
+        <m:sSub>
+          <m:sSubPr>
+            <m:ctrlPr>
+              <w:rPr>
+                <w:rFonts w:ascii="Cambria Math" w:hAnsi="Cambria Math" w:cs="Times New Roman"/>
+                <w:i/>
+                <w:szCs w:val="28"/>
+                <w:lang w:val="en-US"/>
+              </w:rPr>
+            </m:ctrlPr>
+          </m:sSubPr>
+          <m:e>
+            <m:r>
+              <w:rPr>
+                <w:rFonts w:ascii="Cambria Math" w:hAnsi="Cambria Math" w:cs="Times New Roman"/>
+                <w:szCs w:val="28"/>
+                <w:lang w:val="en-US"/>
+              </w:rPr>
+              <m:t>K</m:t>
+            </m:r>
+          </m:e>
+          <m:sub>
+            <m:r>
+              <w:rPr>
+                <w:rFonts w:ascii="Cambria Math" w:hAnsi="Cambria Math" w:cs="Times New Roman"/>
+                <w:szCs w:val="28"/>
+              </w:rPr>
+              <m:t>ос</m:t>
+            </m:r>
+          </m:sub>
+        </m:sSub>
+        <m:r>
+          <w:rPr>
+            <w:rFonts w:ascii="Cambria Math" w:hAnsi="Cambria Math" w:cs="Times New Roman"/>
+            <w:szCs w:val="28"/>
+          </w:rPr>
+          <m:t xml:space="preserve">=- </m:t>
+        </m:r>
+        <m:f>
+          <m:fPr>
+            <m:ctrlPr>
+              <w:rPr>
+                <w:rFonts w:ascii="Cambria Math" w:hAnsi="Cambria Math" w:cs="Times New Roman"/>
+                <w:i/>
+                <w:szCs w:val="28"/>
+                <w:lang w:val="en-US"/>
+              </w:rPr>
+            </m:ctrlPr>
+          </m:fPr>
+          <m:num>
+            <m:sSub>
+              <m:sSubPr>
+                <m:ctrlPr>
+                  <w:rPr>
+                    <w:rFonts w:ascii="Cambria Math" w:hAnsi="Cambria Math" w:cs="Times New Roman"/>
+                    <w:i/>
+                    <w:szCs w:val="28"/>
+                    <w:lang w:val="en-US"/>
+                  </w:rPr>
+                </m:ctrlPr>
+              </m:sSubPr>
+              <m:e>
+                <m:r>
+                  <w:rPr>
+                    <w:rFonts w:ascii="Cambria Math" w:hAnsi="Cambria Math" w:cs="Times New Roman"/>
+                    <w:szCs w:val="28"/>
+                    <w:lang w:val="en-US"/>
+                  </w:rPr>
+                  <m:t>R</m:t>
+                </m:r>
+              </m:e>
+              <m:sub>
+                <m:r>
+                  <w:rPr>
+                    <w:rFonts w:ascii="Cambria Math" w:hAnsi="Cambria Math" w:cs="Times New Roman"/>
+                    <w:szCs w:val="28"/>
+                  </w:rPr>
+                  <m:t>4</m:t>
+                </m:r>
+              </m:sub>
+            </m:sSub>
+          </m:num>
+          <m:den>
+            <m:sSub>
+              <m:sSubPr>
+                <m:ctrlPr>
+                  <w:rPr>
+                    <w:rFonts w:ascii="Cambria Math" w:hAnsi="Cambria Math" w:cs="Times New Roman"/>
+                    <w:i/>
+                    <w:szCs w:val="28"/>
+                    <w:lang w:val="en-US"/>
+                  </w:rPr>
+                </m:ctrlPr>
+              </m:sSubPr>
+              <m:e>
+                <m:r>
+                  <w:rPr>
+                    <w:rFonts w:ascii="Cambria Math" w:hAnsi="Cambria Math" w:cs="Times New Roman"/>
+                    <w:szCs w:val="28"/>
+                    <w:lang w:val="en-US"/>
+                  </w:rPr>
+                  <m:t>R</m:t>
+                </m:r>
+              </m:e>
+              <m:sub>
+                <m:r>
+                  <w:rPr>
+                    <w:rFonts w:ascii="Cambria Math" w:hAnsi="Cambria Math" w:cs="Times New Roman"/>
+                    <w:szCs w:val="28"/>
+                  </w:rPr>
+                  <m:t>1</m:t>
+                </m:r>
+              </m:sub>
+            </m:sSub>
+          </m:den>
+        </m:f>
+      </m:oMath>
+      <w:r>
+        <w:rPr>
+          <w:rFonts w:eastAsiaTheme="minorEastAsia"/>
           <w:szCs w:val="28"/>
         </w:rPr>
         <w:t xml:space="preserve">, </w:t>
       </w:r>
       <w:r>
         <w:rPr>
-          <w:szCs w:val="28"/>
-          <w:lang w:val="en-US"/>
-        </w:rPr>
-        <w:t>R</w:t>
-      </w:r>
-      <w:r>
-        <w:rPr>
-          <w:szCs w:val="28"/>
-        </w:rPr>
-        <w:t>1</w:t>
-      </w:r>
-      <w:r>
-        <w:rPr>
-          <w:szCs w:val="28"/>
-        </w:rPr>
-        <w:t>=10 кОм). Нарисовать схему усилителя</w:t>
+          <w:rFonts w:eastAsiaTheme="minorEastAsia"/>
+          <w:szCs w:val="28"/>
+        </w:rPr>
+        <w:t xml:space="preserve"> </w:t>
+      </w:r>
+      <w:r>
+        <w:rPr>
+          <w:rFonts w:eastAsiaTheme="minorEastAsia"/>
+          <w:szCs w:val="28"/>
+        </w:rPr>
+        <w:t xml:space="preserve">тогда </w:t>
+      </w:r>
+      <m:oMath>
+        <m:sSub>
+          <m:sSubPr>
+            <m:ctrlPr>
+              <w:rPr>
+                <w:rFonts w:ascii="Cambria Math" w:hAnsi="Cambria Math" w:cs="Times New Roman"/>
+                <w:i/>
+                <w:szCs w:val="28"/>
+                <w:lang w:val="en-US"/>
+              </w:rPr>
+            </m:ctrlPr>
+          </m:sSubPr>
+          <m:e>
+            <m:r>
+              <w:rPr>
+                <w:rFonts w:ascii="Cambria Math" w:hAnsi="Cambria Math" w:cs="Times New Roman"/>
+                <w:szCs w:val="28"/>
+                <w:lang w:val="en-US"/>
+              </w:rPr>
+              <m:t>R</m:t>
+            </m:r>
+          </m:e>
+          <m:sub>
+            <m:r>
+              <w:rPr>
+                <w:rFonts w:ascii="Cambria Math" w:hAnsi="Cambria Math" w:cs="Times New Roman"/>
+                <w:szCs w:val="28"/>
+              </w:rPr>
+              <m:t>4</m:t>
+            </m:r>
+          </m:sub>
+        </m:sSub>
+        <m:r>
+          <w:rPr>
+            <w:rFonts w:ascii="Cambria Math" w:hAnsi="Cambria Math" w:cs="Times New Roman"/>
+            <w:szCs w:val="28"/>
+          </w:rPr>
+          <m:t>=-</m:t>
+        </m:r>
+        <m:r>
+          <w:rPr>
+            <w:rFonts w:ascii="Cambria Math" w:hAnsi="Cambria Math" w:cs="Times New Roman"/>
+            <w:szCs w:val="28"/>
+          </w:rPr>
+          <m:t xml:space="preserve"> </m:t>
+        </m:r>
+        <m:sSub>
+          <m:sSubPr>
+            <m:ctrlPr>
+              <w:rPr>
+                <w:rFonts w:ascii="Cambria Math" w:hAnsi="Cambria Math" w:cs="Times New Roman"/>
+                <w:i/>
+                <w:szCs w:val="28"/>
+                <w:lang w:val="en-US"/>
+              </w:rPr>
+            </m:ctrlPr>
+          </m:sSubPr>
+          <m:e>
+            <m:r>
+              <w:rPr>
+                <w:rFonts w:ascii="Cambria Math" w:hAnsi="Cambria Math" w:cs="Times New Roman"/>
+                <w:szCs w:val="28"/>
+                <w:lang w:val="en-US"/>
+              </w:rPr>
+              <m:t>K</m:t>
+            </m:r>
+          </m:e>
+          <m:sub>
+            <m:r>
+              <w:rPr>
+                <w:rFonts w:ascii="Cambria Math" w:hAnsi="Cambria Math" w:cs="Times New Roman"/>
+                <w:szCs w:val="28"/>
+              </w:rPr>
+              <m:t>ос</m:t>
+            </m:r>
+          </m:sub>
+        </m:sSub>
+        <m:r>
+          <w:rPr>
+            <w:rFonts w:ascii="Cambria Math" w:hAnsi="Cambria Math" w:cs="Times New Roman"/>
+            <w:szCs w:val="28"/>
+          </w:rPr>
+          <m:t>*</m:t>
+        </m:r>
+        <m:sSub>
+          <m:sSubPr>
+            <m:ctrlPr>
+              <w:rPr>
+                <w:rFonts w:ascii="Cambria Math" w:hAnsi="Cambria Math" w:cs="Times New Roman"/>
+                <w:i/>
+                <w:szCs w:val="28"/>
+                <w:lang w:val="en-US"/>
+              </w:rPr>
+            </m:ctrlPr>
+          </m:sSubPr>
+          <m:e>
+            <m:r>
+              <w:rPr>
+                <w:rFonts w:ascii="Cambria Math" w:hAnsi="Cambria Math" w:cs="Times New Roman"/>
+                <w:szCs w:val="28"/>
+                <w:lang w:val="en-US"/>
+              </w:rPr>
+              <m:t>R</m:t>
+            </m:r>
+          </m:e>
+          <m:sub>
+            <m:r>
+              <w:rPr>
+                <w:rFonts w:ascii="Cambria Math" w:hAnsi="Cambria Math" w:cs="Times New Roman"/>
+                <w:szCs w:val="28"/>
+              </w:rPr>
+              <m:t>1</m:t>
+            </m:r>
+          </m:sub>
+        </m:sSub>
+        <m:r>
+          <w:rPr>
+            <w:rFonts w:ascii="Cambria Math" w:hAnsi="Cambria Math" w:cs="Times New Roman"/>
+            <w:szCs w:val="28"/>
+          </w:rPr>
+          <m:t>=</m:t>
+        </m:r>
+        <m:r>
+          <w:rPr>
+            <w:rFonts w:ascii="Cambria Math" w:hAnsi="Cambria Math" w:cs="Times New Roman"/>
+            <w:szCs w:val="28"/>
+          </w:rPr>
+          <m:t>8*10=80</m:t>
+        </m:r>
+      </m:oMath>
+      <w:r>
+        <w:rPr>
+          <w:rFonts w:eastAsiaTheme="minorEastAsia"/>
+          <w:szCs w:val="28"/>
+        </w:rPr>
+        <w:t xml:space="preserve"> (</w:t>
+      </w:r>
+      <w:proofErr w:type="spellStart"/>
+      <w:r>
+        <w:rPr>
+          <w:rFonts w:eastAsiaTheme="minorEastAsia"/>
+          <w:szCs w:val="28"/>
+        </w:rPr>
+        <w:t>кОМ</w:t>
+      </w:r>
+      <w:proofErr w:type="spellEnd"/>
+      <w:r>
+        <w:rPr>
+          <w:rFonts w:eastAsiaTheme="minorEastAsia"/>
+          <w:szCs w:val="28"/>
+        </w:rPr>
+        <w:t>)</w:t>
+      </w:r>
+    </w:p>
+    <w:p>
+      <w:pPr>
+        <w:pStyle w:val="a3"/>
+        <w:ind w:firstLine="0"/>
+        <w:rPr>
+          <w:rFonts w:eastAsiaTheme="minorEastAsia"/>
+          <w:color w:val="FF0000"/>
+        </w:rPr>
+      </w:pPr>
+      <w:r>
+        <w:rPr>
+          <w:color w:val="FF0000"/>
+          <w:szCs w:val="28"/>
+        </w:rPr>
+        <w:t>Нарисовать схему усилителя</w:t>
       </w:r>
     </w:p>
     <w:p>
@@ -8748,14 +8846,34 @@
         </w:numPr>
         <w:ind w:left="0" w:firstLine="0"/>
         <w:rPr>
-          <w:color w:val="FF0000"/>
-        </w:rPr>
-      </w:pPr>
-      <w:r>
-        <w:rPr>
-          <w:szCs w:val="28"/>
-        </w:rPr>
-        <w:t xml:space="preserve">Рассчитать величину </w:t>
+          <w:szCs w:val="28"/>
+          <w:lang w:eastAsia="x-none"/>
+        </w:rPr>
+      </w:pPr>
+      <w:r>
+        <w:rPr>
+          <w:szCs w:val="28"/>
+        </w:rPr>
+        <w:lastRenderedPageBreak/>
+        <w:t>Рассчитана</w:t>
+      </w:r>
+      <w:r>
+        <w:rPr>
+          <w:szCs w:val="28"/>
+        </w:rPr>
+        <w:t xml:space="preserve"> величин</w:t>
+      </w:r>
+      <w:r>
+        <w:rPr>
+          <w:szCs w:val="28"/>
+        </w:rPr>
+        <w:t>а</w:t>
+      </w:r>
+      <w:r>
+        <w:rPr>
+          <w:szCs w:val="28"/>
+        </w:rPr>
+        <w:t xml:space="preserve"> </w:t>
       </w:r>
       <w:proofErr w:type="gramStart"/>
       <w:r>
@@ -8770,6 +8888,7 @@
       <w:r>
         <w:rPr>
           <w:szCs w:val="28"/>
+          <w:vertAlign w:val="subscript"/>
         </w:rPr>
         <w:t>вых</w:t>
       </w:r>
@@ -8777,18 +8896,31 @@
       <w:r>
         <w:rPr>
           <w:szCs w:val="28"/>
-        </w:rPr>
-        <w:t xml:space="preserve"> инвертирующего ОУ для своего варианта</w:t>
-      </w:r>
-      <w:r>
-        <w:rPr>
-          <w:szCs w:val="28"/>
+          <w:vertAlign w:val="subscript"/>
         </w:rPr>
         <w:t xml:space="preserve"> </w:t>
       </w:r>
       <w:r>
         <w:rPr>
           <w:szCs w:val="28"/>
+        </w:rPr>
+        <w:t xml:space="preserve">инвертирующего ОУ </w:t>
+      </w:r>
+      <w:r>
+        <w:rPr>
+          <w:szCs w:val="28"/>
+        </w:rPr>
+        <w:t>при</w:t>
+      </w:r>
+      <w:r>
+        <w:rPr>
+          <w:szCs w:val="28"/>
+        </w:rPr>
+        <w:t xml:space="preserve"> </w:t>
+      </w:r>
+      <w:r>
+        <w:rPr>
+          <w:szCs w:val="28"/>
           <w:lang w:val="en-US"/>
         </w:rPr>
         <w:t>U</w:t>
@@ -8805,6 +8937,12 @@
         <w:rPr>
           <w:szCs w:val="28"/>
         </w:rPr>
+        <w:t>=-0.25</w:t>
+      </w:r>
+      <w:r>
+        <w:rPr>
+          <w:szCs w:val="28"/>
+        </w:rPr>
         <w:t xml:space="preserve">, </w:t>
       </w:r>
       <w:r>
@@ -8818,7 +8956,19 @@
         <w:rPr>
           <w:szCs w:val="28"/>
         </w:rPr>
-        <w:t xml:space="preserve">1, </w:t>
+        <w:t>1</w:t>
+      </w:r>
+      <w:r>
+        <w:rPr>
+          <w:szCs w:val="28"/>
+        </w:rPr>
+        <w:t>=4 кОм</w:t>
+      </w:r>
+      <w:r>
+        <w:rPr>
+          <w:szCs w:val="28"/>
+        </w:rPr>
+        <w:t xml:space="preserve">, </w:t>
       </w:r>
       <w:r>
         <w:rPr>
@@ -8832,6 +8982,232 @@
           <w:szCs w:val="28"/>
         </w:rPr>
         <w:t>4</w:t>
+      </w:r>
+      <w:r>
+        <w:rPr>
+          <w:szCs w:val="28"/>
+        </w:rPr>
+        <w:t>=25 кОм</w:t>
+      </w:r>
+      <w:r>
+        <w:rPr>
+          <w:szCs w:val="28"/>
+        </w:rPr>
+        <w:t>.</w:t>
+      </w:r>
+      <w:r>
+        <w:rPr>
+          <w:szCs w:val="28"/>
+        </w:rPr>
+        <w:t xml:space="preserve"> Используя формулу:</w:t>
+      </w:r>
+    </w:p>
+    <w:p>
+      <w:pPr>
+        <w:pStyle w:val="a3"/>
+        <w:ind w:firstLine="0"/>
+        <w:jc w:val="center"/>
+        <w:rPr>
+          <w:color w:val="FF0000"/>
+        </w:rPr>
+      </w:pPr>
+      <m:oMath>
+        <m:sSub>
+          <m:sSubPr>
+            <m:ctrlPr>
+              <w:rPr>
+                <w:rFonts w:ascii="Cambria Math" w:hAnsi="Cambria Math" w:cs="Times New Roman"/>
+                <w:i/>
+                <w:szCs w:val="28"/>
+                <w:lang w:val="en-US"/>
+              </w:rPr>
+            </m:ctrlPr>
+          </m:sSubPr>
+          <m:e>
+            <m:r>
+              <w:rPr>
+                <w:rFonts w:ascii="Cambria Math" w:hAnsi="Cambria Math" w:cs="Times New Roman"/>
+                <w:szCs w:val="28"/>
+                <w:lang w:val="en-US"/>
+              </w:rPr>
+              <m:t>U</m:t>
+            </m:r>
+          </m:e>
+          <m:sub>
+            <m:r>
+              <w:rPr>
+                <w:rFonts w:ascii="Cambria Math" w:hAnsi="Cambria Math" w:cs="Times New Roman"/>
+                <w:szCs w:val="28"/>
+              </w:rPr>
+              <m:t>вых</m:t>
+            </m:r>
+          </m:sub>
+        </m:sSub>
+        <m:r>
+          <w:rPr>
+            <w:rFonts w:ascii="Cambria Math" w:hAnsi="Cambria Math" w:cs="Times New Roman"/>
+            <w:szCs w:val="28"/>
+          </w:rPr>
+          <m:t xml:space="preserve">=- </m:t>
+        </m:r>
+        <m:f>
+          <m:fPr>
+            <m:ctrlPr>
+              <w:rPr>
+                <w:rFonts w:ascii="Cambria Math" w:hAnsi="Cambria Math" w:cs="Times New Roman"/>
+                <w:i/>
+                <w:szCs w:val="28"/>
+                <w:lang w:val="en-US"/>
+              </w:rPr>
+            </m:ctrlPr>
+          </m:fPr>
+          <m:num>
+            <m:sSub>
+              <m:sSubPr>
+                <m:ctrlPr>
+                  <w:rPr>
+                    <w:rFonts w:ascii="Cambria Math" w:hAnsi="Cambria Math" w:cs="Times New Roman"/>
+                    <w:i/>
+                    <w:szCs w:val="28"/>
+                    <w:lang w:val="en-US"/>
+                  </w:rPr>
+                </m:ctrlPr>
+              </m:sSubPr>
+              <m:e>
+                <m:r>
+                  <w:rPr>
+                    <w:rFonts w:ascii="Cambria Math" w:hAnsi="Cambria Math" w:cs="Times New Roman"/>
+                    <w:szCs w:val="28"/>
+                    <w:lang w:val="en-US"/>
+                  </w:rPr>
+                  <m:t>R</m:t>
+                </m:r>
+              </m:e>
+              <m:sub>
+                <m:r>
+                  <w:rPr>
+                    <w:rFonts w:ascii="Cambria Math" w:hAnsi="Cambria Math" w:cs="Times New Roman"/>
+                    <w:szCs w:val="28"/>
+                  </w:rPr>
+                  <m:t>4</m:t>
+                </m:r>
+              </m:sub>
+            </m:sSub>
+          </m:num>
+          <m:den>
+            <m:sSub>
+              <m:sSubPr>
+                <m:ctrlPr>
+                  <w:rPr>
+                    <w:rFonts w:ascii="Cambria Math" w:hAnsi="Cambria Math" w:cs="Times New Roman"/>
+                    <w:i/>
+                    <w:szCs w:val="28"/>
+                    <w:lang w:val="en-US"/>
+                  </w:rPr>
+                </m:ctrlPr>
+              </m:sSubPr>
+              <m:e>
+                <m:r>
+                  <w:rPr>
+                    <w:rFonts w:ascii="Cambria Math" w:hAnsi="Cambria Math" w:cs="Times New Roman"/>
+                    <w:szCs w:val="28"/>
+                    <w:lang w:val="en-US"/>
+                  </w:rPr>
+                  <m:t>R</m:t>
+                </m:r>
+              </m:e>
+              <m:sub>
+                <m:r>
+                  <w:rPr>
+                    <w:rFonts w:ascii="Cambria Math" w:hAnsi="Cambria Math" w:cs="Times New Roman"/>
+                    <w:szCs w:val="28"/>
+                  </w:rPr>
+                  <m:t>1</m:t>
+                </m:r>
+              </m:sub>
+            </m:sSub>
+          </m:den>
+        </m:f>
+        <m:sSub>
+          <m:sSubPr>
+            <m:ctrlPr>
+              <w:rPr>
+                <w:rFonts w:ascii="Cambria Math" w:hAnsi="Cambria Math" w:cs="Times New Roman"/>
+                <w:i/>
+                <w:szCs w:val="28"/>
+                <w:lang w:val="en-US"/>
+              </w:rPr>
+            </m:ctrlPr>
+          </m:sSubPr>
+          <m:e>
+            <m:r>
+              <w:rPr>
+                <w:rFonts w:ascii="Cambria Math" w:hAnsi="Cambria Math" w:cs="Times New Roman"/>
+                <w:szCs w:val="28"/>
+                <w:lang w:val="en-US"/>
+              </w:rPr>
+              <m:t>U</m:t>
+            </m:r>
+          </m:e>
+          <m:sub>
+            <m:r>
+              <w:rPr>
+                <w:rFonts w:ascii="Cambria Math" w:hAnsi="Cambria Math" w:cs="Times New Roman"/>
+                <w:szCs w:val="28"/>
+              </w:rPr>
+              <m:t>вх</m:t>
+            </m:r>
+          </m:sub>
+        </m:sSub>
+        <m:r>
+          <w:rPr>
+            <w:rFonts w:ascii="Cambria Math" w:hAnsi="Cambria Math" w:cs="Times New Roman"/>
+            <w:szCs w:val="28"/>
+          </w:rPr>
+          <m:t>=-6,25*</m:t>
+        </m:r>
+        <m:d>
+          <m:dPr>
+            <m:ctrlPr>
+              <w:rPr>
+                <w:rFonts w:ascii="Cambria Math" w:hAnsi="Cambria Math" w:cs="Times New Roman"/>
+                <w:i/>
+                <w:szCs w:val="28"/>
+              </w:rPr>
+            </m:ctrlPr>
+          </m:dPr>
+          <m:e>
+            <m:r>
+              <w:rPr>
+                <w:rFonts w:ascii="Cambria Math" w:hAnsi="Cambria Math" w:cs="Times New Roman"/>
+                <w:szCs w:val="28"/>
+              </w:rPr>
+              <m:t>-0,25</m:t>
+            </m:r>
+          </m:e>
+        </m:d>
+        <m:r>
+          <w:rPr>
+            <w:rFonts w:ascii="Cambria Math" w:hAnsi="Cambria Math" w:cs="Times New Roman"/>
+            <w:szCs w:val="28"/>
+          </w:rPr>
+          <m:t>=1,56</m:t>
+        </m:r>
+      </m:oMath>
+      <w:r>
+        <w:rPr>
+          <w:szCs w:val="28"/>
+          <w:lang w:eastAsia="x-none"/>
+        </w:rPr>
+        <w:t xml:space="preserve"> </w:t>
+      </w:r>
+      <w:r>
+        <w:rPr>
+          <w:szCs w:val="28"/>
+          <w:lang w:eastAsia="x-none"/>
+        </w:rPr>
+        <w:tab/>
+        <w:t>(В)</w:t>
       </w:r>
     </w:p>
     <w:p>
@@ -8843,14 +9219,27 @@
         </w:numPr>
         <w:ind w:left="0" w:firstLine="0"/>
         <w:rPr>
-          <w:color w:val="FF0000"/>
-        </w:rPr>
-      </w:pPr>
-      <w:r>
-        <w:rPr>
-          <w:szCs w:val="28"/>
-        </w:rPr>
-        <w:t xml:space="preserve">Рассчитать величину </w:t>
+          <w:szCs w:val="28"/>
+          <w:lang w:eastAsia="x-none"/>
+        </w:rPr>
+      </w:pPr>
+      <w:r>
+        <w:rPr>
+          <w:szCs w:val="28"/>
+        </w:rPr>
+        <w:t>Рассчитана</w:t>
+      </w:r>
+      <w:r>
+        <w:rPr>
+          <w:szCs w:val="28"/>
+        </w:rPr>
+        <w:t xml:space="preserve"> величина</w:t>
+      </w:r>
+      <w:r>
+        <w:rPr>
+          <w:szCs w:val="28"/>
+        </w:rPr>
+        <w:t xml:space="preserve"> </w:t>
       </w:r>
       <w:proofErr w:type="gramStart"/>
       <w:r>
@@ -8865,6 +9254,7 @@
       <w:r>
         <w:rPr>
           <w:szCs w:val="28"/>
+          <w:vertAlign w:val="subscript"/>
         </w:rPr>
         <w:t>вых</w:t>
       </w:r>
@@ -8887,7 +9277,13 @@
         <w:rPr>
           <w:szCs w:val="28"/>
         </w:rPr>
-        <w:t xml:space="preserve"> ОУ для своего варианта</w:t>
+        <w:t xml:space="preserve"> ОУ </w:t>
+      </w:r>
+      <w:r>
+        <w:rPr>
+          <w:szCs w:val="28"/>
+        </w:rPr>
+        <w:t>при</w:t>
       </w:r>
       <w:r>
         <w:rPr>
@@ -8914,6 +9310,31 @@
         <w:rPr>
           <w:szCs w:val="28"/>
         </w:rPr>
+        <w:t xml:space="preserve">=-0.25, </w:t>
+      </w:r>
+      <w:r>
+        <w:rPr>
+          <w:szCs w:val="28"/>
+          <w:lang w:val="en-US"/>
+        </w:rPr>
+        <w:t>R</w:t>
+      </w:r>
+      <w:r>
+        <w:rPr>
+          <w:szCs w:val="28"/>
+        </w:rPr>
+        <w:t>1</w:t>
+      </w:r>
+      <w:r>
+        <w:rPr>
+          <w:szCs w:val="28"/>
+        </w:rPr>
+        <w:t>=4 кОм</w:t>
+      </w:r>
+      <w:r>
+        <w:rPr>
+          <w:szCs w:val="28"/>
+        </w:rPr>
         <w:t xml:space="preserve">, </w:t>
       </w:r>
       <w:r>
@@ -8927,20 +9348,267 @@
         <w:rPr>
           <w:szCs w:val="28"/>
         </w:rPr>
-        <w:t xml:space="preserve">1, </w:t>
-      </w:r>
-      <w:r>
-        <w:rPr>
-          <w:szCs w:val="28"/>
-          <w:lang w:val="en-US"/>
-        </w:rPr>
-        <w:t>R</w:t>
-      </w:r>
-      <w:r>
-        <w:rPr>
-          <w:szCs w:val="28"/>
-        </w:rPr>
         <w:t>4</w:t>
+      </w:r>
+      <w:r>
+        <w:rPr>
+          <w:szCs w:val="28"/>
+        </w:rPr>
+        <w:t>=25 кОм</w:t>
+      </w:r>
+      <w:r>
+        <w:rPr>
+          <w:szCs w:val="28"/>
+        </w:rPr>
+        <w:t>.</w:t>
+      </w:r>
+      <w:r>
+        <w:rPr>
+          <w:szCs w:val="28"/>
+        </w:rPr>
+        <w:t xml:space="preserve"> Используя формулу:</w:t>
+      </w:r>
+    </w:p>
+    <w:p>
+      <w:pPr>
+        <w:pStyle w:val="a3"/>
+        <w:ind w:firstLine="0"/>
+        <w:jc w:val="center"/>
+        <w:rPr>
+          <w:color w:val="FF0000"/>
+        </w:rPr>
+      </w:pPr>
+      <m:oMath>
+        <m:sSub>
+          <m:sSubPr>
+            <m:ctrlPr>
+              <w:rPr>
+                <w:rFonts w:ascii="Cambria Math" w:hAnsi="Cambria Math" w:cs="Times New Roman"/>
+                <w:i/>
+                <w:szCs w:val="28"/>
+                <w:lang w:val="en-US"/>
+              </w:rPr>
+            </m:ctrlPr>
+          </m:sSubPr>
+          <m:e>
+            <m:r>
+              <w:rPr>
+                <w:rFonts w:ascii="Cambria Math" w:hAnsi="Cambria Math" w:cs="Times New Roman"/>
+                <w:szCs w:val="28"/>
+                <w:lang w:val="en-US"/>
+              </w:rPr>
+              <m:t>U</m:t>
+            </m:r>
+          </m:e>
+          <m:sub>
+            <m:r>
+              <w:rPr>
+                <w:rFonts w:ascii="Cambria Math" w:hAnsi="Cambria Math" w:cs="Times New Roman"/>
+                <w:szCs w:val="28"/>
+              </w:rPr>
+              <m:t>вых</m:t>
+            </m:r>
+          </m:sub>
+        </m:sSub>
+        <m:r>
+          <w:rPr>
+            <w:rFonts w:ascii="Cambria Math" w:hAnsi="Cambria Math" w:cs="Times New Roman"/>
+            <w:szCs w:val="28"/>
+          </w:rPr>
+          <m:t>=</m:t>
+        </m:r>
+        <m:d>
+          <m:dPr>
+            <m:ctrlPr>
+              <w:rPr>
+                <w:rFonts w:ascii="Cambria Math" w:hAnsi="Cambria Math" w:cs="Times New Roman"/>
+                <w:i/>
+                <w:szCs w:val="28"/>
+              </w:rPr>
+            </m:ctrlPr>
+          </m:dPr>
+          <m:e>
+            <m:r>
+              <w:rPr>
+                <w:rFonts w:ascii="Cambria Math" w:hAnsi="Cambria Math" w:cs="Times New Roman"/>
+                <w:szCs w:val="28"/>
+              </w:rPr>
+              <m:t>1+</m:t>
+            </m:r>
+            <m:f>
+              <m:fPr>
+                <m:ctrlPr>
+                  <w:rPr>
+                    <w:rFonts w:ascii="Cambria Math" w:hAnsi="Cambria Math" w:cs="Times New Roman"/>
+                    <w:i/>
+                    <w:szCs w:val="28"/>
+                    <w:lang w:val="en-US"/>
+                  </w:rPr>
+                </m:ctrlPr>
+              </m:fPr>
+              <m:num>
+                <m:sSub>
+                  <m:sSubPr>
+                    <m:ctrlPr>
+                      <w:rPr>
+                        <w:rFonts w:ascii="Cambria Math" w:hAnsi="Cambria Math" w:cs="Times New Roman"/>
+                        <w:i/>
+                        <w:szCs w:val="28"/>
+                        <w:lang w:val="en-US"/>
+                      </w:rPr>
+                    </m:ctrlPr>
+                  </m:sSubPr>
+                  <m:e>
+                    <m:r>
+                      <w:rPr>
+                        <w:rFonts w:ascii="Cambria Math" w:hAnsi="Cambria Math" w:cs="Times New Roman"/>
+                        <w:szCs w:val="28"/>
+                        <w:lang w:val="en-US"/>
+                      </w:rPr>
+                      <m:t>R</m:t>
+                    </m:r>
+                  </m:e>
+                  <m:sub>
+                    <m:r>
+                      <w:rPr>
+                        <w:rFonts w:ascii="Cambria Math" w:hAnsi="Cambria Math" w:cs="Times New Roman"/>
+                        <w:szCs w:val="28"/>
+                      </w:rPr>
+                      <m:t>4</m:t>
+                    </m:r>
+                  </m:sub>
+                </m:sSub>
+              </m:num>
+              <m:den>
+                <m:sSub>
+                  <m:sSubPr>
+                    <m:ctrlPr>
+                      <w:rPr>
+                        <w:rFonts w:ascii="Cambria Math" w:hAnsi="Cambria Math" w:cs="Times New Roman"/>
+                        <w:i/>
+                        <w:szCs w:val="28"/>
+                        <w:lang w:val="en-US"/>
+                      </w:rPr>
+                    </m:ctrlPr>
+                  </m:sSubPr>
+                  <m:e>
+                    <m:r>
+                      <w:rPr>
+                        <w:rFonts w:ascii="Cambria Math" w:hAnsi="Cambria Math" w:cs="Times New Roman"/>
+                        <w:szCs w:val="28"/>
+                        <w:lang w:val="en-US"/>
+                      </w:rPr>
+                      <m:t>R</m:t>
+                    </m:r>
+                  </m:e>
+                  <m:sub>
+                    <m:r>
+                      <w:rPr>
+                        <w:rFonts w:ascii="Cambria Math" w:hAnsi="Cambria Math" w:cs="Times New Roman"/>
+                        <w:szCs w:val="28"/>
+                      </w:rPr>
+                      <m:t>1</m:t>
+                    </m:r>
+                  </m:sub>
+                </m:sSub>
+              </m:den>
+            </m:f>
+          </m:e>
+        </m:d>
+        <m:sSub>
+          <m:sSubPr>
+            <m:ctrlPr>
+              <w:rPr>
+                <w:rFonts w:ascii="Cambria Math" w:hAnsi="Cambria Math" w:cs="Times New Roman"/>
+                <w:i/>
+                <w:szCs w:val="28"/>
+                <w:lang w:val="en-US"/>
+              </w:rPr>
+            </m:ctrlPr>
+          </m:sSubPr>
+          <m:e>
+            <m:r>
+              <w:rPr>
+                <w:rFonts w:ascii="Cambria Math" w:hAnsi="Cambria Math" w:cs="Times New Roman"/>
+                <w:szCs w:val="28"/>
+                <w:lang w:val="en-US"/>
+              </w:rPr>
+              <m:t>U</m:t>
+            </m:r>
+          </m:e>
+          <m:sub>
+            <m:r>
+              <w:rPr>
+                <w:rFonts w:ascii="Cambria Math" w:hAnsi="Cambria Math" w:cs="Times New Roman"/>
+                <w:szCs w:val="28"/>
+              </w:rPr>
+              <m:t>вх</m:t>
+            </m:r>
+          </m:sub>
+        </m:sSub>
+        <m:r>
+          <w:rPr>
+            <w:rFonts w:ascii="Cambria Math" w:hAnsi="Cambria Math" w:cs="Times New Roman"/>
+            <w:szCs w:val="28"/>
+          </w:rPr>
+          <m:t>=7</m:t>
+        </m:r>
+        <m:r>
+          <w:rPr>
+            <w:rFonts w:ascii="Cambria Math" w:hAnsi="Cambria Math" w:cs="Times New Roman"/>
+            <w:szCs w:val="28"/>
+          </w:rPr>
+          <m:t>,25*</m:t>
+        </m:r>
+        <m:d>
+          <m:dPr>
+            <m:ctrlPr>
+              <w:rPr>
+                <w:rFonts w:ascii="Cambria Math" w:hAnsi="Cambria Math" w:cs="Times New Roman"/>
+                <w:i/>
+                <w:szCs w:val="28"/>
+              </w:rPr>
+            </m:ctrlPr>
+          </m:dPr>
+          <m:e>
+            <m:r>
+              <w:rPr>
+                <w:rFonts w:ascii="Cambria Math" w:hAnsi="Cambria Math" w:cs="Times New Roman"/>
+                <w:szCs w:val="28"/>
+              </w:rPr>
+              <m:t>-0,25</m:t>
+            </m:r>
+          </m:e>
+        </m:d>
+        <m:r>
+          <w:rPr>
+            <w:rFonts w:ascii="Cambria Math" w:hAnsi="Cambria Math" w:cs="Times New Roman"/>
+            <w:szCs w:val="28"/>
+          </w:rPr>
+          <m:t>=</m:t>
+        </m:r>
+        <m:r>
+          <w:rPr>
+            <w:rFonts w:ascii="Cambria Math" w:hAnsi="Cambria Math" w:cs="Times New Roman"/>
+            <w:szCs w:val="28"/>
+          </w:rPr>
+          <m:t>-</m:t>
+        </m:r>
+        <m:r>
+          <w:rPr>
+            <w:rFonts w:ascii="Cambria Math" w:hAnsi="Cambria Math" w:cs="Times New Roman"/>
+            <w:szCs w:val="28"/>
+          </w:rPr>
+          <m:t>1,81</m:t>
+        </m:r>
+      </m:oMath>
+      <w:r>
+        <w:rPr>
+          <w:rFonts w:eastAsiaTheme="minorEastAsia"/>
+          <w:szCs w:val="28"/>
+        </w:rPr>
+        <w:tab/>
+        <w:t>(В)</w:t>
       </w:r>
     </w:p>
     <w:p>
@@ -8959,8 +9627,19 @@
         <w:rPr>
           <w:szCs w:val="28"/>
         </w:rPr>
-        <w:lastRenderedPageBreak/>
-        <w:t xml:space="preserve">Рассчитать </w:t>
+        <w:t>Рассчита</w:t>
+      </w:r>
+      <w:r>
+        <w:rPr>
+          <w:szCs w:val="28"/>
+        </w:rPr>
+        <w:t>н</w:t>
+      </w:r>
+      <w:r>
+        <w:rPr>
+          <w:szCs w:val="28"/>
+        </w:rPr>
+        <w:t xml:space="preserve"> </w:t>
       </w:r>
       <w:r>
         <w:rPr>
@@ -8972,7 +9651,7 @@
           <v:shape id="_x0000_i1026" type="#_x0000_t75" style="width:24pt;height:21.8pt" o:ole="">
             <v:imagedata r:id="rId13" o:title=""/>
           </v:shape>
-          <o:OLEObject Type="Embed" ProgID="Equation.3" ShapeID="_x0000_i1026" DrawAspect="Content" ObjectID="_1584481414" r:id="rId15"/>
+          <o:OLEObject Type="Embed" ProgID="Equation.3" ShapeID="_x0000_i1026" DrawAspect="Content" ObjectID="_1584563249" r:id="rId15"/>
         </w:object>
       </w:r>
       <w:r>
@@ -9005,7 +9684,7 @@
           <v:shape id="_x0000_i1027" type="#_x0000_t75" style="width:24pt;height:22.55pt" o:ole="">
             <v:imagedata r:id="rId16" o:title=""/>
           </v:shape>
-          <o:OLEObject Type="Embed" ProgID="Equation.3" ShapeID="_x0000_i1027" DrawAspect="Content" ObjectID="_1584481415" r:id="rId17"/>
+          <o:OLEObject Type="Embed" ProgID="Equation.3" ShapeID="_x0000_i1027" DrawAspect="Content" ObjectID="_1584563250" r:id="rId17"/>
         </w:object>
       </w:r>
       <w:r>
@@ -9025,7 +9704,7 @@
           <v:shape id="_x0000_i1028" type="#_x0000_t75" style="width:24pt;height:22.55pt" o:ole="">
             <v:imagedata r:id="rId18" o:title=""/>
           </v:shape>
-          <o:OLEObject Type="Embed" ProgID="Equation.3" ShapeID="_x0000_i1028" DrawAspect="Content" ObjectID="_1584481416" r:id="rId19"/>
+          <o:OLEObject Type="Embed" ProgID="Equation.3" ShapeID="_x0000_i1028" DrawAspect="Content" ObjectID="_1584563251" r:id="rId19"/>
         </w:object>
       </w:r>
       <w:r>
@@ -9045,7 +9724,7 @@
           <v:shape id="_x0000_i1029" type="#_x0000_t75" style="width:24pt;height:22.55pt" o:ole="">
             <v:imagedata r:id="rId18" o:title=""/>
           </v:shape>
-          <o:OLEObject Type="Embed" ProgID="Equation.3" ShapeID="_x0000_i1029" DrawAspect="Content" ObjectID="_1584481417" r:id="rId20"/>
+          <o:OLEObject Type="Embed" ProgID="Equation.3" ShapeID="_x0000_i1029" DrawAspect="Content" ObjectID="_1584563252" r:id="rId20"/>
         </w:object>
       </w:r>
       <w:r>
@@ -9053,73 +9732,745 @@
           <w:szCs w:val="28"/>
           <w:lang w:eastAsia="x-none"/>
         </w:rPr>
-        <w:t>=20000)</w:t>
-      </w:r>
-      <w:r>
-        <w:rPr>
-          <w:szCs w:val="28"/>
-        </w:rPr>
-        <w:t xml:space="preserve">. Взять  </w:t>
-      </w:r>
-      <w:r>
-        <w:rPr>
-          <w:szCs w:val="28"/>
-          <w:lang w:val="en-US"/>
+        <w:t xml:space="preserve">=20000), при </w:t>
+      </w:r>
+      <w:r>
+        <w:rPr>
+          <w:szCs w:val="28"/>
+          <w:lang w:val="en-US" w:eastAsia="x-none"/>
         </w:rPr>
         <w:t>R</w:t>
       </w:r>
       <w:r>
         <w:rPr>
           <w:szCs w:val="28"/>
-        </w:rPr>
-        <w:t>1 и</w:t>
-      </w:r>
-      <w:r>
-        <w:rPr>
+          <w:vertAlign w:val="subscript"/>
+          <w:lang w:eastAsia="x-none"/>
+        </w:rPr>
+        <w:t>1</w:t>
+      </w:r>
+      <w:r>
+        <w:rPr>
+          <w:szCs w:val="28"/>
+          <w:lang w:eastAsia="x-none"/>
+        </w:rPr>
+        <w:t xml:space="preserve">=4 кОм, </w:t>
+      </w:r>
+      <w:r>
+        <w:rPr>
+          <w:szCs w:val="28"/>
+          <w:lang w:val="en-US" w:eastAsia="x-none"/>
+        </w:rPr>
+        <w:t>R</w:t>
+      </w:r>
+      <w:r>
+        <w:rPr>
+          <w:szCs w:val="28"/>
+          <w:vertAlign w:val="subscript"/>
+          <w:lang w:eastAsia="x-none"/>
+        </w:rPr>
+        <w:t>4</w:t>
+      </w:r>
+      <w:r>
+        <w:rPr>
+          <w:szCs w:val="28"/>
+          <w:lang w:eastAsia="x-none"/>
+        </w:rPr>
+        <w:t>=</w:t>
+      </w:r>
+      <w:r>
+        <w:rPr>
+          <w:szCs w:val="28"/>
+          <w:lang w:eastAsia="x-none"/>
+        </w:rPr>
+        <w:t>25 кОм. По формуле:</w:t>
+      </w:r>
+    </w:p>
+    <w:p>
+      <w:pPr>
+        <w:pStyle w:val="a3"/>
+        <w:ind w:firstLine="0"/>
+        <w:rPr>
+          <w:color w:val="FF0000"/>
+        </w:rPr>
+      </w:pPr>
+    </w:p>
+    <w:p>
+      <w:pPr>
+        <w:pStyle w:val="a3"/>
+        <w:ind w:firstLine="0"/>
+        <w:jc w:val="center"/>
+        <w:rPr>
+          <w:rFonts w:eastAsiaTheme="minorEastAsia" w:cs="Times New Roman"/>
+          <w:szCs w:val="28"/>
+        </w:rPr>
+      </w:pPr>
+      <m:oMath>
+        <m:sSub>
+          <m:sSubPr>
+            <m:ctrlPr>
+              <w:rPr>
+                <w:rFonts w:ascii="Cambria Math" w:hAnsi="Cambria Math" w:cs="Times New Roman"/>
+                <w:i/>
+                <w:szCs w:val="28"/>
+                <w:lang w:val="en-US"/>
+              </w:rPr>
+            </m:ctrlPr>
+          </m:sSubPr>
+          <m:e>
+            <m:r>
+              <w:rPr>
+                <w:rFonts w:ascii="Cambria Math" w:hAnsi="Cambria Math" w:cs="Times New Roman"/>
+                <w:szCs w:val="28"/>
+                <w:lang w:val="en-US"/>
+              </w:rPr>
+              <m:t>K</m:t>
+            </m:r>
+          </m:e>
+          <m:sub>
+            <m:r>
+              <w:rPr>
+                <w:rFonts w:ascii="Cambria Math" w:hAnsi="Cambria Math" w:cs="Times New Roman"/>
+                <w:szCs w:val="28"/>
+              </w:rPr>
+              <m:t>ос</m:t>
+            </m:r>
+          </m:sub>
+        </m:sSub>
+        <m:r>
+          <w:rPr>
+            <w:rFonts w:ascii="Cambria Math" w:hAnsi="Cambria Math" w:cs="Times New Roman"/>
+            <w:szCs w:val="28"/>
+          </w:rPr>
+          <m:t>=</m:t>
+        </m:r>
+        <m:f>
+          <m:fPr>
+            <m:ctrlPr>
+              <w:rPr>
+                <w:rFonts w:ascii="Cambria Math" w:hAnsi="Cambria Math" w:cs="Times New Roman"/>
+                <w:i/>
+                <w:szCs w:val="28"/>
+                <w:lang w:val="en-US"/>
+              </w:rPr>
+            </m:ctrlPr>
+          </m:fPr>
+          <m:num>
+            <m:sSub>
+              <m:sSubPr>
+                <m:ctrlPr>
+                  <w:rPr>
+                    <w:rFonts w:ascii="Cambria Math" w:hAnsi="Cambria Math" w:cs="Times New Roman"/>
+                    <w:i/>
+                    <w:szCs w:val="28"/>
+                    <w:lang w:val="en-US"/>
+                  </w:rPr>
+                </m:ctrlPr>
+              </m:sSubPr>
+              <m:e>
+                <m:r>
+                  <w:rPr>
+                    <w:rFonts w:ascii="Cambria Math" w:hAnsi="Cambria Math" w:cs="Times New Roman"/>
+                    <w:szCs w:val="28"/>
+                    <w:lang w:val="en-US"/>
+                  </w:rPr>
+                  <m:t>K</m:t>
+                </m:r>
+              </m:e>
+              <m:sub>
+                <m:r>
+                  <w:rPr>
+                    <w:rFonts w:ascii="Cambria Math" w:hAnsi="Cambria Math" w:cs="Times New Roman"/>
+                    <w:szCs w:val="28"/>
+                  </w:rPr>
+                  <m:t>оу</m:t>
+                </m:r>
+              </m:sub>
+            </m:sSub>
+          </m:num>
+          <m:den>
+            <m:r>
+              <w:rPr>
+                <w:rFonts w:ascii="Cambria Math" w:hAnsi="Cambria Math" w:cs="Times New Roman"/>
+                <w:szCs w:val="28"/>
+              </w:rPr>
+              <m:t>1+</m:t>
+            </m:r>
+            <m:sSub>
+              <m:sSubPr>
+                <m:ctrlPr>
+                  <w:rPr>
+                    <w:rFonts w:ascii="Cambria Math" w:hAnsi="Cambria Math" w:cs="Times New Roman"/>
+                    <w:i/>
+                    <w:szCs w:val="28"/>
+                    <w:lang w:val="en-US"/>
+                  </w:rPr>
+                </m:ctrlPr>
+              </m:sSubPr>
+              <m:e>
+                <m:r>
+                  <w:rPr>
+                    <w:rFonts w:ascii="Cambria Math" w:hAnsi="Cambria Math" w:cs="Times New Roman"/>
+                    <w:szCs w:val="28"/>
+                    <w:lang w:val="en-US"/>
+                  </w:rPr>
+                  <m:t>K</m:t>
+                </m:r>
+              </m:e>
+              <m:sub>
+                <m:r>
+                  <w:rPr>
+                    <w:rFonts w:ascii="Cambria Math" w:hAnsi="Cambria Math" w:cs="Times New Roman"/>
+                    <w:szCs w:val="28"/>
+                  </w:rPr>
+                  <m:t>оу</m:t>
+                </m:r>
+              </m:sub>
+            </m:sSub>
+            <m:r>
+              <w:rPr>
+                <w:rFonts w:ascii="Cambria Math" w:hAnsi="Cambria Math" w:cs="Times New Roman"/>
+                <w:szCs w:val="28"/>
+                <w:lang w:val="en-US"/>
+              </w:rPr>
+              <m:t>β</m:t>
+            </m:r>
+          </m:den>
+        </m:f>
+      </m:oMath>
+      <w:r>
+        <w:rPr>
+          <w:rFonts w:eastAsiaTheme="minorEastAsia" w:cs="Times New Roman"/>
           <w:szCs w:val="28"/>
         </w:rPr>
         <w:t xml:space="preserve"> </w:t>
       </w:r>
       <w:r>
         <w:rPr>
-          <w:szCs w:val="28"/>
-          <w:lang w:val="en-US"/>
-        </w:rPr>
-        <w:t>R</w:t>
-      </w:r>
-      <w:r>
-        <w:rPr>
-          <w:szCs w:val="28"/>
-        </w:rPr>
-        <w:t>4</w:t>
-      </w:r>
-      <w:r>
-        <w:rPr>
-          <w:szCs w:val="28"/>
-        </w:rPr>
-        <w:t xml:space="preserve"> для своего варианта</w:t>
+          <w:rFonts w:eastAsiaTheme="minorEastAsia" w:cs="Times New Roman"/>
+          <w:szCs w:val="28"/>
+        </w:rPr>
+        <w:t>,</w:t>
+      </w:r>
+    </w:p>
+    <w:p>
+      <w:pPr>
+        <w:pStyle w:val="a3"/>
+        <w:ind w:firstLine="0"/>
+        <w:jc w:val="left"/>
+        <w:rPr>
+          <w:rFonts w:eastAsiaTheme="minorEastAsia" w:cs="Times New Roman"/>
+          <w:szCs w:val="28"/>
+        </w:rPr>
+      </w:pPr>
+      <w:r>
+        <w:rPr>
+          <w:rFonts w:eastAsiaTheme="minorEastAsia" w:cs="Times New Roman"/>
+          <w:szCs w:val="28"/>
+        </w:rPr>
+        <w:t>где</w:t>
+      </w:r>
+      <w:r>
+        <w:rPr>
+          <w:rFonts w:eastAsiaTheme="minorEastAsia" w:cs="Times New Roman"/>
+          <w:szCs w:val="28"/>
+        </w:rPr>
+        <w:tab/>
+      </w:r>
+      <w:r>
+        <w:rPr>
+          <w:rFonts w:eastAsiaTheme="minorEastAsia" w:cs="Times New Roman"/>
+          <w:szCs w:val="28"/>
+        </w:rPr>
+        <w:t>β</w:t>
+      </w:r>
+      <w:r>
+        <w:rPr>
+          <w:rFonts w:eastAsiaTheme="minorEastAsia" w:cs="Times New Roman"/>
+          <w:szCs w:val="28"/>
+        </w:rPr>
+        <w:t xml:space="preserve"> </w:t>
+      </w:r>
+      <w:r>
+        <w:rPr>
+          <w:rFonts w:eastAsiaTheme="minorEastAsia" w:cs="Times New Roman"/>
+          <w:szCs w:val="28"/>
+        </w:rPr>
+        <w:t>находится по формуле:</w:t>
+      </w:r>
+    </w:p>
+    <w:p>
+      <w:pPr>
+        <w:pStyle w:val="a3"/>
+        <w:ind w:firstLine="0"/>
+        <w:jc w:val="center"/>
+        <w:rPr>
+          <w:rFonts w:cs="Times New Roman"/>
+          <w:szCs w:val="28"/>
+        </w:rPr>
+      </w:pPr>
+      <m:oMathPara>
+        <m:oMath>
+          <m:r>
+            <w:rPr>
+              <w:rFonts w:ascii="Cambria Math" w:eastAsiaTheme="minorEastAsia" w:hAnsi="Cambria Math" w:cs="Times New Roman"/>
+              <w:szCs w:val="28"/>
+            </w:rPr>
+            <m:t>β=</m:t>
+          </m:r>
+          <m:f>
+            <m:fPr>
+              <m:ctrlPr>
+                <w:rPr>
+                  <w:rFonts w:ascii="Cambria Math" w:eastAsiaTheme="minorEastAsia" w:hAnsi="Cambria Math" w:cs="Times New Roman"/>
+                  <w:i/>
+                  <w:szCs w:val="28"/>
+                </w:rPr>
+              </m:ctrlPr>
+            </m:fPr>
+            <m:num>
+              <m:sSub>
+                <m:sSubPr>
+                  <m:ctrlPr>
+                    <w:rPr>
+                      <w:rFonts w:ascii="Cambria Math" w:eastAsiaTheme="minorEastAsia" w:hAnsi="Cambria Math" w:cs="Times New Roman"/>
+                      <w:i/>
+                      <w:szCs w:val="28"/>
+                    </w:rPr>
+                  </m:ctrlPr>
+                </m:sSubPr>
+                <m:e>
+                  <m:r>
+                    <w:rPr>
+                      <w:rFonts w:ascii="Cambria Math" w:eastAsiaTheme="minorEastAsia" w:hAnsi="Cambria Math" w:cs="Times New Roman"/>
+                      <w:szCs w:val="28"/>
+                    </w:rPr>
+                    <m:t>R</m:t>
+                  </m:r>
+                </m:e>
+                <m:sub>
+                  <m:r>
+                    <w:rPr>
+                      <w:rFonts w:ascii="Cambria Math" w:eastAsiaTheme="minorEastAsia" w:hAnsi="Cambria Math" w:cs="Times New Roman"/>
+                      <w:szCs w:val="28"/>
+                    </w:rPr>
+                    <m:t>1</m:t>
+                  </m:r>
+                </m:sub>
+              </m:sSub>
+            </m:num>
+            <m:den>
+              <m:sSub>
+                <m:sSubPr>
+                  <m:ctrlPr>
+                    <w:rPr>
+                      <w:rFonts w:ascii="Cambria Math" w:eastAsiaTheme="minorEastAsia" w:hAnsi="Cambria Math" w:cs="Times New Roman"/>
+                      <w:i/>
+                      <w:szCs w:val="28"/>
+                    </w:rPr>
+                  </m:ctrlPr>
+                </m:sSubPr>
+                <m:e>
+                  <m:r>
+                    <w:rPr>
+                      <w:rFonts w:ascii="Cambria Math" w:eastAsiaTheme="minorEastAsia" w:hAnsi="Cambria Math" w:cs="Times New Roman"/>
+                      <w:szCs w:val="28"/>
+                    </w:rPr>
+                    <m:t>R</m:t>
+                  </m:r>
+                </m:e>
+                <m:sub>
+                  <m:r>
+                    <w:rPr>
+                      <w:rFonts w:ascii="Cambria Math" w:eastAsiaTheme="minorEastAsia" w:hAnsi="Cambria Math" w:cs="Times New Roman"/>
+                      <w:szCs w:val="28"/>
+                    </w:rPr>
+                    <m:t>1</m:t>
+                  </m:r>
+                </m:sub>
+              </m:sSub>
+              <m:r>
+                <w:rPr>
+                  <w:rFonts w:ascii="Cambria Math" w:eastAsiaTheme="minorEastAsia" w:hAnsi="Cambria Math" w:cs="Times New Roman"/>
+                  <w:szCs w:val="28"/>
+                </w:rPr>
+                <m:t>+</m:t>
+              </m:r>
+              <m:sSub>
+                <m:sSubPr>
+                  <m:ctrlPr>
+                    <w:rPr>
+                      <w:rFonts w:ascii="Cambria Math" w:eastAsiaTheme="minorEastAsia" w:hAnsi="Cambria Math" w:cs="Times New Roman"/>
+                      <w:i/>
+                      <w:szCs w:val="28"/>
+                    </w:rPr>
+                  </m:ctrlPr>
+                </m:sSubPr>
+                <m:e>
+                  <m:r>
+                    <w:rPr>
+                      <w:rFonts w:ascii="Cambria Math" w:eastAsiaTheme="minorEastAsia" w:hAnsi="Cambria Math" w:cs="Times New Roman"/>
+                      <w:szCs w:val="28"/>
+                    </w:rPr>
+                    <m:t>R</m:t>
+                  </m:r>
+                </m:e>
+                <m:sub>
+                  <m:r>
+                    <w:rPr>
+                      <w:rFonts w:ascii="Cambria Math" w:eastAsiaTheme="minorEastAsia" w:hAnsi="Cambria Math" w:cs="Times New Roman"/>
+                      <w:szCs w:val="28"/>
+                    </w:rPr>
+                    <m:t>4</m:t>
+                  </m:r>
+                </m:sub>
+              </m:sSub>
+            </m:den>
+          </m:f>
+          <m:r>
+            <w:rPr>
+              <w:rFonts w:ascii="Cambria Math" w:eastAsiaTheme="minorEastAsia" w:hAnsi="Cambria Math" w:cs="Times New Roman"/>
+              <w:szCs w:val="28"/>
+            </w:rPr>
+            <m:t>=</m:t>
+          </m:r>
+          <m:f>
+            <m:fPr>
+              <m:ctrlPr>
+                <w:rPr>
+                  <w:rFonts w:ascii="Cambria Math" w:eastAsiaTheme="minorEastAsia" w:hAnsi="Cambria Math" w:cs="Times New Roman"/>
+                  <w:i/>
+                  <w:szCs w:val="28"/>
+                </w:rPr>
+              </m:ctrlPr>
+            </m:fPr>
+            <m:num>
+              <m:r>
+                <w:rPr>
+                  <w:rFonts w:ascii="Cambria Math" w:eastAsiaTheme="minorEastAsia" w:hAnsi="Cambria Math" w:cs="Times New Roman"/>
+                  <w:szCs w:val="28"/>
+                </w:rPr>
+                <m:t>4</m:t>
+              </m:r>
+            </m:num>
+            <m:den>
+              <m:r>
+                <w:rPr>
+                  <w:rFonts w:ascii="Cambria Math" w:eastAsiaTheme="minorEastAsia" w:hAnsi="Cambria Math" w:cs="Times New Roman"/>
+                  <w:szCs w:val="28"/>
+                </w:rPr>
+                <m:t>4+25</m:t>
+              </m:r>
+            </m:den>
+          </m:f>
+          <m:r>
+            <w:rPr>
+              <w:rFonts w:ascii="Cambria Math" w:eastAsiaTheme="minorEastAsia" w:hAnsi="Cambria Math" w:cs="Times New Roman"/>
+              <w:szCs w:val="28"/>
+            </w:rPr>
+            <m:t>=0,14</m:t>
+          </m:r>
+        </m:oMath>
+      </m:oMathPara>
+    </w:p>
+    <w:p>
+      <w:pPr>
+        <w:pStyle w:val="a3"/>
+        <w:rPr>
+          <w:rFonts w:eastAsiaTheme="minorEastAsia" w:cs="Times New Roman"/>
+          <w:szCs w:val="28"/>
+        </w:rPr>
+      </w:pPr>
+      <m:oMathPara>
+        <m:oMathParaPr>
+          <m:jc m:val="left"/>
+        </m:oMathParaPr>
+        <m:oMath>
+          <m:sSub>
+            <m:sSubPr>
+              <m:ctrlPr>
+                <w:rPr>
+                  <w:rFonts w:ascii="Cambria Math" w:hAnsi="Cambria Math" w:cs="Times New Roman"/>
+                  <w:i/>
+                  <w:szCs w:val="28"/>
+                  <w:lang w:val="en-US"/>
+                </w:rPr>
+              </m:ctrlPr>
+            </m:sSubPr>
+            <m:e>
+              <m:r>
+                <w:rPr>
+                  <w:rFonts w:ascii="Cambria Math" w:hAnsi="Cambria Math" w:cs="Times New Roman"/>
+                  <w:szCs w:val="28"/>
+                  <w:lang w:val="en-US"/>
+                </w:rPr>
+                <m:t>K</m:t>
+              </m:r>
+            </m:e>
+            <m:sub>
+              <m:r>
+                <w:rPr>
+                  <w:rFonts w:ascii="Cambria Math" w:hAnsi="Cambria Math" w:cs="Times New Roman"/>
+                  <w:szCs w:val="28"/>
+                  <w:lang w:val="en-US"/>
+                </w:rPr>
+                <m:t>ос</m:t>
+              </m:r>
+              <m:r>
+                <w:rPr>
+                  <w:rFonts w:ascii="Cambria Math" w:hAnsi="Cambria Math" w:cs="Times New Roman"/>
+                  <w:szCs w:val="28"/>
+                  <w:lang w:val="en-US"/>
+                </w:rPr>
+                <m:t>1</m:t>
+              </m:r>
+            </m:sub>
+          </m:sSub>
+          <m:r>
+            <w:rPr>
+              <w:rFonts w:ascii="Cambria Math" w:hAnsi="Cambria Math" w:cs="Times New Roman"/>
+              <w:szCs w:val="28"/>
+            </w:rPr>
+            <m:t>=</m:t>
+          </m:r>
+          <m:f>
+            <m:fPr>
+              <m:ctrlPr>
+                <w:rPr>
+                  <w:rFonts w:ascii="Cambria Math" w:hAnsi="Cambria Math" w:cs="Times New Roman"/>
+                  <w:i/>
+                  <w:szCs w:val="28"/>
+                  <w:lang w:val="en-US"/>
+                </w:rPr>
+              </m:ctrlPr>
+            </m:fPr>
+            <m:num>
+              <m:r>
+                <w:rPr>
+                  <w:rFonts w:ascii="Cambria Math" w:hAnsi="Cambria Math" w:cs="Times New Roman"/>
+                  <w:szCs w:val="28"/>
+                  <w:lang w:val="en-US"/>
+                </w:rPr>
+                <m:t>10000</m:t>
+              </m:r>
+            </m:num>
+            <m:den>
+              <m:r>
+                <w:rPr>
+                  <w:rFonts w:ascii="Cambria Math" w:hAnsi="Cambria Math" w:cs="Times New Roman"/>
+                  <w:szCs w:val="28"/>
+                  <w:lang w:val="en-US"/>
+                </w:rPr>
+                <m:t>1+</m:t>
+              </m:r>
+              <m:r>
+                <w:rPr>
+                  <w:rFonts w:ascii="Cambria Math" w:hAnsi="Cambria Math" w:cs="Times New Roman"/>
+                  <w:szCs w:val="28"/>
+                  <w:lang w:val="en-US"/>
+                </w:rPr>
+                <m:t>10000*</m:t>
+              </m:r>
+              <m:r>
+                <w:rPr>
+                  <w:rFonts w:ascii="Cambria Math" w:hAnsi="Cambria Math" w:cs="Times New Roman"/>
+                  <w:szCs w:val="28"/>
+                  <w:lang w:val="en-US"/>
+                </w:rPr>
+                <m:t>0,14</m:t>
+              </m:r>
+            </m:den>
+          </m:f>
+          <m:r>
+            <w:rPr>
+              <w:rFonts w:ascii="Cambria Math" w:hAnsi="Cambria Math" w:cs="Times New Roman"/>
+              <w:szCs w:val="28"/>
+              <w:lang w:val="en-US"/>
+            </w:rPr>
+            <m:t>=7,1</m:t>
+          </m:r>
+          <m:r>
+            <w:rPr>
+              <w:rFonts w:ascii="Cambria Math" w:hAnsi="Cambria Math" w:cs="Times New Roman"/>
+              <w:szCs w:val="28"/>
+              <w:lang w:val="en-US"/>
+            </w:rPr>
+            <m:t>4</m:t>
+          </m:r>
+        </m:oMath>
+      </m:oMathPara>
+    </w:p>
+    <w:p>
+      <w:pPr>
+        <w:pStyle w:val="a3"/>
+        <w:rPr>
+          <w:rFonts w:eastAsiaTheme="minorEastAsia" w:cs="Times New Roman"/>
+          <w:szCs w:val="28"/>
+        </w:rPr>
+      </w:pPr>
+      <m:oMathPara>
+        <m:oMathParaPr>
+          <m:jc m:val="left"/>
+        </m:oMathParaPr>
+        <m:oMath>
+          <m:sSub>
+            <m:sSubPr>
+              <m:ctrlPr>
+                <w:rPr>
+                  <w:rFonts w:ascii="Cambria Math" w:hAnsi="Cambria Math" w:cs="Times New Roman"/>
+                  <w:i/>
+                  <w:szCs w:val="28"/>
+                  <w:lang w:val="en-US"/>
+                </w:rPr>
+              </m:ctrlPr>
+            </m:sSubPr>
+            <m:e>
+              <m:r>
+                <w:rPr>
+                  <w:rFonts w:ascii="Cambria Math" w:hAnsi="Cambria Math" w:cs="Times New Roman"/>
+                  <w:szCs w:val="28"/>
+                  <w:lang w:val="en-US"/>
+                </w:rPr>
+                <m:t>K</m:t>
+              </m:r>
+            </m:e>
+            <m:sub>
+              <m:r>
+                <w:rPr>
+                  <w:rFonts w:ascii="Cambria Math" w:hAnsi="Cambria Math" w:cs="Times New Roman"/>
+                  <w:szCs w:val="28"/>
+                  <w:lang w:val="en-US"/>
+                </w:rPr>
+                <m:t>ос</m:t>
+              </m:r>
+              <m:r>
+                <w:rPr>
+                  <w:rFonts w:ascii="Cambria Math" w:hAnsi="Cambria Math" w:cs="Times New Roman"/>
+                  <w:szCs w:val="28"/>
+                  <w:lang w:val="en-US"/>
+                </w:rPr>
+                <m:t>2</m:t>
+              </m:r>
+            </m:sub>
+          </m:sSub>
+          <m:r>
+            <w:rPr>
+              <w:rFonts w:ascii="Cambria Math" w:hAnsi="Cambria Math" w:cs="Times New Roman"/>
+              <w:szCs w:val="28"/>
+            </w:rPr>
+            <m:t>=</m:t>
+          </m:r>
+          <m:f>
+            <m:fPr>
+              <m:ctrlPr>
+                <w:rPr>
+                  <w:rFonts w:ascii="Cambria Math" w:hAnsi="Cambria Math" w:cs="Times New Roman"/>
+                  <w:i/>
+                  <w:szCs w:val="28"/>
+                  <w:lang w:val="en-US"/>
+                </w:rPr>
+              </m:ctrlPr>
+            </m:fPr>
+            <m:num>
+              <m:r>
+                <w:rPr>
+                  <w:rFonts w:ascii="Cambria Math" w:hAnsi="Cambria Math" w:cs="Times New Roman"/>
+                  <w:szCs w:val="28"/>
+                  <w:lang w:val="en-US"/>
+                </w:rPr>
+                <m:t>20000</m:t>
+              </m:r>
+            </m:num>
+            <m:den>
+              <m:r>
+                <w:rPr>
+                  <w:rFonts w:ascii="Cambria Math" w:hAnsi="Cambria Math" w:cs="Times New Roman"/>
+                  <w:szCs w:val="28"/>
+                  <w:lang w:val="en-US"/>
+                </w:rPr>
+                <m:t>1+</m:t>
+              </m:r>
+              <m:r>
+                <w:rPr>
+                  <w:rFonts w:ascii="Cambria Math" w:hAnsi="Cambria Math" w:cs="Times New Roman"/>
+                  <w:szCs w:val="28"/>
+                  <w:lang w:val="en-US"/>
+                </w:rPr>
+                <m:t>20000</m:t>
+              </m:r>
+              <m:r>
+                <w:rPr>
+                  <w:rFonts w:ascii="Cambria Math" w:hAnsi="Cambria Math" w:cs="Times New Roman"/>
+                  <w:szCs w:val="28"/>
+                  <w:lang w:val="en-US"/>
+                </w:rPr>
+                <m:t>*0,14</m:t>
+              </m:r>
+            </m:den>
+          </m:f>
+          <m:r>
+            <w:rPr>
+              <w:rFonts w:ascii="Cambria Math" w:hAnsi="Cambria Math" w:cs="Times New Roman"/>
+              <w:szCs w:val="28"/>
+              <w:lang w:val="en-US"/>
+            </w:rPr>
+            <m:t>=7,1</m:t>
+          </m:r>
+          <m:r>
+            <w:rPr>
+              <w:rFonts w:ascii="Cambria Math" w:hAnsi="Cambria Math" w:cs="Times New Roman"/>
+              <w:szCs w:val="28"/>
+              <w:lang w:val="en-US"/>
+            </w:rPr>
+            <m:t>4</m:t>
+          </m:r>
+        </m:oMath>
+      </m:oMathPara>
+    </w:p>
+    <w:p>
+      <w:pPr>
+        <w:pStyle w:val="a3"/>
+        <w:rPr>
+          <w:rFonts w:eastAsiaTheme="minorEastAsia" w:cs="Times New Roman"/>
+          <w:szCs w:val="28"/>
+        </w:rPr>
+      </w:pPr>
+    </w:p>
+    <w:p>
+      <w:pPr>
+        <w:rPr>
+          <w:rFonts w:ascii="Times New Roman" w:eastAsiaTheme="minorEastAsia" w:hAnsi="Times New Roman" w:cs="Times New Roman"/>
+          <w:sz w:val="28"/>
+          <w:szCs w:val="28"/>
+        </w:rPr>
+      </w:pPr>
+      <w:r>
+        <w:rPr>
+          <w:rFonts w:eastAsiaTheme="minorEastAsia" w:cs="Times New Roman"/>
+          <w:szCs w:val="28"/>
+        </w:rPr>
+        <w:br w:type="page"/>
+      </w:r>
+    </w:p>
+    <w:p>
+      <w:pPr>
+        <w:pStyle w:val="a3"/>
+        <w:jc w:val="center"/>
+        <w:rPr>
+          <w:rFonts w:cs="Times New Roman"/>
+          <w:szCs w:val="28"/>
+        </w:rPr>
+      </w:pPr>
+      <w:r>
+        <w:rPr>
+          <w:rFonts w:eastAsiaTheme="minorEastAsia" w:cs="Times New Roman"/>
+          <w:szCs w:val="28"/>
+        </w:rPr>
+        <w:lastRenderedPageBreak/>
+        <w:t>ВЫВОД</w:t>
       </w:r>
       <w:bookmarkStart w:id="0" w:name="_GoBack"/>
       <w:bookmarkEnd w:id="0"/>
-    </w:p>
-    <w:p>
-      <w:pPr>
-        <w:pStyle w:val="a3"/>
-        <w:ind w:firstLine="0"/>
-        <w:rPr>
-          <w:rFonts w:cs="Times New Roman"/>
-          <w:szCs w:val="28"/>
-        </w:rPr>
-      </w:pPr>
-    </w:p>
-    <w:p>
-      <w:pPr>
-        <w:pStyle w:val="a3"/>
-        <w:rPr>
-          <w:rFonts w:cs="Times New Roman"/>
-          <w:szCs w:val="28"/>
-        </w:rPr>
-      </w:pPr>
     </w:p>
     <w:sectPr>
       <w:pgSz w:w="11906" w:h="16838"/>
@@ -11013,11 +12364,11 @@
           <c:showPercent val="0"/>
           <c:showBubbleSize val="0"/>
         </c:dLbls>
-        <c:axId val="458130176"/>
-        <c:axId val="458132096"/>
+        <c:axId val="267423104"/>
+        <c:axId val="344229376"/>
       </c:scatterChart>
       <c:valAx>
-        <c:axId val="458130176"/>
+        <c:axId val="267423104"/>
         <c:scaling>
           <c:orientation val="minMax"/>
         </c:scaling>
@@ -11070,13 +12421,13 @@
             </a:solidFill>
           </a:ln>
         </c:spPr>
-        <c:crossAx val="458132096"/>
+        <c:crossAx val="344229376"/>
         <c:crosses val="autoZero"/>
         <c:crossBetween val="midCat"/>
         <c:majorUnit val="1"/>
       </c:valAx>
       <c:valAx>
-        <c:axId val="458132096"/>
+        <c:axId val="344229376"/>
         <c:scaling>
           <c:orientation val="minMax"/>
         </c:scaling>
@@ -11129,7 +12480,7 @@
             </a:solidFill>
           </a:ln>
         </c:spPr>
-        <c:crossAx val="458130176"/>
+        <c:crossAx val="267423104"/>
         <c:crosses val="autoZero"/>
         <c:crossBetween val="midCat"/>
         <c:majorUnit val="3"/>
@@ -11748,11 +13099,11 @@
           <c:showPercent val="0"/>
           <c:showBubbleSize val="0"/>
         </c:dLbls>
-        <c:axId val="463562624"/>
-        <c:axId val="463568896"/>
+        <c:axId val="344703744"/>
+        <c:axId val="344705664"/>
       </c:scatterChart>
       <c:valAx>
-        <c:axId val="463562624"/>
+        <c:axId val="344703744"/>
         <c:scaling>
           <c:orientation val="minMax"/>
         </c:scaling>
@@ -11806,13 +13157,13 @@
             </a:solidFill>
           </a:ln>
         </c:spPr>
-        <c:crossAx val="463568896"/>
+        <c:crossAx val="344705664"/>
         <c:crosses val="autoZero"/>
         <c:crossBetween val="midCat"/>
         <c:majorUnit val="1"/>
       </c:valAx>
       <c:valAx>
-        <c:axId val="463568896"/>
+        <c:axId val="344705664"/>
         <c:scaling>
           <c:orientation val="minMax"/>
         </c:scaling>
@@ -11865,7 +13216,7 @@
             </a:solidFill>
           </a:ln>
         </c:spPr>
-        <c:crossAx val="463562624"/>
+        <c:crossAx val="344703744"/>
         <c:crosses val="autoZero"/>
         <c:crossBetween val="midCat"/>
         <c:majorUnit val="3"/>
@@ -12206,11 +13557,11 @@
           <c:showPercent val="0"/>
           <c:showBubbleSize val="0"/>
         </c:dLbls>
-        <c:axId val="463633408"/>
-        <c:axId val="463754368"/>
+        <c:axId val="345028480"/>
+        <c:axId val="345182208"/>
       </c:scatterChart>
       <c:valAx>
-        <c:axId val="463633408"/>
+        <c:axId val="345028480"/>
         <c:scaling>
           <c:logBase val="10"/>
           <c:orientation val="minMax"/>
@@ -12258,12 +13609,12 @@
         <c:majorTickMark val="out"/>
         <c:minorTickMark val="none"/>
         <c:tickLblPos val="nextTo"/>
-        <c:crossAx val="463754368"/>
+        <c:crossAx val="345182208"/>
         <c:crosses val="autoZero"/>
         <c:crossBetween val="midCat"/>
       </c:valAx>
       <c:valAx>
-        <c:axId val="463754368"/>
+        <c:axId val="345182208"/>
         <c:scaling>
           <c:orientation val="minMax"/>
         </c:scaling>
@@ -12305,7 +13656,7 @@
         <c:majorTickMark val="out"/>
         <c:minorTickMark val="none"/>
         <c:tickLblPos val="nextTo"/>
-        <c:crossAx val="463633408"/>
+        <c:crossAx val="345028480"/>
         <c:crosses val="autoZero"/>
         <c:crossBetween val="midCat"/>
       </c:valAx>
@@ -12624,7 +13975,7 @@
 </file>
 
 <file path=customXml/itemProps1.xml><?xml version="1.0" encoding="utf-8"?>
-<ds:datastoreItem xmlns:ds="http://schemas.openxmlformats.org/officeDocument/2006/customXml" ds:itemID="{86014842-C92B-4C0A-838D-6DF389F43E84}">
+<ds:datastoreItem xmlns:ds="http://schemas.openxmlformats.org/officeDocument/2006/customXml" ds:itemID="{CAE6D383-AB39-4680-ABBF-459015539D3B}">
   <ds:schemaRefs>
     <ds:schemaRef ds:uri="http://schemas.openxmlformats.org/officeDocument/2006/bibliography"/>
   </ds:schemaRefs>

--- a/ЭЛЕКТРОНИКА/labs/lab3/Report_Electro3.docx
+++ b/ЭЛЕКТРОНИКА/labs/lab3/Report_Electro3.docx
@@ -626,10 +626,10 @@
           <w:lang w:eastAsia="ru-RU"/>
         </w:rPr>
         <w:drawing>
-          <wp:inline distT="0" distB="0" distL="0" distR="0" wp14:anchorId="74671FB2" wp14:editId="040288F0">
-            <wp:extent cx="5940425" cy="3134995"/>
-            <wp:effectExtent l="0" t="0" r="22225" b="27305"/>
-            <wp:docPr id="8" name="Диаграмма 8"/>
+          <wp:inline distT="0" distB="0" distL="0" distR="0" wp14:anchorId="76D4C130" wp14:editId="50CAE9FF">
+            <wp:extent cx="5940425" cy="3084195"/>
+            <wp:effectExtent l="0" t="0" r="22225" b="20955"/>
+            <wp:docPr id="5" name="Диаграмма 5"/>
             <wp:cNvGraphicFramePr/>
             <a:graphic xmlns:a="http://schemas.openxmlformats.org/drawingml/2006/main">
               <a:graphicData uri="http://schemas.openxmlformats.org/drawingml/2006/chart">
@@ -3229,7 +3229,21 @@
           <w:rFonts w:eastAsiaTheme="minorEastAsia" w:cs="Times New Roman"/>
           <w:szCs w:val="28"/>
         </w:rPr>
-        <w:t xml:space="preserve">где согласно с вариантом задания, </w:t>
+        <w:t>г</w:t>
+      </w:r>
+      <w:r>
+        <w:rPr>
+          <w:rFonts w:eastAsiaTheme="minorEastAsia" w:cs="Times New Roman"/>
+          <w:szCs w:val="28"/>
+        </w:rPr>
+        <w:t>де согласно с вариантом задания</w:t>
+      </w:r>
+      <w:r>
+        <w:rPr>
+          <w:rFonts w:eastAsiaTheme="minorEastAsia" w:cs="Times New Roman"/>
+          <w:szCs w:val="28"/>
+        </w:rPr>
+        <w:t xml:space="preserve"> </w:t>
       </w:r>
       <w:r>
         <w:rPr>
@@ -4217,7 +4231,7 @@
           <w:rFonts w:cs="Times New Roman"/>
           <w:szCs w:val="28"/>
         </w:rPr>
-        <w:t xml:space="preserve"> схема на рис.1 является инвертирующим усилителем напряжения.</w:t>
+        <w:t xml:space="preserve"> схема на рис.1 является инвертирующим усилителем.</w:t>
       </w:r>
     </w:p>
     <w:p>
@@ -7209,7 +7223,7 @@
     <w:p>
       <w:pPr>
         <w:pStyle w:val="a3"/>
-        <w:ind w:firstLine="0"/>
+        <w:ind w:firstLine="708"/>
         <w:rPr>
           <w:rFonts w:eastAsiaTheme="minorEastAsia" w:cs="Times New Roman"/>
           <w:szCs w:val="28"/>
@@ -7257,7 +7271,7 @@
           <w:rFonts w:cs="Times New Roman"/>
           <w:szCs w:val="28"/>
         </w:rPr>
-        <w:t>было установлено, что они практически совпадают.</w:t>
+        <w:t>было установлено, что они совпадают.</w:t>
       </w:r>
     </w:p>
     <w:p>
@@ -7510,6 +7524,20 @@
           <w:szCs w:val="28"/>
         </w:rPr>
         <w:t>сигнала. Результаты занесены в таблицы 11-15.</w:t>
+      </w:r>
+      <w:r>
+        <w:rPr>
+          <w:rFonts w:cs="Times New Roman"/>
+          <w:szCs w:val="28"/>
+        </w:rPr>
+        <w:t xml:space="preserve"> </w:t>
+      </w:r>
+      <w:r>
+        <w:rPr>
+          <w:rFonts w:cs="Times New Roman"/>
+          <w:szCs w:val="28"/>
+        </w:rPr>
+        <w:t>Для нахождения коэффициента усиления была использована формула:</w:t>
       </w:r>
     </w:p>
     <w:p>
@@ -7530,6 +7558,7 @@
             <w:szCs w:val="28"/>
             <w:lang w:val="en-US"/>
           </w:rPr>
+          <w:lastRenderedPageBreak/>
           <m:t>K</m:t>
         </m:r>
         <m:r>
@@ -7694,7 +7723,6 @@
           <w:rFonts w:cs="Times New Roman"/>
           <w:szCs w:val="28"/>
         </w:rPr>
-        <w:lastRenderedPageBreak/>
         <w:t xml:space="preserve">Используя данные таблиц </w:t>
       </w:r>
       <w:r>
@@ -7796,7 +7824,14 @@
           <w:rFonts w:cs="Times New Roman"/>
           <w:szCs w:val="28"/>
         </w:rPr>
-        <w:t xml:space="preserve"> было замечено</w:t>
+        <w:t xml:space="preserve"> </w:t>
+      </w:r>
+      <w:r>
+        <w:rPr>
+          <w:rFonts w:cs="Times New Roman"/>
+          <w:szCs w:val="28"/>
+        </w:rPr>
+        <w:t>можно отметить</w:t>
       </w:r>
       <w:r>
         <w:rPr>
@@ -7824,7 +7859,7 @@
           <w:rFonts w:cs="Times New Roman"/>
           <w:szCs w:val="28"/>
         </w:rPr>
-        <w:t>частотах снижается. При 100кГц коэффициент усиления является предельным и усиливает входное напряжение всего в 2 раза</w:t>
+        <w:t>частотах снижается. При 100кГц коэффициент усиления усиливает входное напряжение всего в 2 раза</w:t>
       </w:r>
       <w:r>
         <w:rPr>
@@ -7884,30 +7919,643 @@
           <w:numId w:val="3"/>
         </w:numPr>
         <w:ind w:left="0" w:firstLine="0"/>
+      </w:pPr>
+      <w:r>
+        <w:t xml:space="preserve">Используя логарифмические АЧХ (рис. 6) </w:t>
+      </w:r>
+      <w:proofErr w:type="spellStart"/>
+      <w:r>
+        <w:t>неинвертирующего</w:t>
+      </w:r>
+      <w:proofErr w:type="spellEnd"/>
+      <w:r>
+        <w:t xml:space="preserve"> усилителя рассчитана частота единичного усиления.</w:t>
+      </w:r>
+    </w:p>
+    <w:p>
+      <w:pPr>
+        <w:pStyle w:val="a3"/>
+        <w:ind w:firstLine="0"/>
+        <w:rPr>
+          <w:rFonts w:eastAsiaTheme="minorEastAsia" w:cs="Times New Roman"/>
+          <w:i/>
+          <w:szCs w:val="28"/>
+        </w:rPr>
+      </w:pPr>
+      <w:r>
+        <w:rPr>
+          <w:rFonts w:eastAsiaTheme="minorEastAsia" w:cs="Times New Roman"/>
+          <w:szCs w:val="28"/>
+        </w:rPr>
+        <w:t xml:space="preserve">При </w:t>
+      </w:r>
+      <w:r>
+        <w:rPr>
+          <w:rFonts w:eastAsiaTheme="minorEastAsia" w:cs="Times New Roman"/>
+          <w:szCs w:val="28"/>
+          <w:lang w:val="en-US"/>
+        </w:rPr>
+        <w:t>R</w:t>
+      </w:r>
+      <w:r>
+        <w:rPr>
+          <w:rFonts w:eastAsiaTheme="minorEastAsia" w:cs="Times New Roman"/>
+          <w:szCs w:val="28"/>
+          <w:vertAlign w:val="subscript"/>
+        </w:rPr>
+        <w:t>4</w:t>
+      </w:r>
+      <w:r>
+        <w:rPr>
+          <w:rFonts w:eastAsiaTheme="minorEastAsia" w:cs="Times New Roman"/>
+          <w:szCs w:val="28"/>
+        </w:rPr>
+        <w:t xml:space="preserve"> = 20 </w:t>
+      </w:r>
+      <w:proofErr w:type="spellStart"/>
+      <w:r>
+        <w:rPr>
+          <w:rFonts w:eastAsiaTheme="minorEastAsia" w:cs="Times New Roman"/>
+          <w:szCs w:val="28"/>
+        </w:rPr>
+        <w:t>кОМ</w:t>
+      </w:r>
+      <w:proofErr w:type="spellEnd"/>
+      <w:r>
+        <w:rPr>
+          <w:rFonts w:eastAsiaTheme="minorEastAsia" w:cs="Times New Roman"/>
+          <w:szCs w:val="28"/>
+        </w:rPr>
+        <w:t>:</w:t>
+      </w:r>
+      <w:r>
+        <w:rPr>
+          <w:rFonts w:eastAsiaTheme="minorEastAsia" w:cs="Times New Roman"/>
+          <w:szCs w:val="28"/>
+        </w:rPr>
+        <w:tab/>
+        <w:t xml:space="preserve"> </w:t>
+      </w:r>
+      <w:r>
+        <w:rPr>
+          <w:rFonts w:eastAsiaTheme="minorEastAsia" w:cs="Times New Roman"/>
+          <w:szCs w:val="28"/>
+          <w:lang w:val="en-US"/>
+        </w:rPr>
+        <w:t>f</w:t>
+      </w:r>
+      <w:r>
+        <w:rPr>
+          <w:rFonts w:eastAsiaTheme="minorEastAsia" w:cs="Times New Roman"/>
+          <w:szCs w:val="28"/>
+          <w:vertAlign w:val="subscript"/>
+        </w:rPr>
+        <w:t>1</w:t>
+      </w:r>
+      <w:r>
+        <w:rPr>
+          <w:rFonts w:eastAsiaTheme="minorEastAsia" w:cs="Times New Roman"/>
+          <w:szCs w:val="28"/>
+        </w:rPr>
+        <w:t>≈ 10</w:t>
+      </w:r>
+      <w:r>
+        <w:rPr>
+          <w:rFonts w:eastAsiaTheme="minorEastAsia" w:cs="Times New Roman"/>
+          <w:szCs w:val="28"/>
+          <w:vertAlign w:val="superscript"/>
+        </w:rPr>
+        <w:t xml:space="preserve">5.25 </w:t>
+      </w:r>
+      <w:r>
+        <w:rPr>
+          <w:rFonts w:eastAsiaTheme="minorEastAsia" w:cs="Times New Roman"/>
+          <w:szCs w:val="28"/>
+        </w:rPr>
+        <w:t xml:space="preserve">≈ 177828 </w:t>
+      </w:r>
+      <w:r>
+        <w:rPr>
+          <w:rFonts w:eastAsiaTheme="minorEastAsia" w:cs="Times New Roman"/>
+          <w:szCs w:val="28"/>
+        </w:rPr>
+        <w:t>Гц</w:t>
+      </w:r>
+    </w:p>
+    <w:p>
+      <w:pPr>
+        <w:pStyle w:val="a3"/>
+        <w:ind w:firstLine="0"/>
+        <w:rPr>
+          <w:rFonts w:eastAsiaTheme="minorEastAsia" w:cs="Times New Roman"/>
+          <w:szCs w:val="28"/>
+        </w:rPr>
+      </w:pPr>
+      <w:r>
+        <w:rPr>
+          <w:rFonts w:eastAsiaTheme="minorEastAsia" w:cs="Times New Roman"/>
+          <w:szCs w:val="28"/>
+        </w:rPr>
+        <w:t xml:space="preserve">При </w:t>
+      </w:r>
+      <w:r>
+        <w:rPr>
+          <w:rFonts w:eastAsiaTheme="minorEastAsia" w:cs="Times New Roman"/>
+          <w:szCs w:val="28"/>
+          <w:lang w:val="en-US"/>
+        </w:rPr>
+        <w:t>R</w:t>
+      </w:r>
+      <w:r>
+        <w:rPr>
+          <w:rFonts w:eastAsiaTheme="minorEastAsia" w:cs="Times New Roman"/>
+          <w:szCs w:val="28"/>
+          <w:vertAlign w:val="subscript"/>
+        </w:rPr>
+        <w:t>4</w:t>
+      </w:r>
+      <w:r>
+        <w:rPr>
+          <w:rFonts w:eastAsiaTheme="minorEastAsia" w:cs="Times New Roman"/>
+          <w:szCs w:val="28"/>
+        </w:rPr>
+        <w:t xml:space="preserve"> = 50 </w:t>
+      </w:r>
+      <w:proofErr w:type="spellStart"/>
+      <w:r>
+        <w:rPr>
+          <w:rFonts w:eastAsiaTheme="minorEastAsia" w:cs="Times New Roman"/>
+          <w:szCs w:val="28"/>
+        </w:rPr>
+        <w:t>кОМ</w:t>
+      </w:r>
+      <w:proofErr w:type="spellEnd"/>
+      <w:r>
+        <w:rPr>
+          <w:rFonts w:eastAsiaTheme="minorEastAsia" w:cs="Times New Roman"/>
+          <w:szCs w:val="28"/>
+        </w:rPr>
+        <w:t>:</w:t>
+      </w:r>
+      <w:r>
+        <w:rPr>
+          <w:rFonts w:eastAsiaTheme="minorEastAsia" w:cs="Times New Roman"/>
+          <w:szCs w:val="28"/>
+        </w:rPr>
+        <w:tab/>
+        <w:t xml:space="preserve"> </w:t>
+      </w:r>
+      <w:r>
+        <w:rPr>
+          <w:rFonts w:eastAsiaTheme="minorEastAsia" w:cs="Times New Roman"/>
+          <w:szCs w:val="28"/>
+          <w:lang w:val="en-US"/>
+        </w:rPr>
+        <w:t>f</w:t>
+      </w:r>
+      <w:r>
+        <w:rPr>
+          <w:rFonts w:eastAsiaTheme="minorEastAsia" w:cs="Times New Roman"/>
+          <w:szCs w:val="28"/>
+          <w:vertAlign w:val="subscript"/>
+        </w:rPr>
+        <w:t>1</w:t>
+      </w:r>
+      <w:r>
+        <w:rPr>
+          <w:rFonts w:eastAsiaTheme="minorEastAsia" w:cs="Times New Roman"/>
+          <w:szCs w:val="28"/>
+        </w:rPr>
+        <w:t>≈ 10</w:t>
+      </w:r>
+      <w:r>
+        <w:rPr>
+          <w:rFonts w:eastAsiaTheme="minorEastAsia" w:cs="Times New Roman"/>
+          <w:szCs w:val="28"/>
+          <w:vertAlign w:val="superscript"/>
+        </w:rPr>
+        <w:t>5.2</w:t>
+      </w:r>
+      <w:r>
+        <w:rPr>
+          <w:rFonts w:eastAsiaTheme="minorEastAsia" w:cs="Times New Roman"/>
+          <w:szCs w:val="28"/>
+          <w:vertAlign w:val="superscript"/>
+        </w:rPr>
+        <w:t xml:space="preserve">6 </w:t>
+      </w:r>
+      <w:r>
+        <w:rPr>
+          <w:rFonts w:eastAsiaTheme="minorEastAsia" w:cs="Times New Roman"/>
+          <w:szCs w:val="28"/>
+        </w:rPr>
+        <w:t xml:space="preserve">≈ 181970 </w:t>
+      </w:r>
+      <w:r>
+        <w:rPr>
+          <w:rFonts w:eastAsiaTheme="minorEastAsia" w:cs="Times New Roman"/>
+          <w:szCs w:val="28"/>
+        </w:rPr>
+        <w:t>Гц</w:t>
+      </w:r>
+    </w:p>
+    <w:p>
+      <w:pPr>
+        <w:pStyle w:val="a3"/>
+        <w:tabs>
+          <w:tab w:val="left" w:pos="708"/>
+          <w:tab w:val="left" w:pos="1416"/>
+          <w:tab w:val="left" w:pos="2124"/>
+          <w:tab w:val="left" w:pos="2832"/>
+          <w:tab w:val="left" w:pos="3540"/>
+          <w:tab w:val="left" w:pos="4248"/>
+          <w:tab w:val="left" w:pos="4956"/>
+          <w:tab w:val="left" w:pos="6211"/>
+        </w:tabs>
+        <w:ind w:firstLine="0"/>
+        <w:rPr>
+          <w:rFonts w:eastAsiaTheme="minorEastAsia" w:cs="Times New Roman"/>
+          <w:szCs w:val="28"/>
+        </w:rPr>
+      </w:pPr>
+      <w:r>
+        <w:rPr>
+          <w:rFonts w:eastAsiaTheme="minorEastAsia" w:cs="Times New Roman"/>
+          <w:szCs w:val="28"/>
+        </w:rPr>
+        <w:t xml:space="preserve">При </w:t>
+      </w:r>
+      <w:r>
+        <w:rPr>
+          <w:rFonts w:eastAsiaTheme="minorEastAsia" w:cs="Times New Roman"/>
+          <w:szCs w:val="28"/>
+          <w:lang w:val="en-US"/>
+        </w:rPr>
+        <w:t>R</w:t>
+      </w:r>
+      <w:r>
+        <w:rPr>
+          <w:rFonts w:eastAsiaTheme="minorEastAsia" w:cs="Times New Roman"/>
+          <w:szCs w:val="28"/>
+          <w:vertAlign w:val="subscript"/>
+        </w:rPr>
+        <w:t>4</w:t>
+      </w:r>
+      <w:r>
+        <w:rPr>
+          <w:rFonts w:eastAsiaTheme="minorEastAsia" w:cs="Times New Roman"/>
+          <w:szCs w:val="28"/>
+        </w:rPr>
+        <w:t xml:space="preserve"> = 100 </w:t>
+      </w:r>
+      <w:proofErr w:type="spellStart"/>
+      <w:r>
+        <w:rPr>
+          <w:rFonts w:eastAsiaTheme="minorEastAsia" w:cs="Times New Roman"/>
+          <w:szCs w:val="28"/>
+        </w:rPr>
+        <w:t>кОМ</w:t>
+      </w:r>
+      <w:proofErr w:type="spellEnd"/>
+      <w:r>
+        <w:rPr>
+          <w:rFonts w:eastAsiaTheme="minorEastAsia" w:cs="Times New Roman"/>
+          <w:szCs w:val="28"/>
+        </w:rPr>
+        <w:t>:</w:t>
+      </w:r>
+      <w:r>
+        <w:rPr>
+          <w:rFonts w:eastAsiaTheme="minorEastAsia" w:cs="Times New Roman"/>
+          <w:szCs w:val="28"/>
+        </w:rPr>
+        <w:tab/>
+        <w:t xml:space="preserve"> </w:t>
+      </w:r>
+      <w:r>
+        <w:rPr>
+          <w:rFonts w:eastAsiaTheme="minorEastAsia" w:cs="Times New Roman"/>
+          <w:szCs w:val="28"/>
+          <w:lang w:val="en-US"/>
+        </w:rPr>
+        <w:t>f</w:t>
+      </w:r>
+      <w:r>
+        <w:rPr>
+          <w:rFonts w:eastAsiaTheme="minorEastAsia" w:cs="Times New Roman"/>
+          <w:szCs w:val="28"/>
+          <w:vertAlign w:val="subscript"/>
+        </w:rPr>
+        <w:t>1</w:t>
+      </w:r>
+      <w:r>
+        <w:rPr>
+          <w:rFonts w:eastAsiaTheme="minorEastAsia" w:cs="Times New Roman"/>
+          <w:szCs w:val="28"/>
+        </w:rPr>
+        <w:t>≈ 10</w:t>
+      </w:r>
+      <w:r>
+        <w:rPr>
+          <w:rFonts w:eastAsiaTheme="minorEastAsia" w:cs="Times New Roman"/>
+          <w:szCs w:val="28"/>
+          <w:vertAlign w:val="superscript"/>
+        </w:rPr>
+        <w:t>5.2</w:t>
+      </w:r>
+      <w:r>
+        <w:rPr>
+          <w:rFonts w:eastAsiaTheme="minorEastAsia" w:cs="Times New Roman"/>
+          <w:szCs w:val="28"/>
+          <w:vertAlign w:val="superscript"/>
+        </w:rPr>
+        <w:t xml:space="preserve">7 </w:t>
+      </w:r>
+      <w:r>
+        <w:rPr>
+          <w:rFonts w:eastAsiaTheme="minorEastAsia" w:cs="Times New Roman"/>
+          <w:szCs w:val="28"/>
+        </w:rPr>
+        <w:t xml:space="preserve">≈ </w:t>
+      </w:r>
+      <w:r>
+        <w:rPr>
+          <w:rFonts w:eastAsiaTheme="minorEastAsia" w:cs="Times New Roman"/>
+          <w:szCs w:val="28"/>
+        </w:rPr>
+        <w:t>1</w:t>
+      </w:r>
+      <w:r>
+        <w:rPr>
+          <w:rFonts w:eastAsiaTheme="minorEastAsia" w:cs="Times New Roman"/>
+          <w:szCs w:val="28"/>
+        </w:rPr>
+        <w:t xml:space="preserve">86209 </w:t>
+      </w:r>
+      <w:r>
+        <w:rPr>
+          <w:rFonts w:eastAsiaTheme="minorEastAsia" w:cs="Times New Roman"/>
+          <w:szCs w:val="28"/>
+        </w:rPr>
+        <w:t>Гц</w:t>
+      </w:r>
+    </w:p>
+    <w:p>
+      <w:pPr>
+        <w:pStyle w:val="a3"/>
+        <w:ind w:firstLine="0"/>
+        <w:rPr>
+          <w:rFonts w:eastAsiaTheme="minorEastAsia" w:cs="Times New Roman"/>
+          <w:szCs w:val="28"/>
+        </w:rPr>
+      </w:pPr>
+      <w:r>
+        <w:rPr>
+          <w:rFonts w:eastAsiaTheme="minorEastAsia" w:cs="Times New Roman"/>
+          <w:szCs w:val="28"/>
+        </w:rPr>
+        <w:t xml:space="preserve">При </w:t>
+      </w:r>
+      <w:r>
+        <w:rPr>
+          <w:rFonts w:eastAsiaTheme="minorEastAsia" w:cs="Times New Roman"/>
+          <w:szCs w:val="28"/>
+          <w:lang w:val="en-US"/>
+        </w:rPr>
+        <w:t>R</w:t>
+      </w:r>
+      <w:r>
+        <w:rPr>
+          <w:rFonts w:eastAsiaTheme="minorEastAsia" w:cs="Times New Roman"/>
+          <w:szCs w:val="28"/>
+          <w:vertAlign w:val="subscript"/>
+        </w:rPr>
+        <w:t>4</w:t>
+      </w:r>
+      <w:r>
+        <w:rPr>
+          <w:rFonts w:eastAsiaTheme="minorEastAsia" w:cs="Times New Roman"/>
+          <w:szCs w:val="28"/>
+        </w:rPr>
+        <w:t xml:space="preserve"> = 150 </w:t>
+      </w:r>
+      <w:proofErr w:type="spellStart"/>
+      <w:r>
+        <w:rPr>
+          <w:rFonts w:eastAsiaTheme="minorEastAsia" w:cs="Times New Roman"/>
+          <w:szCs w:val="28"/>
+        </w:rPr>
+        <w:t>кОМ</w:t>
+      </w:r>
+      <w:proofErr w:type="spellEnd"/>
+      <w:r>
+        <w:rPr>
+          <w:rFonts w:eastAsiaTheme="minorEastAsia" w:cs="Times New Roman"/>
+          <w:szCs w:val="28"/>
+        </w:rPr>
+        <w:t>:</w:t>
+      </w:r>
+      <w:r>
+        <w:rPr>
+          <w:rFonts w:eastAsiaTheme="minorEastAsia" w:cs="Times New Roman"/>
+          <w:szCs w:val="28"/>
+        </w:rPr>
+        <w:tab/>
+        <w:t xml:space="preserve"> </w:t>
+      </w:r>
+      <w:r>
+        <w:rPr>
+          <w:rFonts w:eastAsiaTheme="minorEastAsia" w:cs="Times New Roman"/>
+          <w:szCs w:val="28"/>
+          <w:lang w:val="en-US"/>
+        </w:rPr>
+        <w:t>f</w:t>
+      </w:r>
+      <w:r>
+        <w:rPr>
+          <w:rFonts w:eastAsiaTheme="minorEastAsia" w:cs="Times New Roman"/>
+          <w:szCs w:val="28"/>
+          <w:vertAlign w:val="subscript"/>
+        </w:rPr>
+        <w:t>1</w:t>
+      </w:r>
+      <w:r>
+        <w:rPr>
+          <w:rFonts w:eastAsiaTheme="minorEastAsia" w:cs="Times New Roman"/>
+          <w:szCs w:val="28"/>
+        </w:rPr>
+        <w:t>≈ 10</w:t>
+      </w:r>
+      <w:r>
+        <w:rPr>
+          <w:rFonts w:eastAsiaTheme="minorEastAsia" w:cs="Times New Roman"/>
+          <w:szCs w:val="28"/>
+          <w:vertAlign w:val="superscript"/>
+        </w:rPr>
+        <w:t>5.2</w:t>
+      </w:r>
+      <w:r>
+        <w:rPr>
+          <w:rFonts w:eastAsiaTheme="minorEastAsia" w:cs="Times New Roman"/>
+          <w:szCs w:val="28"/>
+          <w:vertAlign w:val="superscript"/>
+        </w:rPr>
+        <w:t xml:space="preserve">8 </w:t>
+      </w:r>
+      <w:r>
+        <w:rPr>
+          <w:rFonts w:eastAsiaTheme="minorEastAsia" w:cs="Times New Roman"/>
+          <w:szCs w:val="28"/>
+        </w:rPr>
+        <w:t xml:space="preserve">≈ </w:t>
+      </w:r>
+      <w:r>
+        <w:rPr>
+          <w:rFonts w:eastAsiaTheme="minorEastAsia" w:cs="Times New Roman"/>
+          <w:szCs w:val="28"/>
+        </w:rPr>
+        <w:t>1</w:t>
+      </w:r>
+      <w:r>
+        <w:rPr>
+          <w:rFonts w:eastAsiaTheme="minorEastAsia" w:cs="Times New Roman"/>
+          <w:szCs w:val="28"/>
+        </w:rPr>
+        <w:t xml:space="preserve">90540 </w:t>
+      </w:r>
+      <w:r>
+        <w:rPr>
+          <w:rFonts w:eastAsiaTheme="minorEastAsia" w:cs="Times New Roman"/>
+          <w:szCs w:val="28"/>
+        </w:rPr>
+        <w:t>Гц</w:t>
+      </w:r>
+    </w:p>
+    <w:p>
+      <w:pPr>
+        <w:pStyle w:val="a3"/>
+        <w:ind w:firstLine="0"/>
+        <w:rPr>
+          <w:rFonts w:eastAsiaTheme="minorEastAsia" w:cs="Times New Roman"/>
+          <w:szCs w:val="28"/>
+        </w:rPr>
+      </w:pPr>
+      <w:r>
+        <w:rPr>
+          <w:rFonts w:eastAsiaTheme="minorEastAsia" w:cs="Times New Roman"/>
+          <w:szCs w:val="28"/>
+        </w:rPr>
+        <w:t xml:space="preserve">При </w:t>
+      </w:r>
+      <w:r>
+        <w:rPr>
+          <w:rFonts w:eastAsiaTheme="minorEastAsia" w:cs="Times New Roman"/>
+          <w:szCs w:val="28"/>
+          <w:lang w:val="en-US"/>
+        </w:rPr>
+        <w:t>R</w:t>
+      </w:r>
+      <w:r>
+        <w:rPr>
+          <w:rFonts w:eastAsiaTheme="minorEastAsia" w:cs="Times New Roman"/>
+          <w:szCs w:val="28"/>
+          <w:vertAlign w:val="subscript"/>
+        </w:rPr>
+        <w:t>4</w:t>
+      </w:r>
+      <w:r>
+        <w:rPr>
+          <w:rFonts w:eastAsiaTheme="minorEastAsia" w:cs="Times New Roman"/>
+          <w:szCs w:val="28"/>
+        </w:rPr>
+        <w:t xml:space="preserve"> = 200 </w:t>
+      </w:r>
+      <w:proofErr w:type="spellStart"/>
+      <w:r>
+        <w:rPr>
+          <w:rFonts w:eastAsiaTheme="minorEastAsia" w:cs="Times New Roman"/>
+          <w:szCs w:val="28"/>
+        </w:rPr>
+        <w:t>кОМ</w:t>
+      </w:r>
+      <w:proofErr w:type="spellEnd"/>
+      <w:r>
+        <w:rPr>
+          <w:rFonts w:eastAsiaTheme="minorEastAsia" w:cs="Times New Roman"/>
+          <w:szCs w:val="28"/>
+        </w:rPr>
+        <w:t>:</w:t>
+      </w:r>
+      <w:r>
+        <w:rPr>
+          <w:rFonts w:eastAsiaTheme="minorEastAsia" w:cs="Times New Roman"/>
+          <w:szCs w:val="28"/>
+        </w:rPr>
+        <w:tab/>
+        <w:t xml:space="preserve"> </w:t>
+      </w:r>
+      <w:r>
+        <w:rPr>
+          <w:rFonts w:eastAsiaTheme="minorEastAsia" w:cs="Times New Roman"/>
+          <w:szCs w:val="28"/>
+          <w:lang w:val="en-US"/>
+        </w:rPr>
+        <w:t>f</w:t>
+      </w:r>
+      <w:r>
+        <w:rPr>
+          <w:rFonts w:eastAsiaTheme="minorEastAsia" w:cs="Times New Roman"/>
+          <w:szCs w:val="28"/>
+          <w:vertAlign w:val="subscript"/>
+        </w:rPr>
+        <w:t>1</w:t>
+      </w:r>
+      <w:r>
+        <w:rPr>
+          <w:rFonts w:eastAsiaTheme="minorEastAsia" w:cs="Times New Roman"/>
+          <w:szCs w:val="28"/>
+        </w:rPr>
+        <w:t>≈ 10</w:t>
+      </w:r>
+      <w:r>
+        <w:rPr>
+          <w:rFonts w:eastAsiaTheme="minorEastAsia" w:cs="Times New Roman"/>
+          <w:szCs w:val="28"/>
+          <w:vertAlign w:val="superscript"/>
+        </w:rPr>
+        <w:t>5.2</w:t>
+      </w:r>
+      <w:r>
+        <w:rPr>
+          <w:rFonts w:eastAsiaTheme="minorEastAsia" w:cs="Times New Roman"/>
+          <w:szCs w:val="28"/>
+          <w:vertAlign w:val="superscript"/>
+        </w:rPr>
+        <w:t xml:space="preserve">9 </w:t>
+      </w:r>
+      <w:r>
+        <w:rPr>
+          <w:rFonts w:eastAsiaTheme="minorEastAsia" w:cs="Times New Roman"/>
+          <w:szCs w:val="28"/>
+        </w:rPr>
+        <w:t xml:space="preserve">≈ 194984 </w:t>
+      </w:r>
+      <w:r>
+        <w:rPr>
+          <w:rFonts w:eastAsiaTheme="minorEastAsia" w:cs="Times New Roman"/>
+          <w:szCs w:val="28"/>
+        </w:rPr>
+        <w:t>Гц</w:t>
+      </w:r>
+    </w:p>
+    <w:p>
+      <w:pPr>
+        <w:pStyle w:val="a3"/>
+        <w:ind w:firstLine="0"/>
         <w:rPr>
           <w:color w:val="FF0000"/>
         </w:rPr>
       </w:pPr>
-      <w:r>
-        <w:rPr>
-          <w:color w:val="FF0000"/>
-        </w:rPr>
-        <w:t xml:space="preserve">Используя логарифмические АЧХ (рис. 6) </w:t>
-      </w:r>
-      <w:proofErr w:type="spellStart"/>
-      <w:r>
-        <w:rPr>
-          <w:color w:val="FF0000"/>
-        </w:rPr>
-        <w:t>неинвертирующего</w:t>
-      </w:r>
-      <w:proofErr w:type="spellEnd"/>
-      <w:r>
-        <w:rPr>
-          <w:color w:val="FF0000"/>
-        </w:rPr>
-        <w:t xml:space="preserve"> усилителя рассчитана частота единичного усиления.</w:t>
-      </w:r>
     </w:p>
     <w:p>
       <w:pPr>
@@ -7923,6 +8571,7 @@
       </w:pPr>
       <w:r>
         <w:rPr>
+          <w:color w:val="FF0000"/>
           <w:szCs w:val="28"/>
         </w:rPr>
         <w:t xml:space="preserve">Используя логарифмические АЧХ </w:t>
@@ -7930,6 +8579,7 @@
       <w:proofErr w:type="spellStart"/>
       <w:r>
         <w:rPr>
+          <w:color w:val="FF0000"/>
           <w:szCs w:val="28"/>
         </w:rPr>
         <w:t>неинвертирующего</w:t>
@@ -7937,30 +8587,21 @@
       <w:proofErr w:type="spellEnd"/>
       <w:r>
         <w:rPr>
-          <w:szCs w:val="28"/>
-        </w:rPr>
-        <w:t xml:space="preserve"> усилителя (рис. 6) рассчитан </w:t>
-      </w:r>
-      <w:r>
-        <w:rPr>
-          <w:szCs w:val="28"/>
-        </w:rPr>
-        <w:t xml:space="preserve"> </w:t>
-      </w:r>
-      <w:r>
-        <w:rPr>
-          <w:szCs w:val="28"/>
-        </w:rPr>
-        <w:t>коэффициент усиления операционного усилителя</w:t>
-      </w:r>
-      <w:r>
-        <w:rPr>
+          <w:color w:val="FF0000"/>
+          <w:szCs w:val="28"/>
+        </w:rPr>
+        <w:t xml:space="preserve"> усилителя (рис. 6) рассчитан  коэффициент усиления операционного усилителя</w:t>
+      </w:r>
+      <w:r>
+        <w:rPr>
+          <w:color w:val="FF0000"/>
           <w:szCs w:val="28"/>
         </w:rPr>
         <w:t xml:space="preserve"> без отрицательной обратной связи</w:t>
       </w:r>
       <w:r>
         <w:rPr>
+          <w:color w:val="FF0000"/>
           <w:szCs w:val="28"/>
         </w:rPr>
         <w:t xml:space="preserve">, при </w:t>
@@ -7968,6 +8609,7 @@
       <w:proofErr w:type="gramStart"/>
       <w:r>
         <w:rPr>
+          <w:color w:val="FF0000"/>
           <w:szCs w:val="28"/>
           <w:lang w:val="en-US"/>
         </w:rPr>
@@ -7977,6 +8619,7 @@
       <w:proofErr w:type="gramEnd"/>
       <w:r>
         <w:rPr>
+          <w:color w:val="FF0000"/>
           <w:szCs w:val="28"/>
           <w:vertAlign w:val="subscript"/>
         </w:rPr>
@@ -7985,24 +8628,21 @@
       <w:proofErr w:type="spellEnd"/>
       <w:r>
         <w:rPr>
-          <w:szCs w:val="28"/>
-        </w:rPr>
-        <w:t>=</w:t>
-      </w:r>
-      <w:r>
-        <w:rPr>
-          <w:szCs w:val="28"/>
-        </w:rPr>
-        <w:t>25</w:t>
-      </w:r>
-      <w:r>
-        <w:rPr>
+          <w:color w:val="FF0000"/>
+          <w:szCs w:val="28"/>
+        </w:rPr>
+        <w:t>=25</w:t>
+      </w:r>
+      <w:r>
+        <w:rPr>
+          <w:color w:val="FF0000"/>
           <w:szCs w:val="28"/>
         </w:rPr>
         <w:t>кГц=25000</w:t>
       </w:r>
       <w:r>
         <w:rPr>
+          <w:color w:val="FF0000"/>
           <w:szCs w:val="28"/>
         </w:rPr>
         <w:t>Гц</w:t>
@@ -8197,19 +8837,7 @@
         <w:rPr>
           <w:szCs w:val="28"/>
         </w:rPr>
-        <w:t>По формуле (</w:t>
-      </w:r>
-      <w:r>
-        <w:rPr>
-          <w:szCs w:val="28"/>
-        </w:rPr>
-        <w:t>2)</w:t>
-      </w:r>
-      <w:r>
-        <w:rPr>
-          <w:szCs w:val="28"/>
-        </w:rPr>
-        <w:t xml:space="preserve"> рассчитан  коэффициент усиления инвертирующего ОУ при </w:t>
+        <w:t xml:space="preserve">По формуле (2) рассчитан  коэффициент усиления инвертирующего ОУ при </w:t>
       </w:r>
       <w:r>
         <w:rPr>
@@ -8254,6 +8882,7 @@
               <w:szCs w:val="28"/>
               <w:lang w:val="en-US"/>
             </w:rPr>
+            <w:lastRenderedPageBreak/>
             <m:t>K</m:t>
           </m:r>
           <m:r>
@@ -8320,6 +8949,7 @@
       </w:pPr>
       <w:r>
         <w:rPr>
+          <w:color w:val="FF0000"/>
           <w:szCs w:val="28"/>
         </w:rPr>
         <w:t xml:space="preserve">Построить </w:t>
@@ -8327,6 +8957,7 @@
       <w:proofErr w:type="gramStart"/>
       <w:r>
         <w:rPr>
+          <w:color w:val="FF0000"/>
           <w:szCs w:val="28"/>
         </w:rPr>
         <w:t>логарифмическую</w:t>
@@ -8334,6 +8965,7 @@
       <w:proofErr w:type="gramEnd"/>
       <w:r>
         <w:rPr>
+          <w:color w:val="FF0000"/>
           <w:szCs w:val="28"/>
         </w:rPr>
         <w:t xml:space="preserve"> АЧХ </w:t>
@@ -8341,13 +8973,22 @@
       <w:proofErr w:type="spellStart"/>
       <w:r>
         <w:rPr>
-          <w:szCs w:val="28"/>
-        </w:rPr>
-        <w:t>неинвертирующего</w:t>
+          <w:color w:val="FF0000"/>
+          <w:szCs w:val="28"/>
+        </w:rPr>
+        <w:t>неинверт</w:t>
+      </w:r>
+      <w:r>
+        <w:rPr>
+          <w:color w:val="FF0000"/>
+          <w:szCs w:val="28"/>
+        </w:rPr>
+        <w:t>ирующего</w:t>
       </w:r>
       <w:proofErr w:type="spellEnd"/>
       <w:r>
         <w:rPr>
+          <w:color w:val="FF0000"/>
           <w:szCs w:val="28"/>
         </w:rPr>
         <w:t xml:space="preserve"> ОУ для своего варианта </w:t>
@@ -8363,7 +9004,7 @@
         <w:rPr>
           <w:szCs w:val="28"/>
         </w:rPr>
-        <w:t xml:space="preserve">1, </w:t>
+        <w:t xml:space="preserve">1=4кОм, </w:t>
       </w:r>
       <w:r>
         <w:rPr>
@@ -8376,8 +9017,70 @@
         <w:rPr>
           <w:szCs w:val="28"/>
         </w:rPr>
-        <w:t>4</w:t>
-      </w:r>
+        <w:t>4=25кОМ</w:t>
+      </w:r>
+      <w:r>
+        <w:rPr>
+          <w:szCs w:val="28"/>
+        </w:rPr>
+        <w:t>:</w:t>
+      </w:r>
+    </w:p>
+    <w:p>
+      <w:pPr>
+        <w:pStyle w:val="a3"/>
+        <w:ind w:firstLine="0"/>
+        <w:rPr>
+          <w:color w:val="FF0000"/>
+          <w:szCs w:val="28"/>
+          <w:lang w:val="en-US"/>
+        </w:rPr>
+      </w:pPr>
+      <w:r>
+        <w:rPr>
+          <w:color w:val="FF0000"/>
+          <w:szCs w:val="28"/>
+        </w:rPr>
+        <w:t xml:space="preserve">Из пункта 4.14, коэффициент усиления </w:t>
+      </w:r>
+      <w:r>
+        <w:rPr>
+          <w:color w:val="FF0000"/>
+          <w:szCs w:val="28"/>
+        </w:rPr>
+        <w:t>не инвертирующего ОУ</w:t>
+      </w:r>
+      <w:r>
+        <w:rPr>
+          <w:color w:val="FF0000"/>
+          <w:szCs w:val="28"/>
+        </w:rPr>
+        <w:t xml:space="preserve"> </w:t>
+      </w:r>
+      <w:r>
+        <w:rPr>
+          <w:color w:val="FF0000"/>
+          <w:szCs w:val="28"/>
+          <w:lang w:val="en-US"/>
+        </w:rPr>
+        <w:t>K</w:t>
+      </w:r>
+      <w:r>
+        <w:rPr>
+          <w:color w:val="FF0000"/>
+          <w:szCs w:val="28"/>
+        </w:rPr>
+        <w:t>=7,25:</w:t>
+      </w:r>
+    </w:p>
+    <w:p>
+      <w:pPr>
+        <w:pStyle w:val="a3"/>
+        <w:ind w:firstLine="0"/>
+        <w:rPr>
+          <w:color w:val="FF0000"/>
+        </w:rPr>
+      </w:pPr>
     </w:p>
     <w:p>
       <w:pPr>
@@ -8469,7 +9172,7 @@
           <v:shape id="_x0000_i1025" type="#_x0000_t75" style="width:24pt;height:21.8pt" o:ole="">
             <v:imagedata r:id="rId13" o:title=""/>
           </v:shape>
-          <o:OLEObject Type="Embed" ProgID="Equation.3" ShapeID="_x0000_i1025" DrawAspect="Content" ObjectID="_1584563248" r:id="rId14"/>
+          <o:OLEObject Type="Embed" ProgID="Equation.3" ShapeID="_x0000_i1025" DrawAspect="Content" ObjectID="_1584649673" r:id="rId14"/>
         </w:object>
       </w:r>
       <w:r>
@@ -8703,14 +9406,7 @@
             <w:rFonts w:ascii="Cambria Math" w:hAnsi="Cambria Math" w:cs="Times New Roman"/>
             <w:szCs w:val="28"/>
           </w:rPr>
-          <m:t>=-</m:t>
-        </m:r>
-        <m:r>
-          <w:rPr>
-            <w:rFonts w:ascii="Cambria Math" w:hAnsi="Cambria Math" w:cs="Times New Roman"/>
-            <w:szCs w:val="28"/>
-          </w:rPr>
-          <m:t xml:space="preserve"> </m:t>
+          <m:t xml:space="preserve">=- </m:t>
         </m:r>
         <m:sSub>
           <m:sSubPr>
@@ -8786,14 +9482,7 @@
             <w:rFonts w:ascii="Cambria Math" w:hAnsi="Cambria Math" w:cs="Times New Roman"/>
             <w:szCs w:val="28"/>
           </w:rPr>
-          <m:t>=</m:t>
-        </m:r>
-        <m:r>
-          <w:rPr>
-            <w:rFonts w:ascii="Cambria Math" w:hAnsi="Cambria Math" w:cs="Times New Roman"/>
-            <w:szCs w:val="28"/>
-          </w:rPr>
-          <m:t>8*10=80</m:t>
+          <m:t>=8*10=80</m:t>
         </m:r>
       </m:oMath>
       <w:r>
@@ -8854,7 +9543,6 @@
         <w:rPr>
           <w:szCs w:val="28"/>
         </w:rPr>
-        <w:lastRenderedPageBreak/>
         <w:t>Рассчитана</w:t>
       </w:r>
       <w:r>
@@ -8937,7 +9625,25 @@
         <w:rPr>
           <w:szCs w:val="28"/>
         </w:rPr>
-        <w:t>=-0.25</w:t>
+        <w:t xml:space="preserve"> </w:t>
+      </w:r>
+      <w:r>
+        <w:rPr>
+          <w:szCs w:val="28"/>
+        </w:rPr>
+        <w:t>=</w:t>
+      </w:r>
+      <w:r>
+        <w:rPr>
+          <w:szCs w:val="28"/>
+        </w:rPr>
+        <w:t xml:space="preserve"> </w:t>
+      </w:r>
+      <w:r>
+        <w:rPr>
+          <w:szCs w:val="28"/>
+        </w:rPr>
+        <w:t>-0.25</w:t>
       </w:r>
       <w:r>
         <w:rPr>
@@ -9001,6 +9707,114 @@
         </w:rPr>
         <w:t xml:space="preserve"> Используя формулу:</w:t>
       </w:r>
+    </w:p>
+    <w:p>
+      <w:pPr>
+        <w:pStyle w:val="a3"/>
+        <w:ind w:firstLine="0"/>
+        <w:jc w:val="center"/>
+        <w:rPr>
+          <w:rFonts w:eastAsiaTheme="minorEastAsia"/>
+          <w:szCs w:val="28"/>
+          <w:lang w:val="en-US"/>
+        </w:rPr>
+      </w:pPr>
+      <m:oMathPara>
+        <m:oMath>
+          <m:r>
+            <w:rPr>
+              <w:rFonts w:ascii="Cambria Math" w:hAnsi="Cambria Math" w:cs="Times New Roman"/>
+              <w:szCs w:val="28"/>
+            </w:rPr>
+            <m:t>K</m:t>
+          </m:r>
+          <m:r>
+            <w:rPr>
+              <w:rFonts w:ascii="Cambria Math" w:hAnsi="Cambria Math" w:cs="Times New Roman"/>
+              <w:szCs w:val="28"/>
+            </w:rPr>
+            <m:t xml:space="preserve">=- </m:t>
+          </m:r>
+          <m:f>
+            <m:fPr>
+              <m:ctrlPr>
+                <w:rPr>
+                  <w:rFonts w:ascii="Cambria Math" w:hAnsi="Cambria Math" w:cs="Times New Roman"/>
+                  <w:i/>
+                  <w:szCs w:val="28"/>
+                  <w:lang w:val="en-US"/>
+                </w:rPr>
+              </m:ctrlPr>
+            </m:fPr>
+            <m:num>
+              <m:sSub>
+                <m:sSubPr>
+                  <m:ctrlPr>
+                    <w:rPr>
+                      <w:rFonts w:ascii="Cambria Math" w:hAnsi="Cambria Math" w:cs="Times New Roman"/>
+                      <w:i/>
+                      <w:szCs w:val="28"/>
+                      <w:lang w:val="en-US"/>
+                    </w:rPr>
+                  </m:ctrlPr>
+                </m:sSubPr>
+                <m:e>
+                  <m:r>
+                    <w:rPr>
+                      <w:rFonts w:ascii="Cambria Math" w:hAnsi="Cambria Math" w:cs="Times New Roman"/>
+                      <w:szCs w:val="28"/>
+                      <w:lang w:val="en-US"/>
+                    </w:rPr>
+                    <m:t>R</m:t>
+                  </m:r>
+                </m:e>
+                <m:sub>
+                  <m:r>
+                    <w:rPr>
+                      <w:rFonts w:ascii="Cambria Math" w:hAnsi="Cambria Math" w:cs="Times New Roman"/>
+                      <w:szCs w:val="28"/>
+                    </w:rPr>
+                    <m:t>4</m:t>
+                  </m:r>
+                </m:sub>
+              </m:sSub>
+            </m:num>
+            <m:den>
+              <m:sSub>
+                <m:sSubPr>
+                  <m:ctrlPr>
+                    <w:rPr>
+                      <w:rFonts w:ascii="Cambria Math" w:hAnsi="Cambria Math" w:cs="Times New Roman"/>
+                      <w:i/>
+                      <w:szCs w:val="28"/>
+                      <w:lang w:val="en-US"/>
+                    </w:rPr>
+                  </m:ctrlPr>
+                </m:sSubPr>
+                <m:e>
+                  <m:r>
+                    <w:rPr>
+                      <w:rFonts w:ascii="Cambria Math" w:hAnsi="Cambria Math" w:cs="Times New Roman"/>
+                      <w:szCs w:val="28"/>
+                      <w:lang w:val="en-US"/>
+                    </w:rPr>
+                    <m:t>R</m:t>
+                  </m:r>
+                </m:e>
+                <m:sub>
+                  <m:r>
+                    <w:rPr>
+                      <w:rFonts w:ascii="Cambria Math" w:hAnsi="Cambria Math" w:cs="Times New Roman"/>
+                      <w:szCs w:val="28"/>
+                    </w:rPr>
+                    <m:t>1</m:t>
+                  </m:r>
+                </m:sub>
+              </m:sSub>
+            </m:den>
+          </m:f>
+        </m:oMath>
+      </m:oMathPara>
     </w:p>
     <w:p>
       <w:pPr>
@@ -9040,122 +9854,6 @@
                 <w:szCs w:val="28"/>
               </w:rPr>
               <m:t>вых</m:t>
-            </m:r>
-          </m:sub>
-        </m:sSub>
-        <m:r>
-          <w:rPr>
-            <w:rFonts w:ascii="Cambria Math" w:hAnsi="Cambria Math" w:cs="Times New Roman"/>
-            <w:szCs w:val="28"/>
-          </w:rPr>
-          <m:t xml:space="preserve">=- </m:t>
-        </m:r>
-        <m:f>
-          <m:fPr>
-            <m:ctrlPr>
-              <w:rPr>
-                <w:rFonts w:ascii="Cambria Math" w:hAnsi="Cambria Math" w:cs="Times New Roman"/>
-                <w:i/>
-                <w:szCs w:val="28"/>
-                <w:lang w:val="en-US"/>
-              </w:rPr>
-            </m:ctrlPr>
-          </m:fPr>
-          <m:num>
-            <m:sSub>
-              <m:sSubPr>
-                <m:ctrlPr>
-                  <w:rPr>
-                    <w:rFonts w:ascii="Cambria Math" w:hAnsi="Cambria Math" w:cs="Times New Roman"/>
-                    <w:i/>
-                    <w:szCs w:val="28"/>
-                    <w:lang w:val="en-US"/>
-                  </w:rPr>
-                </m:ctrlPr>
-              </m:sSubPr>
-              <m:e>
-                <m:r>
-                  <w:rPr>
-                    <w:rFonts w:ascii="Cambria Math" w:hAnsi="Cambria Math" w:cs="Times New Roman"/>
-                    <w:szCs w:val="28"/>
-                    <w:lang w:val="en-US"/>
-                  </w:rPr>
-                  <m:t>R</m:t>
-                </m:r>
-              </m:e>
-              <m:sub>
-                <m:r>
-                  <w:rPr>
-                    <w:rFonts w:ascii="Cambria Math" w:hAnsi="Cambria Math" w:cs="Times New Roman"/>
-                    <w:szCs w:val="28"/>
-                  </w:rPr>
-                  <m:t>4</m:t>
-                </m:r>
-              </m:sub>
-            </m:sSub>
-          </m:num>
-          <m:den>
-            <m:sSub>
-              <m:sSubPr>
-                <m:ctrlPr>
-                  <w:rPr>
-                    <w:rFonts w:ascii="Cambria Math" w:hAnsi="Cambria Math" w:cs="Times New Roman"/>
-                    <w:i/>
-                    <w:szCs w:val="28"/>
-                    <w:lang w:val="en-US"/>
-                  </w:rPr>
-                </m:ctrlPr>
-              </m:sSubPr>
-              <m:e>
-                <m:r>
-                  <w:rPr>
-                    <w:rFonts w:ascii="Cambria Math" w:hAnsi="Cambria Math" w:cs="Times New Roman"/>
-                    <w:szCs w:val="28"/>
-                    <w:lang w:val="en-US"/>
-                  </w:rPr>
-                  <m:t>R</m:t>
-                </m:r>
-              </m:e>
-              <m:sub>
-                <m:r>
-                  <w:rPr>
-                    <w:rFonts w:ascii="Cambria Math" w:hAnsi="Cambria Math" w:cs="Times New Roman"/>
-                    <w:szCs w:val="28"/>
-                  </w:rPr>
-                  <m:t>1</m:t>
-                </m:r>
-              </m:sub>
-            </m:sSub>
-          </m:den>
-        </m:f>
-        <m:sSub>
-          <m:sSubPr>
-            <m:ctrlPr>
-              <w:rPr>
-                <w:rFonts w:ascii="Cambria Math" w:hAnsi="Cambria Math" w:cs="Times New Roman"/>
-                <w:i/>
-                <w:szCs w:val="28"/>
-                <w:lang w:val="en-US"/>
-              </w:rPr>
-            </m:ctrlPr>
-          </m:sSubPr>
-          <m:e>
-            <m:r>
-              <w:rPr>
-                <w:rFonts w:ascii="Cambria Math" w:hAnsi="Cambria Math" w:cs="Times New Roman"/>
-                <w:szCs w:val="28"/>
-                <w:lang w:val="en-US"/>
-              </w:rPr>
-              <m:t>U</m:t>
-            </m:r>
-          </m:e>
-          <m:sub>
-            <m:r>
-              <w:rPr>
-                <w:rFonts w:ascii="Cambria Math" w:hAnsi="Cambria Math" w:cs="Times New Roman"/>
-                <w:szCs w:val="28"/>
-              </w:rPr>
-              <m:t>вх</m:t>
             </m:r>
           </m:sub>
         </m:sSub>
@@ -9310,7 +10008,25 @@
         <w:rPr>
           <w:szCs w:val="28"/>
         </w:rPr>
-        <w:t xml:space="preserve">=-0.25, </w:t>
+        <w:t xml:space="preserve"> </w:t>
+      </w:r>
+      <w:r>
+        <w:rPr>
+          <w:szCs w:val="28"/>
+        </w:rPr>
+        <w:t>=</w:t>
+      </w:r>
+      <w:r>
+        <w:rPr>
+          <w:szCs w:val="28"/>
+        </w:rPr>
+        <w:t xml:space="preserve"> </w:t>
+      </w:r>
+      <w:r>
+        <w:rPr>
+          <w:szCs w:val="28"/>
+        </w:rPr>
+        <w:t xml:space="preserve">-0.25, </w:t>
       </w:r>
       <w:r>
         <w:rPr>
@@ -9354,19 +10070,7 @@
         <w:rPr>
           <w:szCs w:val="28"/>
         </w:rPr>
-        <w:t>=25 кОм</w:t>
-      </w:r>
-      <w:r>
-        <w:rPr>
-          <w:szCs w:val="28"/>
-        </w:rPr>
-        <w:t>.</w:t>
-      </w:r>
-      <w:r>
-        <w:rPr>
-          <w:szCs w:val="28"/>
-        </w:rPr>
-        <w:t xml:space="preserve"> Используя формулу:</w:t>
+        <w:t>=25 кОм. Используя формулу:</w:t>
       </w:r>
     </w:p>
     <w:p>
@@ -9375,8 +10079,134 @@
         <w:ind w:firstLine="0"/>
         <w:jc w:val="center"/>
         <w:rPr>
-          <w:color w:val="FF0000"/>
-        </w:rPr>
+          <w:rFonts w:eastAsiaTheme="minorEastAsia"/>
+          <w:szCs w:val="28"/>
+          <w:lang w:val="en-US"/>
+        </w:rPr>
+      </w:pPr>
+      <m:oMathPara>
+        <m:oMath>
+          <m:r>
+            <w:rPr>
+              <w:rFonts w:ascii="Cambria Math" w:hAnsi="Cambria Math" w:cs="Times New Roman"/>
+              <w:szCs w:val="28"/>
+              <w:lang w:val="en-US"/>
+            </w:rPr>
+            <m:t>K</m:t>
+          </m:r>
+          <m:r>
+            <w:rPr>
+              <w:rFonts w:ascii="Cambria Math" w:hAnsi="Cambria Math" w:cs="Times New Roman"/>
+              <w:szCs w:val="28"/>
+            </w:rPr>
+            <m:t>=</m:t>
+          </m:r>
+          <m:d>
+            <m:dPr>
+              <m:ctrlPr>
+                <w:rPr>
+                  <w:rFonts w:ascii="Cambria Math" w:hAnsi="Cambria Math" w:cs="Times New Roman"/>
+                  <w:i/>
+                  <w:szCs w:val="28"/>
+                </w:rPr>
+              </m:ctrlPr>
+            </m:dPr>
+            <m:e>
+              <m:r>
+                <w:rPr>
+                  <w:rFonts w:ascii="Cambria Math" w:hAnsi="Cambria Math" w:cs="Times New Roman"/>
+                  <w:szCs w:val="28"/>
+                </w:rPr>
+                <m:t>1+</m:t>
+              </m:r>
+              <m:f>
+                <m:fPr>
+                  <m:ctrlPr>
+                    <w:rPr>
+                      <w:rFonts w:ascii="Cambria Math" w:hAnsi="Cambria Math" w:cs="Times New Roman"/>
+                      <w:i/>
+                      <w:szCs w:val="28"/>
+                      <w:lang w:val="en-US"/>
+                    </w:rPr>
+                  </m:ctrlPr>
+                </m:fPr>
+                <m:num>
+                  <m:sSub>
+                    <m:sSubPr>
+                      <m:ctrlPr>
+                        <w:rPr>
+                          <w:rFonts w:ascii="Cambria Math" w:hAnsi="Cambria Math" w:cs="Times New Roman"/>
+                          <w:i/>
+                          <w:szCs w:val="28"/>
+                          <w:lang w:val="en-US"/>
+                        </w:rPr>
+                      </m:ctrlPr>
+                    </m:sSubPr>
+                    <m:e>
+                      <m:r>
+                        <w:rPr>
+                          <w:rFonts w:ascii="Cambria Math" w:hAnsi="Cambria Math" w:cs="Times New Roman"/>
+                          <w:szCs w:val="28"/>
+                          <w:lang w:val="en-US"/>
+                        </w:rPr>
+                        <m:t>R</m:t>
+                      </m:r>
+                    </m:e>
+                    <m:sub>
+                      <m:r>
+                        <w:rPr>
+                          <w:rFonts w:ascii="Cambria Math" w:hAnsi="Cambria Math" w:cs="Times New Roman"/>
+                          <w:szCs w:val="28"/>
+                        </w:rPr>
+                        <m:t>4</m:t>
+                      </m:r>
+                    </m:sub>
+                  </m:sSub>
+                </m:num>
+                <m:den>
+                  <m:sSub>
+                    <m:sSubPr>
+                      <m:ctrlPr>
+                        <w:rPr>
+                          <w:rFonts w:ascii="Cambria Math" w:hAnsi="Cambria Math" w:cs="Times New Roman"/>
+                          <w:i/>
+                          <w:szCs w:val="28"/>
+                          <w:lang w:val="en-US"/>
+                        </w:rPr>
+                      </m:ctrlPr>
+                    </m:sSubPr>
+                    <m:e>
+                      <m:r>
+                        <w:rPr>
+                          <w:rFonts w:ascii="Cambria Math" w:hAnsi="Cambria Math" w:cs="Times New Roman"/>
+                          <w:szCs w:val="28"/>
+                          <w:lang w:val="en-US"/>
+                        </w:rPr>
+                        <m:t>R</m:t>
+                      </m:r>
+                    </m:e>
+                    <m:sub>
+                      <m:r>
+                        <w:rPr>
+                          <w:rFonts w:ascii="Cambria Math" w:hAnsi="Cambria Math" w:cs="Times New Roman"/>
+                          <w:szCs w:val="28"/>
+                        </w:rPr>
+                        <m:t>1</m:t>
+                      </m:r>
+                    </m:sub>
+                  </m:sSub>
+                </m:den>
+              </m:f>
+            </m:e>
+          </m:d>
+        </m:oMath>
+      </m:oMathPara>
+    </w:p>
+    <w:p>
+      <w:pPr>
+        <w:pStyle w:val="a3"/>
+        <w:ind w:firstLine="0"/>
+        <w:jc w:val="center"/>
       </w:pPr>
       <m:oMath>
         <m:sSub>
@@ -9415,150 +10245,7 @@
             <w:rFonts w:ascii="Cambria Math" w:hAnsi="Cambria Math" w:cs="Times New Roman"/>
             <w:szCs w:val="28"/>
           </w:rPr>
-          <m:t>=</m:t>
-        </m:r>
-        <m:d>
-          <m:dPr>
-            <m:ctrlPr>
-              <w:rPr>
-                <w:rFonts w:ascii="Cambria Math" w:hAnsi="Cambria Math" w:cs="Times New Roman"/>
-                <w:i/>
-                <w:szCs w:val="28"/>
-              </w:rPr>
-            </m:ctrlPr>
-          </m:dPr>
-          <m:e>
-            <m:r>
-              <w:rPr>
-                <w:rFonts w:ascii="Cambria Math" w:hAnsi="Cambria Math" w:cs="Times New Roman"/>
-                <w:szCs w:val="28"/>
-              </w:rPr>
-              <m:t>1+</m:t>
-            </m:r>
-            <m:f>
-              <m:fPr>
-                <m:ctrlPr>
-                  <w:rPr>
-                    <w:rFonts w:ascii="Cambria Math" w:hAnsi="Cambria Math" w:cs="Times New Roman"/>
-                    <w:i/>
-                    <w:szCs w:val="28"/>
-                    <w:lang w:val="en-US"/>
-                  </w:rPr>
-                </m:ctrlPr>
-              </m:fPr>
-              <m:num>
-                <m:sSub>
-                  <m:sSubPr>
-                    <m:ctrlPr>
-                      <w:rPr>
-                        <w:rFonts w:ascii="Cambria Math" w:hAnsi="Cambria Math" w:cs="Times New Roman"/>
-                        <w:i/>
-                        <w:szCs w:val="28"/>
-                        <w:lang w:val="en-US"/>
-                      </w:rPr>
-                    </m:ctrlPr>
-                  </m:sSubPr>
-                  <m:e>
-                    <m:r>
-                      <w:rPr>
-                        <w:rFonts w:ascii="Cambria Math" w:hAnsi="Cambria Math" w:cs="Times New Roman"/>
-                        <w:szCs w:val="28"/>
-                        <w:lang w:val="en-US"/>
-                      </w:rPr>
-                      <m:t>R</m:t>
-                    </m:r>
-                  </m:e>
-                  <m:sub>
-                    <m:r>
-                      <w:rPr>
-                        <w:rFonts w:ascii="Cambria Math" w:hAnsi="Cambria Math" w:cs="Times New Roman"/>
-                        <w:szCs w:val="28"/>
-                      </w:rPr>
-                      <m:t>4</m:t>
-                    </m:r>
-                  </m:sub>
-                </m:sSub>
-              </m:num>
-              <m:den>
-                <m:sSub>
-                  <m:sSubPr>
-                    <m:ctrlPr>
-                      <w:rPr>
-                        <w:rFonts w:ascii="Cambria Math" w:hAnsi="Cambria Math" w:cs="Times New Roman"/>
-                        <w:i/>
-                        <w:szCs w:val="28"/>
-                        <w:lang w:val="en-US"/>
-                      </w:rPr>
-                    </m:ctrlPr>
-                  </m:sSubPr>
-                  <m:e>
-                    <m:r>
-                      <w:rPr>
-                        <w:rFonts w:ascii="Cambria Math" w:hAnsi="Cambria Math" w:cs="Times New Roman"/>
-                        <w:szCs w:val="28"/>
-                        <w:lang w:val="en-US"/>
-                      </w:rPr>
-                      <m:t>R</m:t>
-                    </m:r>
-                  </m:e>
-                  <m:sub>
-                    <m:r>
-                      <w:rPr>
-                        <w:rFonts w:ascii="Cambria Math" w:hAnsi="Cambria Math" w:cs="Times New Roman"/>
-                        <w:szCs w:val="28"/>
-                      </w:rPr>
-                      <m:t>1</m:t>
-                    </m:r>
-                  </m:sub>
-                </m:sSub>
-              </m:den>
-            </m:f>
-          </m:e>
-        </m:d>
-        <m:sSub>
-          <m:sSubPr>
-            <m:ctrlPr>
-              <w:rPr>
-                <w:rFonts w:ascii="Cambria Math" w:hAnsi="Cambria Math" w:cs="Times New Roman"/>
-                <w:i/>
-                <w:szCs w:val="28"/>
-                <w:lang w:val="en-US"/>
-              </w:rPr>
-            </m:ctrlPr>
-          </m:sSubPr>
-          <m:e>
-            <m:r>
-              <w:rPr>
-                <w:rFonts w:ascii="Cambria Math" w:hAnsi="Cambria Math" w:cs="Times New Roman"/>
-                <w:szCs w:val="28"/>
-                <w:lang w:val="en-US"/>
-              </w:rPr>
-              <m:t>U</m:t>
-            </m:r>
-          </m:e>
-          <m:sub>
-            <m:r>
-              <w:rPr>
-                <w:rFonts w:ascii="Cambria Math" w:hAnsi="Cambria Math" w:cs="Times New Roman"/>
-                <w:szCs w:val="28"/>
-              </w:rPr>
-              <m:t>вх</m:t>
-            </m:r>
-          </m:sub>
-        </m:sSub>
-        <m:r>
-          <w:rPr>
-            <w:rFonts w:ascii="Cambria Math" w:hAnsi="Cambria Math" w:cs="Times New Roman"/>
-            <w:szCs w:val="28"/>
-          </w:rPr>
-          <m:t>=7</m:t>
-        </m:r>
-        <m:r>
-          <w:rPr>
-            <w:rFonts w:ascii="Cambria Math" w:hAnsi="Cambria Math" w:cs="Times New Roman"/>
-            <w:szCs w:val="28"/>
-          </w:rPr>
-          <m:t>,25*</m:t>
+          <m:t>=7,25*</m:t>
         </m:r>
         <m:d>
           <m:dPr>
@@ -9585,21 +10272,7 @@
             <w:rFonts w:ascii="Cambria Math" w:hAnsi="Cambria Math" w:cs="Times New Roman"/>
             <w:szCs w:val="28"/>
           </w:rPr>
-          <m:t>=</m:t>
-        </m:r>
-        <m:r>
-          <w:rPr>
-            <w:rFonts w:ascii="Cambria Math" w:hAnsi="Cambria Math" w:cs="Times New Roman"/>
-            <w:szCs w:val="28"/>
-          </w:rPr>
-          <m:t>-</m:t>
-        </m:r>
-        <m:r>
-          <w:rPr>
-            <w:rFonts w:ascii="Cambria Math" w:hAnsi="Cambria Math" w:cs="Times New Roman"/>
-            <w:szCs w:val="28"/>
-          </w:rPr>
-          <m:t>1,81</m:t>
+          <m:t>=-1,81</m:t>
         </m:r>
       </m:oMath>
       <w:r>
@@ -9651,7 +10324,7 @@
           <v:shape id="_x0000_i1026" type="#_x0000_t75" style="width:24pt;height:21.8pt" o:ole="">
             <v:imagedata r:id="rId13" o:title=""/>
           </v:shape>
-          <o:OLEObject Type="Embed" ProgID="Equation.3" ShapeID="_x0000_i1026" DrawAspect="Content" ObjectID="_1584563249" r:id="rId15"/>
+          <o:OLEObject Type="Embed" ProgID="Equation.3" ShapeID="_x0000_i1026" DrawAspect="Content" ObjectID="_1584649674" r:id="rId15"/>
         </w:object>
       </w:r>
       <w:r>
@@ -9684,7 +10357,7 @@
           <v:shape id="_x0000_i1027" type="#_x0000_t75" style="width:24pt;height:22.55pt" o:ole="">
             <v:imagedata r:id="rId16" o:title=""/>
           </v:shape>
-          <o:OLEObject Type="Embed" ProgID="Equation.3" ShapeID="_x0000_i1027" DrawAspect="Content" ObjectID="_1584563250" r:id="rId17"/>
+          <o:OLEObject Type="Embed" ProgID="Equation.3" ShapeID="_x0000_i1027" DrawAspect="Content" ObjectID="_1584649675" r:id="rId17"/>
         </w:object>
       </w:r>
       <w:r>
@@ -9704,7 +10377,7 @@
           <v:shape id="_x0000_i1028" type="#_x0000_t75" style="width:24pt;height:22.55pt" o:ole="">
             <v:imagedata r:id="rId18" o:title=""/>
           </v:shape>
-          <o:OLEObject Type="Embed" ProgID="Equation.3" ShapeID="_x0000_i1028" DrawAspect="Content" ObjectID="_1584563251" r:id="rId19"/>
+          <o:OLEObject Type="Embed" ProgID="Equation.3" ShapeID="_x0000_i1028" DrawAspect="Content" ObjectID="_1584649676" r:id="rId19"/>
         </w:object>
       </w:r>
       <w:r>
@@ -9724,7 +10397,7 @@
           <v:shape id="_x0000_i1029" type="#_x0000_t75" style="width:24pt;height:22.55pt" o:ole="">
             <v:imagedata r:id="rId18" o:title=""/>
           </v:shape>
-          <o:OLEObject Type="Embed" ProgID="Equation.3" ShapeID="_x0000_i1029" DrawAspect="Content" ObjectID="_1584563252" r:id="rId20"/>
+          <o:OLEObject Type="Embed" ProgID="Equation.3" ShapeID="_x0000_i1029" DrawAspect="Content" ObjectID="_1584649677" r:id="rId20"/>
         </w:object>
       </w:r>
       <w:r>
@@ -9783,9 +10456,25 @@
           <w:szCs w:val="28"/>
           <w:lang w:eastAsia="x-none"/>
         </w:rPr>
-        <w:t>25 кОм. По формуле:</w:t>
+        <w:t xml:space="preserve">25 кОм. По </w:t>
+      </w:r>
+      <w:bookmarkStart w:id="0" w:name="_GoBack"/>
+      <w:r>
+        <w:rPr>
+          <w:szCs w:val="28"/>
+          <w:lang w:eastAsia="x-none"/>
+        </w:rPr>
+        <w:t>форму</w:t>
+      </w:r>
+      <w:r>
+        <w:rPr>
+          <w:szCs w:val="28"/>
+          <w:lang w:eastAsia="x-none"/>
+        </w:rPr>
+        <w:t>ле:</w:t>
       </w:r>
     </w:p>
+    <w:bookmarkEnd w:id="0"/>
     <w:p>
       <w:pPr>
         <w:pStyle w:val="a3"/>
@@ -10016,6 +10705,7 @@
               <w:rFonts w:ascii="Cambria Math" w:eastAsiaTheme="minorEastAsia" w:hAnsi="Cambria Math" w:cs="Times New Roman"/>
               <w:szCs w:val="28"/>
             </w:rPr>
+            <w:lastRenderedPageBreak/>
             <m:t>β=</m:t>
           </m:r>
           <m:f>
@@ -10214,15 +10904,7 @@
                   <w:szCs w:val="28"/>
                   <w:lang w:val="en-US"/>
                 </w:rPr>
-                <m:t>ос</m:t>
-              </m:r>
-              <m:r>
-                <w:rPr>
-                  <w:rFonts w:ascii="Cambria Math" w:hAnsi="Cambria Math" w:cs="Times New Roman"/>
-                  <w:szCs w:val="28"/>
-                  <w:lang w:val="en-US"/>
-                </w:rPr>
-                <m:t>1</m:t>
+                <m:t>ос1</m:t>
               </m:r>
             </m:sub>
           </m:sSub>
@@ -10261,23 +10943,7 @@
                   <w:szCs w:val="28"/>
                   <w:lang w:val="en-US"/>
                 </w:rPr>
-                <m:t>1+</m:t>
-              </m:r>
-              <m:r>
-                <w:rPr>
-                  <w:rFonts w:ascii="Cambria Math" w:hAnsi="Cambria Math" w:cs="Times New Roman"/>
-                  <w:szCs w:val="28"/>
-                  <w:lang w:val="en-US"/>
-                </w:rPr>
-                <m:t>10000*</m:t>
-              </m:r>
-              <m:r>
-                <w:rPr>
-                  <w:rFonts w:ascii="Cambria Math" w:hAnsi="Cambria Math" w:cs="Times New Roman"/>
-                  <w:szCs w:val="28"/>
-                  <w:lang w:val="en-US"/>
-                </w:rPr>
-                <m:t>0,14</m:t>
+                <m:t>1+10000*0,14</m:t>
               </m:r>
             </m:den>
           </m:f>
@@ -10287,15 +10953,7 @@
               <w:szCs w:val="28"/>
               <w:lang w:val="en-US"/>
             </w:rPr>
-            <m:t>=7,1</m:t>
-          </m:r>
-          <m:r>
-            <w:rPr>
-              <w:rFonts w:ascii="Cambria Math" w:hAnsi="Cambria Math" w:cs="Times New Roman"/>
-              <w:szCs w:val="28"/>
-              <w:lang w:val="en-US"/>
-            </w:rPr>
-            <m:t>4</m:t>
+            <m:t>=7,14</m:t>
           </m:r>
         </m:oMath>
       </m:oMathPara>
@@ -10306,6 +10964,7 @@
         <w:rPr>
           <w:rFonts w:eastAsiaTheme="minorEastAsia" w:cs="Times New Roman"/>
           <w:szCs w:val="28"/>
+          <w:lang w:val="en-US"/>
         </w:rPr>
       </w:pPr>
       <m:oMathPara>
@@ -10341,15 +11000,7 @@
                   <w:szCs w:val="28"/>
                   <w:lang w:val="en-US"/>
                 </w:rPr>
-                <m:t>ос</m:t>
-              </m:r>
-              <m:r>
-                <w:rPr>
-                  <w:rFonts w:ascii="Cambria Math" w:hAnsi="Cambria Math" w:cs="Times New Roman"/>
-                  <w:szCs w:val="28"/>
-                  <w:lang w:val="en-US"/>
-                </w:rPr>
-                <m:t>2</m:t>
+                <m:t>ос2</m:t>
               </m:r>
             </m:sub>
           </m:sSub>
@@ -10388,23 +11039,7 @@
                   <w:szCs w:val="28"/>
                   <w:lang w:val="en-US"/>
                 </w:rPr>
-                <m:t>1+</m:t>
-              </m:r>
-              <m:r>
-                <w:rPr>
-                  <w:rFonts w:ascii="Cambria Math" w:hAnsi="Cambria Math" w:cs="Times New Roman"/>
-                  <w:szCs w:val="28"/>
-                  <w:lang w:val="en-US"/>
-                </w:rPr>
-                <m:t>20000</m:t>
-              </m:r>
-              <m:r>
-                <w:rPr>
-                  <w:rFonts w:ascii="Cambria Math" w:hAnsi="Cambria Math" w:cs="Times New Roman"/>
-                  <w:szCs w:val="28"/>
-                  <w:lang w:val="en-US"/>
-                </w:rPr>
-                <m:t>*0,14</m:t>
+                <m:t>1+20000*0,14</m:t>
               </m:r>
             </m:den>
           </m:f>
@@ -10414,15 +11049,7 @@
               <w:szCs w:val="28"/>
               <w:lang w:val="en-US"/>
             </w:rPr>
-            <m:t>=7,1</m:t>
-          </m:r>
-          <m:r>
-            <w:rPr>
-              <w:rFonts w:ascii="Cambria Math" w:hAnsi="Cambria Math" w:cs="Times New Roman"/>
-              <w:szCs w:val="28"/>
-              <w:lang w:val="en-US"/>
-            </w:rPr>
-            <m:t>4</m:t>
+            <m:t>=7,14</m:t>
           </m:r>
         </m:oMath>
       </m:oMathPara>
@@ -10438,19 +11065,14 @@
     </w:p>
     <w:p>
       <w:pPr>
-        <w:rPr>
-          <w:rFonts w:ascii="Times New Roman" w:eastAsiaTheme="minorEastAsia" w:hAnsi="Times New Roman" w:cs="Times New Roman"/>
-          <w:sz w:val="28"/>
-          <w:szCs w:val="28"/>
-        </w:rPr>
-      </w:pPr>
-      <w:r>
-        <w:rPr>
-          <w:rFonts w:eastAsiaTheme="minorEastAsia" w:cs="Times New Roman"/>
-          <w:szCs w:val="28"/>
-        </w:rPr>
-        <w:br w:type="page"/>
-      </w:r>
+        <w:pStyle w:val="a3"/>
+        <w:jc w:val="center"/>
+        <w:rPr>
+          <w:rFonts w:eastAsiaTheme="minorEastAsia" w:cs="Times New Roman"/>
+          <w:szCs w:val="28"/>
+          <w:lang w:val="en-US"/>
+        </w:rPr>
+      </w:pPr>
     </w:p>
     <w:p>
       <w:pPr>
@@ -10466,11 +11088,8 @@
           <w:rFonts w:eastAsiaTheme="minorEastAsia" w:cs="Times New Roman"/>
           <w:szCs w:val="28"/>
         </w:rPr>
-        <w:lastRenderedPageBreak/>
         <w:t>ВЫВОД</w:t>
       </w:r>
-      <w:bookmarkStart w:id="0" w:name="_GoBack"/>
-      <w:bookmarkEnd w:id="0"/>
     </w:p>
     <w:sectPr>
       <w:pgSz w:w="11906" w:h="16838"/>
@@ -10861,8 +11480,8 @@
   <w:abstractNum w:abstractNumId="4">
     <w:nsid w:val="70D61772"/>
     <w:multiLevelType w:val="hybridMultilevel"/>
-    <w:tmpl w:val="B8FC52C8"/>
-    <w:lvl w:ilvl="0" w:tplc="C3263E94">
+    <w:tmpl w:val="DECE404A"/>
+    <w:lvl w:ilvl="0" w:tplc="A12CA2EA">
       <w:start w:val="1"/>
       <w:numFmt w:val="decimal"/>
       <w:lvlText w:val="%1."/>
@@ -10872,6 +11491,7 @@
       </w:pPr>
       <w:rPr>
         <w:i w:val="0"/>
+        <w:color w:val="auto"/>
       </w:rPr>
     </w:lvl>
     <w:lvl w:ilvl="1" w:tplc="04190019" w:tentative="1">
@@ -12364,11 +12984,11 @@
           <c:showPercent val="0"/>
           <c:showBubbleSize val="0"/>
         </c:dLbls>
-        <c:axId val="267423104"/>
-        <c:axId val="344229376"/>
+        <c:axId val="184060160"/>
+        <c:axId val="313775232"/>
       </c:scatterChart>
       <c:valAx>
-        <c:axId val="267423104"/>
+        <c:axId val="184060160"/>
         <c:scaling>
           <c:orientation val="minMax"/>
         </c:scaling>
@@ -12421,13 +13041,13 @@
             </a:solidFill>
           </a:ln>
         </c:spPr>
-        <c:crossAx val="344229376"/>
+        <c:crossAx val="313775232"/>
         <c:crosses val="autoZero"/>
         <c:crossBetween val="midCat"/>
         <c:majorUnit val="1"/>
       </c:valAx>
       <c:valAx>
-        <c:axId val="344229376"/>
+        <c:axId val="313775232"/>
         <c:scaling>
           <c:orientation val="minMax"/>
         </c:scaling>
@@ -12480,7 +13100,7 @@
             </a:solidFill>
           </a:ln>
         </c:spPr>
-        <c:crossAx val="267423104"/>
+        <c:crossAx val="184060160"/>
         <c:crosses val="autoZero"/>
         <c:crossBetween val="midCat"/>
         <c:majorUnit val="3"/>
@@ -13099,11 +13719,11 @@
           <c:showPercent val="0"/>
           <c:showBubbleSize val="0"/>
         </c:dLbls>
-        <c:axId val="344703744"/>
-        <c:axId val="344705664"/>
+        <c:axId val="184025088"/>
+        <c:axId val="184027008"/>
       </c:scatterChart>
       <c:valAx>
-        <c:axId val="344703744"/>
+        <c:axId val="184025088"/>
         <c:scaling>
           <c:orientation val="minMax"/>
         </c:scaling>
@@ -13157,13 +13777,13 @@
             </a:solidFill>
           </a:ln>
         </c:spPr>
-        <c:crossAx val="344705664"/>
+        <c:crossAx val="184027008"/>
         <c:crosses val="autoZero"/>
         <c:crossBetween val="midCat"/>
         <c:majorUnit val="1"/>
       </c:valAx>
       <c:valAx>
-        <c:axId val="344705664"/>
+        <c:axId val="184027008"/>
         <c:scaling>
           <c:orientation val="minMax"/>
         </c:scaling>
@@ -13216,7 +13836,7 @@
             </a:solidFill>
           </a:ln>
         </c:spPr>
-        <c:crossAx val="344703744"/>
+        <c:crossAx val="184025088"/>
         <c:crosses val="autoZero"/>
         <c:crossBetween val="midCat"/>
         <c:majorUnit val="3"/>
@@ -13282,12 +13902,29 @@
           <c:tx>
             <c:v>R4=20кОМ</c:v>
           </c:tx>
+          <c:marker>
+            <c:symbol val="diamond"/>
+            <c:size val="3"/>
+          </c:marker>
+          <c:trendline>
+            <c:spPr>
+              <a:ln w="31750" cmpd="dbl">
+                <a:solidFill>
+                  <a:schemeClr val="tx1"/>
+                </a:solidFill>
+              </a:ln>
+            </c:spPr>
+            <c:trendlineType val="exp"/>
+            <c:forward val="50000"/>
+            <c:dispRSqr val="0"/>
+            <c:dispEq val="0"/>
+          </c:trendline>
           <c:xVal>
             <c:numRef>
-              <c:f>Лист11!$C$3:$F$3</c:f>
+              <c:f>Лист11!$C$3:$G$3</c:f>
               <c:numCache>
                 <c:formatCode>General</c:formatCode>
-                <c:ptCount val="4"/>
+                <c:ptCount val="5"/>
                 <c:pt idx="0">
                   <c:v>100</c:v>
                 </c:pt>
@@ -13299,16 +13936,19 @@
                 </c:pt>
                 <c:pt idx="3">
                   <c:v>100000</c:v>
+                </c:pt>
+                <c:pt idx="4" formatCode="0">
+                  <c:v>177827.94100389251</c:v>
                 </c:pt>
               </c:numCache>
             </c:numRef>
           </c:xVal>
           <c:yVal>
             <c:numRef>
-              <c:f>Лист11!$C$6:$F$6</c:f>
+              <c:f>Лист11!$C$6:$G$6</c:f>
               <c:numCache>
                 <c:formatCode>General</c:formatCode>
-                <c:ptCount val="4"/>
+                <c:ptCount val="5"/>
                 <c:pt idx="0">
                   <c:v>7.6042248342321201</c:v>
                 </c:pt>
@@ -13320,6 +13960,9 @@
                 </c:pt>
                 <c:pt idx="3">
                   <c:v>2.1441993929573675</c:v>
+                </c:pt>
+                <c:pt idx="4" formatCode="0">
+                  <c:v>0</c:v>
                 </c:pt>
               </c:numCache>
             </c:numRef>
@@ -13337,6 +13980,23 @@
               <a:prstDash val="dash"/>
             </a:ln>
           </c:spPr>
+          <c:marker>
+            <c:symbol val="square"/>
+            <c:size val="3"/>
+          </c:marker>
+          <c:trendline>
+            <c:spPr>
+              <a:ln w="31750" cmpd="dbl">
+                <a:solidFill>
+                  <a:srgbClr val="92D050"/>
+                </a:solidFill>
+              </a:ln>
+            </c:spPr>
+            <c:trendlineType val="exp"/>
+            <c:forward val="50000"/>
+            <c:dispRSqr val="0"/>
+            <c:dispEq val="0"/>
+          </c:trendline>
           <c:xVal>
             <c:numRef>
               <c:f>Лист11!$C$9:$G$9</c:f>
@@ -13354,6 +14014,9 @@
                 </c:pt>
                 <c:pt idx="3">
                   <c:v>100000</c:v>
+                </c:pt>
+                <c:pt idx="4" formatCode="0">
+                  <c:v>181970.08586099857</c:v>
                 </c:pt>
               </c:numCache>
             </c:numRef>
@@ -13376,6 +14039,9 @@
                 <c:pt idx="3">
                   <c:v>3.1672498419049928</c:v>
                 </c:pt>
+                <c:pt idx="4" formatCode="0">
+                  <c:v>0</c:v>
+                </c:pt>
               </c:numCache>
             </c:numRef>
           </c:yVal>
@@ -13387,12 +14053,29 @@
           <c:tx>
             <c:v>R4=100кОМ</c:v>
           </c:tx>
+          <c:marker>
+            <c:symbol val="triangle"/>
+            <c:size val="3"/>
+          </c:marker>
+          <c:trendline>
+            <c:spPr>
+              <a:ln w="38100" cmpd="dbl">
+                <a:solidFill>
+                  <a:schemeClr val="accent1"/>
+                </a:solidFill>
+              </a:ln>
+            </c:spPr>
+            <c:trendlineType val="exp"/>
+            <c:forward val="100000"/>
+            <c:dispRSqr val="0"/>
+            <c:dispEq val="0"/>
+          </c:trendline>
           <c:xVal>
             <c:numRef>
-              <c:f>Лист11!$C$15:$F$15</c:f>
+              <c:f>Лист11!$C$15:$G$15</c:f>
               <c:numCache>
                 <c:formatCode>General</c:formatCode>
-                <c:ptCount val="4"/>
+                <c:ptCount val="5"/>
                 <c:pt idx="0">
                   <c:v>100</c:v>
                 </c:pt>
@@ -13404,16 +14087,19 @@
                 </c:pt>
                 <c:pt idx="3">
                   <c:v>100000</c:v>
+                </c:pt>
+                <c:pt idx="4" formatCode="0">
+                  <c:v>186208.71366628664</c:v>
                 </c:pt>
               </c:numCache>
             </c:numRef>
           </c:xVal>
           <c:yVal>
             <c:numRef>
-              <c:f>Лист11!$C$18:$F$18</c:f>
+              <c:f>Лист11!$C$18:$G$18</c:f>
               <c:numCache>
                 <c:formatCode>General</c:formatCode>
-                <c:ptCount val="4"/>
+                <c:ptCount val="5"/>
                 <c:pt idx="0">
                   <c:v>19.275756546911104</c:v>
                 </c:pt>
@@ -13425,6 +14111,9 @@
                 </c:pt>
                 <c:pt idx="3">
                   <c:v>6.0205999132796242</c:v>
+                </c:pt>
+                <c:pt idx="4" formatCode="0">
+                  <c:v>0</c:v>
                 </c:pt>
               </c:numCache>
             </c:numRef>
@@ -13444,14 +14133,27 @@
           </c:spPr>
           <c:marker>
             <c:symbol val="square"/>
-            <c:size val="7"/>
+            <c:size val="3"/>
           </c:marker>
+          <c:trendline>
+            <c:spPr>
+              <a:ln w="25400" cmpd="dbl">
+                <a:solidFill>
+                  <a:srgbClr val="FF0000"/>
+                </a:solidFill>
+              </a:ln>
+            </c:spPr>
+            <c:trendlineType val="exp"/>
+            <c:forward val="20000"/>
+            <c:dispRSqr val="0"/>
+            <c:dispEq val="0"/>
+          </c:trendline>
           <c:xVal>
             <c:numRef>
-              <c:f>Лист11!$C$21:$F$21</c:f>
+              <c:f>Лист11!$C$21:$G$21</c:f>
               <c:numCache>
                 <c:formatCode>General</c:formatCode>
-                <c:ptCount val="4"/>
+                <c:ptCount val="5"/>
                 <c:pt idx="0">
                   <c:v>100</c:v>
                 </c:pt>
@@ -13463,16 +14165,19 @@
                 </c:pt>
                 <c:pt idx="3">
                   <c:v>100000</c:v>
+                </c:pt>
+                <c:pt idx="4" formatCode="0">
+                  <c:v>190546.07179632492</c:v>
                 </c:pt>
               </c:numCache>
             </c:numRef>
           </c:xVal>
           <c:yVal>
             <c:numRef>
-              <c:f>Лист11!$C$24:$F$24</c:f>
+              <c:f>Лист11!$C$24:$G$24</c:f>
               <c:numCache>
                 <c:formatCode>General</c:formatCode>
-                <c:ptCount val="4"/>
+                <c:ptCount val="5"/>
                 <c:pt idx="0">
                   <c:v>22.144199392957368</c:v>
                 </c:pt>
@@ -13484,6 +14189,9 @@
                 </c:pt>
                 <c:pt idx="3">
                   <c:v>6.0205999132796242</c:v>
+                </c:pt>
+                <c:pt idx="4" formatCode="0">
+                  <c:v>0</c:v>
                 </c:pt>
               </c:numCache>
             </c:numRef>
@@ -13503,14 +14211,27 @@
           </c:spPr>
           <c:marker>
             <c:symbol val="square"/>
-            <c:size val="7"/>
+            <c:size val="2"/>
           </c:marker>
+          <c:trendline>
+            <c:spPr>
+              <a:ln w="31750" cmpd="dbl">
+                <a:solidFill>
+                  <a:srgbClr val="FFFF00"/>
+                </a:solidFill>
+              </a:ln>
+            </c:spPr>
+            <c:trendlineType val="exp"/>
+            <c:forward val="50000"/>
+            <c:dispRSqr val="0"/>
+            <c:dispEq val="0"/>
+          </c:trendline>
           <c:xVal>
             <c:numRef>
-              <c:f>Лист11!$C$27:$F$27</c:f>
+              <c:f>Лист11!$C$27:$G$27</c:f>
               <c:numCache>
                 <c:formatCode>General</c:formatCode>
-                <c:ptCount val="4"/>
+                <c:ptCount val="5"/>
                 <c:pt idx="0">
                   <c:v>100</c:v>
                 </c:pt>
@@ -13522,16 +14243,19 @@
                 </c:pt>
                 <c:pt idx="3">
                   <c:v>100000</c:v>
+                </c:pt>
+                <c:pt idx="4" formatCode="0">
+                  <c:v>194984.45997580473</c:v>
                 </c:pt>
               </c:numCache>
             </c:numRef>
           </c:xVal>
           <c:yVal>
             <c:numRef>
-              <c:f>Лист11!$C$30:$F$30</c:f>
+              <c:f>Лист11!$C$30:$G$30</c:f>
               <c:numCache>
                 <c:formatCode>General</c:formatCode>
-                <c:ptCount val="4"/>
+                <c:ptCount val="5"/>
                 <c:pt idx="0">
                   <c:v>24.910253356283</c:v>
                 </c:pt>
@@ -13543,6 +14267,9 @@
                 </c:pt>
                 <c:pt idx="3">
                   <c:v>6.0205999132796242</c:v>
+                </c:pt>
+                <c:pt idx="4">
+                  <c:v>0</c:v>
                 </c:pt>
               </c:numCache>
             </c:numRef>
@@ -13557,19 +14284,20 @@
           <c:showPercent val="0"/>
           <c:showBubbleSize val="0"/>
         </c:dLbls>
-        <c:axId val="345028480"/>
-        <c:axId val="345182208"/>
+        <c:axId val="184046720"/>
+        <c:axId val="184048640"/>
       </c:scatterChart>
       <c:valAx>
-        <c:axId val="345028480"/>
+        <c:axId val="184046720"/>
         <c:scaling>
           <c:logBase val="10"/>
           <c:orientation val="minMax"/>
-          <c:max val="200000"/>
+          <c:max val="300000"/>
           <c:min val="100"/>
         </c:scaling>
         <c:delete val="0"/>
         <c:axPos val="b"/>
+        <c:minorGridlines/>
         <c:title>
           <c:tx>
             <c:rich>
@@ -13609,18 +14337,19 @@
         <c:majorTickMark val="out"/>
         <c:minorTickMark val="none"/>
         <c:tickLblPos val="nextTo"/>
-        <c:crossAx val="345182208"/>
+        <c:crossAx val="184048640"/>
         <c:crosses val="autoZero"/>
         <c:crossBetween val="midCat"/>
       </c:valAx>
       <c:valAx>
-        <c:axId val="345182208"/>
+        <c:axId val="184048640"/>
         <c:scaling>
           <c:orientation val="minMax"/>
+          <c:min val="-5"/>
         </c:scaling>
         <c:delete val="0"/>
         <c:axPos val="l"/>
-        <c:majorGridlines/>
+        <c:minorGridlines/>
         <c:title>
           <c:tx>
             <c:rich>
@@ -13631,8 +14360,12 @@
                   <a:defRPr/>
                 </a:pPr>
                 <a:r>
+                  <a:rPr lang="ru-RU"/>
+                  <a:t>20</a:t>
+                </a:r>
+                <a:r>
                   <a:rPr lang="en-US"/>
-                  <a:t>K(f),</a:t>
+                  <a:t>lg(K),</a:t>
                 </a:r>
                 <a:r>
                   <a:rPr lang="ru-RU" baseline="0"/>
@@ -13656,7 +14389,7 @@
         <c:majorTickMark val="out"/>
         <c:minorTickMark val="none"/>
         <c:tickLblPos val="nextTo"/>
-        <c:crossAx val="345028480"/>
+        <c:crossAx val="184046720"/>
         <c:crosses val="autoZero"/>
         <c:crossBetween val="midCat"/>
       </c:valAx>
@@ -13670,7 +14403,7 @@
           <c:x val="0.80083462041857278"/>
           <c:y val="2.0531133223497967E-2"/>
           <c:w val="0.18206222618752024"/>
-          <c:h val="0.58484016720919807"/>
+          <c:h val="0.91007805965988287"/>
         </c:manualLayout>
       </c:layout>
       <c:overlay val="0"/>
@@ -13975,7 +14708,7 @@
 </file>
 
 <file path=customXml/itemProps1.xml><?xml version="1.0" encoding="utf-8"?>
-<ds:datastoreItem xmlns:ds="http://schemas.openxmlformats.org/officeDocument/2006/customXml" ds:itemID="{CAE6D383-AB39-4680-ABBF-459015539D3B}">
+<ds:datastoreItem xmlns:ds="http://schemas.openxmlformats.org/officeDocument/2006/customXml" ds:itemID="{60CE942C-2B9D-4B9B-B7B2-78D3C368F94D}">
   <ds:schemaRefs>
     <ds:schemaRef ds:uri="http://schemas.openxmlformats.org/officeDocument/2006/bibliography"/>
   </ds:schemaRefs>

--- a/ЭЛЕКТРОНИКА/labs/lab3/Report_Electro3.docx
+++ b/ЭЛЕКТРОНИКА/labs/lab3/Report_Electro3.docx
@@ -256,21 +256,7 @@
           <w:szCs w:val="28"/>
         </w:rPr>
         <w:tab/>
-        <w:t xml:space="preserve">Рисунок 2 – Схема </w:t>
-      </w:r>
-      <w:proofErr w:type="spellStart"/>
-      <w:r>
-        <w:rPr>
-          <w:szCs w:val="28"/>
-        </w:rPr>
-        <w:t>неинвертирующего</w:t>
-      </w:r>
-      <w:proofErr w:type="spellEnd"/>
-      <w:r>
-        <w:rPr>
-          <w:szCs w:val="28"/>
-        </w:rPr>
-        <w:t xml:space="preserve"> усилителя </w:t>
+        <w:t xml:space="preserve">Рисунок 2 – Схема неинвертирующего усилителя </w:t>
       </w:r>
     </w:p>
     <w:p>
@@ -367,21 +353,7 @@
           <w:szCs w:val="28"/>
         </w:rPr>
         <w:tab/>
-        <w:t xml:space="preserve">Рисунок 3 – Схема исследования АЧХ </w:t>
-      </w:r>
-      <w:proofErr w:type="spellStart"/>
-      <w:r>
-        <w:rPr>
-          <w:szCs w:val="28"/>
-        </w:rPr>
-        <w:t>неинвертирующего</w:t>
-      </w:r>
-      <w:proofErr w:type="spellEnd"/>
-      <w:r>
-        <w:rPr>
-          <w:szCs w:val="28"/>
-        </w:rPr>
-        <w:t xml:space="preserve"> усилителя </w:t>
+        <w:t xml:space="preserve">Рисунок 3 – Схема исследования АЧХ неинвертирующего усилителя </w:t>
       </w:r>
     </w:p>
     <w:p>
@@ -570,7 +542,6 @@
         </w:rPr>
         <w:t xml:space="preserve">– Амплитудные характеристики </w:t>
       </w:r>
-      <w:proofErr w:type="spellStart"/>
       <w:r>
         <w:rPr>
           <w:rFonts w:ascii="Times New Roman" w:hAnsi="Times New Roman" w:cs="Times New Roman"/>
@@ -585,16 +556,7 @@
           <w:sz w:val="28"/>
           <w:szCs w:val="28"/>
         </w:rPr>
-        <w:t>инвертирующего</w:t>
-      </w:r>
-      <w:proofErr w:type="spellEnd"/>
-      <w:r>
-        <w:rPr>
-          <w:rFonts w:ascii="Times New Roman" w:hAnsi="Times New Roman" w:cs="Times New Roman"/>
-          <w:sz w:val="28"/>
-          <w:szCs w:val="28"/>
-        </w:rPr>
-        <w:t xml:space="preserve"> усилителя</w:t>
+        <w:t>инвертирующего усилителя</w:t>
       </w:r>
     </w:p>
     <w:p>
@@ -626,10 +588,10 @@
           <w:lang w:eastAsia="ru-RU"/>
         </w:rPr>
         <w:drawing>
-          <wp:inline distT="0" distB="0" distL="0" distR="0" wp14:anchorId="76D4C130" wp14:editId="50CAE9FF">
-            <wp:extent cx="5940425" cy="3084195"/>
-            <wp:effectExtent l="0" t="0" r="22225" b="20955"/>
-            <wp:docPr id="5" name="Диаграмма 5"/>
+          <wp:inline distT="0" distB="0" distL="0" distR="0" wp14:anchorId="3D644E01" wp14:editId="4F36454C">
+            <wp:extent cx="5940425" cy="3105785"/>
+            <wp:effectExtent l="0" t="0" r="22225" b="18415"/>
+            <wp:docPr id="6" name="Диаграмма 6"/>
             <wp:cNvGraphicFramePr/>
             <a:graphic xmlns:a="http://schemas.openxmlformats.org/drawingml/2006/main">
               <a:graphicData uri="http://schemas.openxmlformats.org/drawingml/2006/chart">
@@ -665,25 +627,7 @@
           <w:sz w:val="28"/>
           <w:szCs w:val="28"/>
         </w:rPr>
-        <w:t xml:space="preserve"> характеристики </w:t>
-      </w:r>
-      <w:proofErr w:type="spellStart"/>
-      <w:r>
-        <w:rPr>
-          <w:rFonts w:ascii="Times New Roman" w:hAnsi="Times New Roman" w:cs="Times New Roman"/>
-          <w:sz w:val="28"/>
-          <w:szCs w:val="28"/>
-        </w:rPr>
-        <w:t>неинвертирующего</w:t>
-      </w:r>
-      <w:proofErr w:type="spellEnd"/>
-      <w:r>
-        <w:rPr>
-          <w:rFonts w:ascii="Times New Roman" w:hAnsi="Times New Roman" w:cs="Times New Roman"/>
-          <w:sz w:val="28"/>
-          <w:szCs w:val="28"/>
-        </w:rPr>
-        <w:t xml:space="preserve"> усилителя</w:t>
+        <w:t xml:space="preserve"> характеристики неинвертирующего усилителя</w:t>
       </w:r>
       <w:r>
         <w:rPr>
@@ -1093,23 +1037,7 @@
           <w:rFonts w:eastAsiaTheme="minorEastAsia" w:cs="Times New Roman"/>
           <w:szCs w:val="28"/>
         </w:rPr>
-        <w:t xml:space="preserve"> = 20 </w:t>
-      </w:r>
-      <w:proofErr w:type="spellStart"/>
-      <w:r>
-        <w:rPr>
-          <w:rFonts w:eastAsiaTheme="minorEastAsia" w:cs="Times New Roman"/>
-          <w:szCs w:val="28"/>
-        </w:rPr>
-        <w:t>кОМ</w:t>
-      </w:r>
-      <w:proofErr w:type="spellEnd"/>
-      <w:r>
-        <w:rPr>
-          <w:rFonts w:eastAsiaTheme="minorEastAsia" w:cs="Times New Roman"/>
-          <w:szCs w:val="28"/>
-        </w:rPr>
-        <w:t>:</w:t>
+        <w:t xml:space="preserve"> = 20 кОМ:</w:t>
       </w:r>
       <w:r>
         <w:rPr>
@@ -1486,23 +1414,7 @@
           <w:rFonts w:eastAsiaTheme="minorEastAsia" w:cs="Times New Roman"/>
           <w:szCs w:val="28"/>
         </w:rPr>
-        <w:t xml:space="preserve"> = 50 </w:t>
-      </w:r>
-      <w:proofErr w:type="spellStart"/>
-      <w:r>
-        <w:rPr>
-          <w:rFonts w:eastAsiaTheme="minorEastAsia" w:cs="Times New Roman"/>
-          <w:szCs w:val="28"/>
-        </w:rPr>
-        <w:t>кОМ</w:t>
-      </w:r>
-      <w:proofErr w:type="spellEnd"/>
-      <w:r>
-        <w:rPr>
-          <w:rFonts w:eastAsiaTheme="minorEastAsia" w:cs="Times New Roman"/>
-          <w:szCs w:val="28"/>
-        </w:rPr>
-        <w:t>:</w:t>
+        <w:t xml:space="preserve"> = 50 кОМ:</w:t>
       </w:r>
       <w:r>
         <w:rPr>
@@ -1879,23 +1791,7 @@
           <w:rFonts w:eastAsiaTheme="minorEastAsia" w:cs="Times New Roman"/>
           <w:szCs w:val="28"/>
         </w:rPr>
-        <w:t xml:space="preserve"> = 100 </w:t>
-      </w:r>
-      <w:proofErr w:type="spellStart"/>
-      <w:r>
-        <w:rPr>
-          <w:rFonts w:eastAsiaTheme="minorEastAsia" w:cs="Times New Roman"/>
-          <w:szCs w:val="28"/>
-        </w:rPr>
-        <w:t>кОМ</w:t>
-      </w:r>
-      <w:proofErr w:type="spellEnd"/>
-      <w:r>
-        <w:rPr>
-          <w:rFonts w:eastAsiaTheme="minorEastAsia" w:cs="Times New Roman"/>
-          <w:szCs w:val="28"/>
-        </w:rPr>
-        <w:t>:</w:t>
+        <w:t xml:space="preserve"> = 100 кОМ:</w:t>
       </w:r>
       <w:r>
         <w:rPr>
@@ -2272,23 +2168,7 @@
           <w:rFonts w:eastAsiaTheme="minorEastAsia" w:cs="Times New Roman"/>
           <w:szCs w:val="28"/>
         </w:rPr>
-        <w:t xml:space="preserve"> = 150 </w:t>
-      </w:r>
-      <w:proofErr w:type="spellStart"/>
-      <w:r>
-        <w:rPr>
-          <w:rFonts w:eastAsiaTheme="minorEastAsia" w:cs="Times New Roman"/>
-          <w:szCs w:val="28"/>
-        </w:rPr>
-        <w:t>кОМ</w:t>
-      </w:r>
-      <w:proofErr w:type="spellEnd"/>
-      <w:r>
-        <w:rPr>
-          <w:rFonts w:eastAsiaTheme="minorEastAsia" w:cs="Times New Roman"/>
-          <w:szCs w:val="28"/>
-        </w:rPr>
-        <w:t>:</w:t>
+        <w:t xml:space="preserve"> = 150 кОМ:</w:t>
       </w:r>
       <w:r>
         <w:rPr>
@@ -2664,23 +2544,7 @@
           <w:rFonts w:eastAsiaTheme="minorEastAsia" w:cs="Times New Roman"/>
           <w:szCs w:val="28"/>
         </w:rPr>
-        <w:t xml:space="preserve"> = 200 </w:t>
-      </w:r>
-      <w:proofErr w:type="spellStart"/>
-      <w:r>
-        <w:rPr>
-          <w:rFonts w:eastAsiaTheme="minorEastAsia" w:cs="Times New Roman"/>
-          <w:szCs w:val="28"/>
-        </w:rPr>
-        <w:t>кОМ</w:t>
-      </w:r>
-      <w:proofErr w:type="spellEnd"/>
-      <w:r>
-        <w:rPr>
-          <w:rFonts w:eastAsiaTheme="minorEastAsia" w:cs="Times New Roman"/>
-          <w:szCs w:val="28"/>
-        </w:rPr>
-        <w:t>:</w:t>
+        <w:t xml:space="preserve"> = 200 кОМ:</w:t>
       </w:r>
       <w:r>
         <w:rPr>
@@ -3320,23 +3184,7 @@
           <w:rFonts w:eastAsiaTheme="minorEastAsia" w:cs="Times New Roman"/>
           <w:szCs w:val="28"/>
         </w:rPr>
-        <w:t xml:space="preserve"> = 20 </w:t>
-      </w:r>
-      <w:proofErr w:type="spellStart"/>
-      <w:r>
-        <w:rPr>
-          <w:rFonts w:eastAsiaTheme="minorEastAsia" w:cs="Times New Roman"/>
-          <w:szCs w:val="28"/>
-        </w:rPr>
-        <w:t>кОМ</w:t>
-      </w:r>
-      <w:proofErr w:type="spellEnd"/>
-      <w:r>
-        <w:rPr>
-          <w:rFonts w:eastAsiaTheme="minorEastAsia" w:cs="Times New Roman"/>
-          <w:szCs w:val="28"/>
-        </w:rPr>
-        <w:t>:</w:t>
+        <w:t xml:space="preserve"> = 20 кОМ:</w:t>
       </w:r>
       <w:r>
         <w:rPr>
@@ -3445,23 +3293,7 @@
           <w:rFonts w:eastAsiaTheme="minorEastAsia" w:cs="Times New Roman"/>
           <w:szCs w:val="28"/>
         </w:rPr>
-        <w:t xml:space="preserve"> = 50 </w:t>
-      </w:r>
-      <w:proofErr w:type="spellStart"/>
-      <w:r>
-        <w:rPr>
-          <w:rFonts w:eastAsiaTheme="minorEastAsia" w:cs="Times New Roman"/>
-          <w:szCs w:val="28"/>
-        </w:rPr>
-        <w:t>кОМ</w:t>
-      </w:r>
-      <w:proofErr w:type="spellEnd"/>
-      <w:r>
-        <w:rPr>
-          <w:rFonts w:eastAsiaTheme="minorEastAsia" w:cs="Times New Roman"/>
-          <w:szCs w:val="28"/>
-        </w:rPr>
-        <w:t>:</w:t>
+        <w:t xml:space="preserve"> = 50 кОМ:</w:t>
       </w:r>
       <w:r>
         <w:rPr>
@@ -3570,23 +3402,7 @@
           <w:rFonts w:eastAsiaTheme="minorEastAsia" w:cs="Times New Roman"/>
           <w:szCs w:val="28"/>
         </w:rPr>
-        <w:t xml:space="preserve"> = 100 </w:t>
-      </w:r>
-      <w:proofErr w:type="spellStart"/>
-      <w:r>
-        <w:rPr>
-          <w:rFonts w:eastAsiaTheme="minorEastAsia" w:cs="Times New Roman"/>
-          <w:szCs w:val="28"/>
-        </w:rPr>
-        <w:t>кОМ</w:t>
-      </w:r>
-      <w:proofErr w:type="spellEnd"/>
-      <w:r>
-        <w:rPr>
-          <w:rFonts w:eastAsiaTheme="minorEastAsia" w:cs="Times New Roman"/>
-          <w:szCs w:val="28"/>
-        </w:rPr>
-        <w:t>:</w:t>
+        <w:t xml:space="preserve"> = 100 кОМ:</w:t>
       </w:r>
       <w:r>
         <w:rPr>
@@ -3696,23 +3512,7 @@
           <w:rFonts w:eastAsiaTheme="minorEastAsia" w:cs="Times New Roman"/>
           <w:szCs w:val="28"/>
         </w:rPr>
-        <w:t xml:space="preserve"> = 150 </w:t>
-      </w:r>
-      <w:proofErr w:type="spellStart"/>
-      <w:r>
-        <w:rPr>
-          <w:rFonts w:eastAsiaTheme="minorEastAsia" w:cs="Times New Roman"/>
-          <w:szCs w:val="28"/>
-        </w:rPr>
-        <w:t>кОМ</w:t>
-      </w:r>
-      <w:proofErr w:type="spellEnd"/>
-      <w:r>
-        <w:rPr>
-          <w:rFonts w:eastAsiaTheme="minorEastAsia" w:cs="Times New Roman"/>
-          <w:szCs w:val="28"/>
-        </w:rPr>
-        <w:t>:</w:t>
+        <w:t xml:space="preserve"> = 150 кОМ:</w:t>
       </w:r>
       <w:r>
         <w:rPr>
@@ -3821,23 +3621,7 @@
           <w:rFonts w:eastAsiaTheme="minorEastAsia" w:cs="Times New Roman"/>
           <w:szCs w:val="28"/>
         </w:rPr>
-        <w:t xml:space="preserve"> = 200 </w:t>
-      </w:r>
-      <w:proofErr w:type="spellStart"/>
-      <w:r>
-        <w:rPr>
-          <w:rFonts w:eastAsiaTheme="minorEastAsia" w:cs="Times New Roman"/>
-          <w:szCs w:val="28"/>
-        </w:rPr>
-        <w:t>кОМ</w:t>
-      </w:r>
-      <w:proofErr w:type="spellEnd"/>
-      <w:r>
-        <w:rPr>
-          <w:rFonts w:eastAsiaTheme="minorEastAsia" w:cs="Times New Roman"/>
-          <w:szCs w:val="28"/>
-        </w:rPr>
-        <w:t>:</w:t>
+        <w:t xml:space="preserve"> = 200 кОМ:</w:t>
       </w:r>
       <w:r>
         <w:rPr>
@@ -3933,23 +3717,7 @@
           <w:rFonts w:cs="Times New Roman"/>
           <w:szCs w:val="28"/>
         </w:rPr>
-        <w:t xml:space="preserve">Сравнив коэффициенты </w:t>
-      </w:r>
-      <w:proofErr w:type="gramStart"/>
-      <w:r>
-        <w:rPr>
-          <w:rFonts w:cs="Times New Roman"/>
-          <w:szCs w:val="28"/>
-        </w:rPr>
-        <w:t>усиления</w:t>
-      </w:r>
-      <w:proofErr w:type="gramEnd"/>
-      <w:r>
-        <w:rPr>
-          <w:rFonts w:cs="Times New Roman"/>
-          <w:szCs w:val="28"/>
-        </w:rPr>
-        <w:t xml:space="preserve"> по напряжению полученные теоретически по формуле (</w:t>
+        <w:t>Сравнив коэффициенты усиления по напряжению полученные теоретически по формуле (</w:t>
       </w:r>
       <w:r>
         <w:rPr>
@@ -4085,23 +3853,7 @@
           <w:rFonts w:cs="Times New Roman"/>
           <w:szCs w:val="28"/>
         </w:rPr>
-        <w:t xml:space="preserve">0 </w:t>
-      </w:r>
-      <w:proofErr w:type="spellStart"/>
-      <w:r>
-        <w:rPr>
-          <w:rFonts w:cs="Times New Roman"/>
-          <w:szCs w:val="28"/>
-        </w:rPr>
-        <w:t>кОМ</w:t>
-      </w:r>
-      <w:proofErr w:type="spellEnd"/>
-      <w:r>
-        <w:rPr>
-          <w:rFonts w:cs="Times New Roman"/>
-          <w:szCs w:val="28"/>
-        </w:rPr>
-        <w:t>.</w:t>
+        <w:t>0 кОМ.</w:t>
       </w:r>
     </w:p>
     <w:p>
@@ -4254,7 +4006,6 @@
         </w:rPr>
         <w:t xml:space="preserve">Используя данные таблиц 6, 7, 8, 9, 10 построены амплитудные характеристики </w:t>
       </w:r>
-      <w:proofErr w:type="spellStart"/>
       <w:r>
         <w:rPr>
           <w:rFonts w:cs="Times New Roman"/>
@@ -4267,15 +4018,7 @@
           <w:rFonts w:cs="Times New Roman"/>
           <w:szCs w:val="28"/>
         </w:rPr>
-        <w:t>инвертирующего</w:t>
-      </w:r>
-      <w:proofErr w:type="spellEnd"/>
-      <w:r>
-        <w:rPr>
-          <w:rFonts w:cs="Times New Roman"/>
-          <w:szCs w:val="28"/>
-        </w:rPr>
-        <w:t xml:space="preserve"> усилителя (рис. </w:t>
+        <w:t xml:space="preserve">инвертирующего усилителя (рис. </w:t>
       </w:r>
       <w:r>
         <w:rPr>
@@ -4312,7 +4055,6 @@
         </w:rPr>
         <w:t xml:space="preserve">Используя амплитудные характеристики </w:t>
       </w:r>
-      <w:proofErr w:type="spellStart"/>
       <w:r>
         <w:rPr>
           <w:rFonts w:cs="Times New Roman"/>
@@ -4325,15 +4067,7 @@
           <w:rFonts w:cs="Times New Roman"/>
           <w:szCs w:val="28"/>
         </w:rPr>
-        <w:t>инвертирующего</w:t>
-      </w:r>
-      <w:proofErr w:type="spellEnd"/>
-      <w:r>
-        <w:rPr>
-          <w:rFonts w:cs="Times New Roman"/>
-          <w:szCs w:val="28"/>
-        </w:rPr>
-        <w:t xml:space="preserve"> усилителя, рассчитаны коэффициенты усиления по напряжению для различных величин </w:t>
+        <w:t xml:space="preserve">инвертирующего усилителя, рассчитаны коэффициенты усиления по напряжению для различных величин </w:t>
       </w:r>
       <w:r>
         <w:rPr>
@@ -4398,23 +4132,7 @@
           <w:rFonts w:eastAsiaTheme="minorEastAsia" w:cs="Times New Roman"/>
           <w:szCs w:val="28"/>
         </w:rPr>
-        <w:t xml:space="preserve"> = 20 </w:t>
-      </w:r>
-      <w:proofErr w:type="spellStart"/>
-      <w:r>
-        <w:rPr>
-          <w:rFonts w:eastAsiaTheme="minorEastAsia" w:cs="Times New Roman"/>
-          <w:szCs w:val="28"/>
-        </w:rPr>
-        <w:t>кОМ</w:t>
-      </w:r>
-      <w:proofErr w:type="spellEnd"/>
-      <w:r>
-        <w:rPr>
-          <w:rFonts w:eastAsiaTheme="minorEastAsia" w:cs="Times New Roman"/>
-          <w:szCs w:val="28"/>
-        </w:rPr>
-        <w:t>:</w:t>
+        <w:t xml:space="preserve"> = 20 кОМ:</w:t>
       </w:r>
       <w:r>
         <w:rPr>
@@ -4791,23 +4509,7 @@
           <w:rFonts w:eastAsiaTheme="minorEastAsia" w:cs="Times New Roman"/>
           <w:szCs w:val="28"/>
         </w:rPr>
-        <w:t xml:space="preserve"> = 50 </w:t>
-      </w:r>
-      <w:proofErr w:type="spellStart"/>
-      <w:r>
-        <w:rPr>
-          <w:rFonts w:eastAsiaTheme="minorEastAsia" w:cs="Times New Roman"/>
-          <w:szCs w:val="28"/>
-        </w:rPr>
-        <w:t>кОМ</w:t>
-      </w:r>
-      <w:proofErr w:type="spellEnd"/>
-      <w:r>
-        <w:rPr>
-          <w:rFonts w:eastAsiaTheme="minorEastAsia" w:cs="Times New Roman"/>
-          <w:szCs w:val="28"/>
-        </w:rPr>
-        <w:t>:</w:t>
+        <w:t xml:space="preserve"> = 50 кОМ:</w:t>
       </w:r>
       <w:r>
         <w:rPr>
@@ -5191,23 +4893,7 @@
           <w:rFonts w:eastAsiaTheme="minorEastAsia" w:cs="Times New Roman"/>
           <w:szCs w:val="28"/>
         </w:rPr>
-        <w:t xml:space="preserve"> = 100 </w:t>
-      </w:r>
-      <w:proofErr w:type="spellStart"/>
-      <w:r>
-        <w:rPr>
-          <w:rFonts w:eastAsiaTheme="minorEastAsia" w:cs="Times New Roman"/>
-          <w:szCs w:val="28"/>
-        </w:rPr>
-        <w:t>кОМ</w:t>
-      </w:r>
-      <w:proofErr w:type="spellEnd"/>
-      <w:r>
-        <w:rPr>
-          <w:rFonts w:eastAsiaTheme="minorEastAsia" w:cs="Times New Roman"/>
-          <w:szCs w:val="28"/>
-        </w:rPr>
-        <w:t>:</w:t>
+        <w:t xml:space="preserve"> = 100 кОМ:</w:t>
       </w:r>
       <w:r>
         <w:rPr>
@@ -5585,23 +5271,7 @@
           <w:rFonts w:eastAsiaTheme="minorEastAsia" w:cs="Times New Roman"/>
           <w:szCs w:val="28"/>
         </w:rPr>
-        <w:t xml:space="preserve"> = 150 </w:t>
-      </w:r>
-      <w:proofErr w:type="spellStart"/>
-      <w:r>
-        <w:rPr>
-          <w:rFonts w:eastAsiaTheme="minorEastAsia" w:cs="Times New Roman"/>
-          <w:szCs w:val="28"/>
-        </w:rPr>
-        <w:t>кОМ</w:t>
-      </w:r>
-      <w:proofErr w:type="spellEnd"/>
-      <w:r>
-        <w:rPr>
-          <w:rFonts w:eastAsiaTheme="minorEastAsia" w:cs="Times New Roman"/>
-          <w:szCs w:val="28"/>
-        </w:rPr>
-        <w:t>:</w:t>
+        <w:t xml:space="preserve"> = 150 кОМ:</w:t>
       </w:r>
       <w:r>
         <w:rPr>
@@ -5977,23 +5647,7 @@
           <w:rFonts w:eastAsiaTheme="minorEastAsia" w:cs="Times New Roman"/>
           <w:szCs w:val="28"/>
         </w:rPr>
-        <w:t xml:space="preserve"> = 200 </w:t>
-      </w:r>
-      <w:proofErr w:type="spellStart"/>
-      <w:r>
-        <w:rPr>
-          <w:rFonts w:eastAsiaTheme="minorEastAsia" w:cs="Times New Roman"/>
-          <w:szCs w:val="28"/>
-        </w:rPr>
-        <w:t>кОМ</w:t>
-      </w:r>
-      <w:proofErr w:type="spellEnd"/>
-      <w:r>
-        <w:rPr>
-          <w:rFonts w:eastAsiaTheme="minorEastAsia" w:cs="Times New Roman"/>
-          <w:szCs w:val="28"/>
-        </w:rPr>
-        <w:t>:</w:t>
+        <w:t xml:space="preserve"> = 200 кОМ:</w:t>
       </w:r>
       <w:r>
         <w:rPr>
@@ -6617,23 +6271,7 @@
           <w:rFonts w:eastAsiaTheme="minorEastAsia" w:cs="Times New Roman"/>
           <w:szCs w:val="28"/>
         </w:rPr>
-        <w:t xml:space="preserve"> = 20 </w:t>
-      </w:r>
-      <w:proofErr w:type="spellStart"/>
-      <w:r>
-        <w:rPr>
-          <w:rFonts w:eastAsiaTheme="minorEastAsia" w:cs="Times New Roman"/>
-          <w:szCs w:val="28"/>
-        </w:rPr>
-        <w:t>кОМ</w:t>
-      </w:r>
-      <w:proofErr w:type="spellEnd"/>
-      <w:r>
-        <w:rPr>
-          <w:rFonts w:eastAsiaTheme="minorEastAsia" w:cs="Times New Roman"/>
-          <w:szCs w:val="28"/>
-        </w:rPr>
-        <w:t>:</w:t>
+        <w:t xml:space="preserve"> = 20 кОМ:</w:t>
       </w:r>
       <w:r>
         <w:rPr>
@@ -6745,23 +6383,7 @@
           <w:rFonts w:eastAsiaTheme="minorEastAsia" w:cs="Times New Roman"/>
           <w:szCs w:val="28"/>
         </w:rPr>
-        <w:t xml:space="preserve"> = 50 </w:t>
-      </w:r>
-      <w:proofErr w:type="spellStart"/>
-      <w:r>
-        <w:rPr>
-          <w:rFonts w:eastAsiaTheme="minorEastAsia" w:cs="Times New Roman"/>
-          <w:szCs w:val="28"/>
-        </w:rPr>
-        <w:t>кОМ</w:t>
-      </w:r>
-      <w:proofErr w:type="spellEnd"/>
-      <w:r>
-        <w:rPr>
-          <w:rFonts w:eastAsiaTheme="minorEastAsia" w:cs="Times New Roman"/>
-          <w:szCs w:val="28"/>
-        </w:rPr>
-        <w:t>:</w:t>
+        <w:t xml:space="preserve"> = 50 кОМ:</w:t>
       </w:r>
       <w:r>
         <w:rPr>
@@ -6873,23 +6495,7 @@
           <w:rFonts w:eastAsiaTheme="minorEastAsia" w:cs="Times New Roman"/>
           <w:szCs w:val="28"/>
         </w:rPr>
-        <w:t xml:space="preserve"> = 100 </w:t>
-      </w:r>
-      <w:proofErr w:type="spellStart"/>
-      <w:r>
-        <w:rPr>
-          <w:rFonts w:eastAsiaTheme="minorEastAsia" w:cs="Times New Roman"/>
-          <w:szCs w:val="28"/>
-        </w:rPr>
-        <w:t>кОМ</w:t>
-      </w:r>
-      <w:proofErr w:type="spellEnd"/>
-      <w:r>
-        <w:rPr>
-          <w:rFonts w:eastAsiaTheme="minorEastAsia" w:cs="Times New Roman"/>
-          <w:szCs w:val="28"/>
-        </w:rPr>
-        <w:t>:</w:t>
+        <w:t xml:space="preserve"> = 100 кОМ:</w:t>
       </w:r>
       <w:r>
         <w:rPr>
@@ -7001,23 +6607,7 @@
           <w:rFonts w:eastAsiaTheme="minorEastAsia" w:cs="Times New Roman"/>
           <w:szCs w:val="28"/>
         </w:rPr>
-        <w:t xml:space="preserve"> = 150 </w:t>
-      </w:r>
-      <w:proofErr w:type="spellStart"/>
-      <w:r>
-        <w:rPr>
-          <w:rFonts w:eastAsiaTheme="minorEastAsia" w:cs="Times New Roman"/>
-          <w:szCs w:val="28"/>
-        </w:rPr>
-        <w:t>кОМ</w:t>
-      </w:r>
-      <w:proofErr w:type="spellEnd"/>
-      <w:r>
-        <w:rPr>
-          <w:rFonts w:eastAsiaTheme="minorEastAsia" w:cs="Times New Roman"/>
-          <w:szCs w:val="28"/>
-        </w:rPr>
-        <w:t>:</w:t>
+        <w:t xml:space="preserve"> = 150 кОМ:</w:t>
       </w:r>
       <w:r>
         <w:rPr>
@@ -7129,23 +6719,7 @@
           <w:rFonts w:eastAsiaTheme="minorEastAsia" w:cs="Times New Roman"/>
           <w:szCs w:val="28"/>
         </w:rPr>
-        <w:t xml:space="preserve"> = 200 </w:t>
-      </w:r>
-      <w:proofErr w:type="spellStart"/>
-      <w:r>
-        <w:rPr>
-          <w:rFonts w:eastAsiaTheme="minorEastAsia" w:cs="Times New Roman"/>
-          <w:szCs w:val="28"/>
-        </w:rPr>
-        <w:t>кОМ</w:t>
-      </w:r>
-      <w:proofErr w:type="spellEnd"/>
-      <w:r>
-        <w:rPr>
-          <w:rFonts w:eastAsiaTheme="minorEastAsia" w:cs="Times New Roman"/>
-          <w:szCs w:val="28"/>
-        </w:rPr>
-        <w:t>:</w:t>
+        <w:t xml:space="preserve"> = 200 кОМ:</w:t>
       </w:r>
       <w:r>
         <w:rPr>
@@ -7234,23 +6808,7 @@
           <w:rFonts w:cs="Times New Roman"/>
           <w:szCs w:val="28"/>
         </w:rPr>
-        <w:t xml:space="preserve">Сравнив коэффициенты </w:t>
-      </w:r>
-      <w:proofErr w:type="gramStart"/>
-      <w:r>
-        <w:rPr>
-          <w:rFonts w:cs="Times New Roman"/>
-          <w:szCs w:val="28"/>
-        </w:rPr>
-        <w:t>усиления</w:t>
-      </w:r>
-      <w:proofErr w:type="gramEnd"/>
-      <w:r>
-        <w:rPr>
-          <w:rFonts w:cs="Times New Roman"/>
-          <w:szCs w:val="28"/>
-        </w:rPr>
-        <w:t xml:space="preserve"> по напряжению полученные теоретически по формуле (</w:t>
+        <w:t>Сравнив коэффициенты усиления по напряжению полученные теоретически по формуле (</w:t>
       </w:r>
       <w:r>
         <w:rPr>
@@ -7301,21 +6859,12 @@
         </w:rPr>
         <w:t xml:space="preserve">полярность выходного напряжения схемы </w:t>
       </w:r>
-      <w:proofErr w:type="spellStart"/>
-      <w:r>
-        <w:rPr>
-          <w:rFonts w:cs="Times New Roman"/>
-          <w:szCs w:val="28"/>
-        </w:rPr>
-        <w:t>неинвертирующего</w:t>
-      </w:r>
-      <w:proofErr w:type="spellEnd"/>
-      <w:r>
-        <w:rPr>
-          <w:rFonts w:cs="Times New Roman"/>
-          <w:szCs w:val="28"/>
-        </w:rPr>
-        <w:t xml:space="preserve"> усилителя </w:t>
+      <w:r>
+        <w:rPr>
+          <w:rFonts w:cs="Times New Roman"/>
+          <w:szCs w:val="28"/>
+        </w:rPr>
+        <w:t xml:space="preserve">неинвертирующего усилителя </w:t>
       </w:r>
       <w:r>
         <w:rPr>
@@ -7445,23 +6994,7 @@
           <w:rFonts w:cs="Times New Roman"/>
           <w:szCs w:val="28"/>
         </w:rPr>
-        <w:t xml:space="preserve">рассчитаны коэффициенты усиления по напряжению </w:t>
-      </w:r>
-      <w:proofErr w:type="spellStart"/>
-      <w:r>
-        <w:rPr>
-          <w:rFonts w:cs="Times New Roman"/>
-          <w:szCs w:val="28"/>
-        </w:rPr>
-        <w:t>неинвертирущего</w:t>
-      </w:r>
-      <w:proofErr w:type="spellEnd"/>
-      <w:r>
-        <w:rPr>
-          <w:rFonts w:cs="Times New Roman"/>
-          <w:szCs w:val="28"/>
-        </w:rPr>
-        <w:t xml:space="preserve"> усилителя для </w:t>
+        <w:t xml:space="preserve">рассчитаны коэффициенты усиления по напряжению неинвертирущего усилителя для </w:t>
       </w:r>
       <w:r>
         <w:rPr>
@@ -7471,7 +7004,6 @@
         </w:rPr>
         <w:t>U</w:t>
       </w:r>
-      <w:proofErr w:type="spellStart"/>
       <w:r>
         <w:rPr>
           <w:rFonts w:cs="Times New Roman"/>
@@ -7480,7 +7012,6 @@
         </w:rPr>
         <w:t>вх</w:t>
       </w:r>
-      <w:proofErr w:type="spellEnd"/>
       <w:r>
         <w:rPr>
           <w:rFonts w:cs="Times New Roman"/>
@@ -7495,21 +7026,12 @@
         </w:rPr>
         <w:t>,5</w:t>
       </w:r>
-      <w:proofErr w:type="gramStart"/>
-      <w:r>
-        <w:rPr>
-          <w:rFonts w:cs="Times New Roman"/>
-          <w:szCs w:val="28"/>
-        </w:rPr>
-        <w:t>В</w:t>
-      </w:r>
-      <w:proofErr w:type="gramEnd"/>
-      <w:r>
-        <w:rPr>
-          <w:rFonts w:cs="Times New Roman"/>
-          <w:szCs w:val="28"/>
-        </w:rPr>
-        <w:t xml:space="preserve"> и </w:t>
+      <w:r>
+        <w:rPr>
+          <w:rFonts w:cs="Times New Roman"/>
+          <w:szCs w:val="28"/>
+        </w:rPr>
+        <w:t xml:space="preserve">В и </w:t>
       </w:r>
       <w:r>
         <w:rPr>
@@ -7761,21 +7283,7 @@
         <w:rPr>
           <w:szCs w:val="28"/>
         </w:rPr>
-        <w:t xml:space="preserve">ки </w:t>
-      </w:r>
-      <w:proofErr w:type="spellStart"/>
-      <w:r>
-        <w:rPr>
-          <w:szCs w:val="28"/>
-        </w:rPr>
-        <w:t>неинвертирующего</w:t>
-      </w:r>
-      <w:proofErr w:type="spellEnd"/>
-      <w:r>
-        <w:rPr>
-          <w:szCs w:val="28"/>
-        </w:rPr>
-        <w:t xml:space="preserve"> усилителя</w:t>
+        <w:t>ки неинвертирующего усилителя</w:t>
       </w:r>
       <w:r>
         <w:rPr>
@@ -7921,15 +7429,7 @@
         <w:ind w:left="0" w:firstLine="0"/>
       </w:pPr>
       <w:r>
-        <w:t xml:space="preserve">Используя логарифмические АЧХ (рис. 6) </w:t>
-      </w:r>
-      <w:proofErr w:type="spellStart"/>
-      <w:r>
-        <w:t>неинвертирующего</w:t>
-      </w:r>
-      <w:proofErr w:type="spellEnd"/>
-      <w:r>
-        <w:t xml:space="preserve"> усилителя рассчитана частота единичного усиления.</w:t>
+        <w:t>Используя логарифмические АЧХ (рис. 6) неинвертирующего усилителя рассчитана частота единичного усиления.</w:t>
       </w:r>
     </w:p>
     <w:p>
@@ -7970,23 +7470,7 @@
           <w:rFonts w:eastAsiaTheme="minorEastAsia" w:cs="Times New Roman"/>
           <w:szCs w:val="28"/>
         </w:rPr>
-        <w:t xml:space="preserve"> = 20 </w:t>
-      </w:r>
-      <w:proofErr w:type="spellStart"/>
-      <w:r>
-        <w:rPr>
-          <w:rFonts w:eastAsiaTheme="minorEastAsia" w:cs="Times New Roman"/>
-          <w:szCs w:val="28"/>
-        </w:rPr>
-        <w:t>кОМ</w:t>
-      </w:r>
-      <w:proofErr w:type="spellEnd"/>
-      <w:r>
-        <w:rPr>
-          <w:rFonts w:eastAsiaTheme="minorEastAsia" w:cs="Times New Roman"/>
-          <w:szCs w:val="28"/>
-        </w:rPr>
-        <w:t>:</w:t>
+        <w:t xml:space="preserve"> = 20 кОМ:</w:t>
       </w:r>
       <w:r>
         <w:rPr>
@@ -8079,23 +7563,7 @@
           <w:rFonts w:eastAsiaTheme="minorEastAsia" w:cs="Times New Roman"/>
           <w:szCs w:val="28"/>
         </w:rPr>
-        <w:t xml:space="preserve"> = 50 </w:t>
-      </w:r>
-      <w:proofErr w:type="spellStart"/>
-      <w:r>
-        <w:rPr>
-          <w:rFonts w:eastAsiaTheme="minorEastAsia" w:cs="Times New Roman"/>
-          <w:szCs w:val="28"/>
-        </w:rPr>
-        <w:t>кОМ</w:t>
-      </w:r>
-      <w:proofErr w:type="spellEnd"/>
-      <w:r>
-        <w:rPr>
-          <w:rFonts w:eastAsiaTheme="minorEastAsia" w:cs="Times New Roman"/>
-          <w:szCs w:val="28"/>
-        </w:rPr>
-        <w:t>:</w:t>
+        <w:t xml:space="preserve"> = 50 кОМ:</w:t>
       </w:r>
       <w:r>
         <w:rPr>
@@ -8206,23 +7674,7 @@
           <w:rFonts w:eastAsiaTheme="minorEastAsia" w:cs="Times New Roman"/>
           <w:szCs w:val="28"/>
         </w:rPr>
-        <w:t xml:space="preserve"> = 100 </w:t>
-      </w:r>
-      <w:proofErr w:type="spellStart"/>
-      <w:r>
-        <w:rPr>
-          <w:rFonts w:eastAsiaTheme="minorEastAsia" w:cs="Times New Roman"/>
-          <w:szCs w:val="28"/>
-        </w:rPr>
-        <w:t>кОМ</w:t>
-      </w:r>
-      <w:proofErr w:type="spellEnd"/>
-      <w:r>
-        <w:rPr>
-          <w:rFonts w:eastAsiaTheme="minorEastAsia" w:cs="Times New Roman"/>
-          <w:szCs w:val="28"/>
-        </w:rPr>
-        <w:t>:</w:t>
+        <w:t xml:space="preserve"> = 100 кОМ:</w:t>
       </w:r>
       <w:r>
         <w:rPr>
@@ -8337,23 +7789,7 @@
           <w:rFonts w:eastAsiaTheme="minorEastAsia" w:cs="Times New Roman"/>
           <w:szCs w:val="28"/>
         </w:rPr>
-        <w:t xml:space="preserve"> = 150 </w:t>
-      </w:r>
-      <w:proofErr w:type="spellStart"/>
-      <w:r>
-        <w:rPr>
-          <w:rFonts w:eastAsiaTheme="minorEastAsia" w:cs="Times New Roman"/>
-          <w:szCs w:val="28"/>
-        </w:rPr>
-        <w:t>кОМ</w:t>
-      </w:r>
-      <w:proofErr w:type="spellEnd"/>
-      <w:r>
-        <w:rPr>
-          <w:rFonts w:eastAsiaTheme="minorEastAsia" w:cs="Times New Roman"/>
-          <w:szCs w:val="28"/>
-        </w:rPr>
-        <w:t>:</w:t>
+        <w:t xml:space="preserve"> = 150 кОМ:</w:t>
       </w:r>
       <w:r>
         <w:rPr>
@@ -8468,23 +7904,7 @@
           <w:rFonts w:eastAsiaTheme="minorEastAsia" w:cs="Times New Roman"/>
           <w:szCs w:val="28"/>
         </w:rPr>
-        <w:t xml:space="preserve"> = 200 </w:t>
-      </w:r>
-      <w:proofErr w:type="spellStart"/>
-      <w:r>
-        <w:rPr>
-          <w:rFonts w:eastAsiaTheme="minorEastAsia" w:cs="Times New Roman"/>
-          <w:szCs w:val="28"/>
-        </w:rPr>
-        <w:t>кОМ</w:t>
-      </w:r>
-      <w:proofErr w:type="spellEnd"/>
-      <w:r>
-        <w:rPr>
-          <w:rFonts w:eastAsiaTheme="minorEastAsia" w:cs="Times New Roman"/>
-          <w:szCs w:val="28"/>
-        </w:rPr>
-        <w:t>:</w:t>
+        <w:t xml:space="preserve"> = 200 кОМ:</w:t>
       </w:r>
       <w:r>
         <w:rPr>
@@ -8574,58 +7994,38 @@
           <w:color w:val="FF0000"/>
           <w:szCs w:val="28"/>
         </w:rPr>
-        <w:t xml:space="preserve">Используя логарифмические АЧХ </w:t>
-      </w:r>
-      <w:proofErr w:type="spellStart"/>
+        <w:t>Используя логарифмические АЧХ неинвертирующего усилителя (рис. 6) рассчитан  коэффициент усиления операционного усилителя</w:t>
+      </w:r>
       <w:r>
         <w:rPr>
           <w:color w:val="FF0000"/>
           <w:szCs w:val="28"/>
         </w:rPr>
-        <w:t>неинвертирующего</w:t>
-      </w:r>
-      <w:proofErr w:type="spellEnd"/>
+        <w:t xml:space="preserve"> без отрицательной обратной связи</w:t>
+      </w:r>
       <w:r>
         <w:rPr>
           <w:color w:val="FF0000"/>
           <w:szCs w:val="28"/>
         </w:rPr>
-        <w:t xml:space="preserve"> усилителя (рис. 6) рассчитан  коэффициент усиления операционного усилителя</w:t>
+        <w:t xml:space="preserve">, при </w:t>
       </w:r>
       <w:r>
         <w:rPr>
           <w:color w:val="FF0000"/>
           <w:szCs w:val="28"/>
-        </w:rPr>
-        <w:t xml:space="preserve"> без отрицательной обратной связи</w:t>
+          <w:lang w:val="en-US"/>
+        </w:rPr>
+        <w:t>f</w:t>
       </w:r>
       <w:r>
         <w:rPr>
           <w:color w:val="FF0000"/>
           <w:szCs w:val="28"/>
-        </w:rPr>
-        <w:t xml:space="preserve">, при </w:t>
-      </w:r>
-      <w:proofErr w:type="gramStart"/>
-      <w:r>
-        <w:rPr>
-          <w:color w:val="FF0000"/>
-          <w:szCs w:val="28"/>
-          <w:lang w:val="en-US"/>
-        </w:rPr>
-        <w:t>f</w:t>
-      </w:r>
-      <w:proofErr w:type="spellStart"/>
-      <w:proofErr w:type="gramEnd"/>
-      <w:r>
-        <w:rPr>
-          <w:color w:val="FF0000"/>
-          <w:szCs w:val="28"/>
           <w:vertAlign w:val="subscript"/>
         </w:rPr>
         <w:t>вх</w:t>
       </w:r>
-      <w:proofErr w:type="spellEnd"/>
       <w:r>
         <w:rPr>
           <w:color w:val="FF0000"/>
@@ -8679,21 +8079,7 @@
         <w:rPr>
           <w:szCs w:val="28"/>
         </w:rPr>
-        <w:t xml:space="preserve">  коэффициент усиления </w:t>
-      </w:r>
-      <w:proofErr w:type="spellStart"/>
-      <w:r>
-        <w:rPr>
-          <w:szCs w:val="28"/>
-        </w:rPr>
-        <w:t>неинвертирующего</w:t>
-      </w:r>
-      <w:proofErr w:type="spellEnd"/>
-      <w:r>
-        <w:rPr>
-          <w:szCs w:val="28"/>
-        </w:rPr>
-        <w:t xml:space="preserve"> ОУ </w:t>
+        <w:t xml:space="preserve">  коэффициент усиления неинвертирующего ОУ </w:t>
       </w:r>
       <w:r>
         <w:rPr>
@@ -8944,54 +8330,14 @@
         </w:numPr>
         <w:ind w:left="0" w:firstLine="0"/>
         <w:rPr>
-          <w:color w:val="FF0000"/>
-        </w:rPr>
-      </w:pPr>
-      <w:r>
-        <w:rPr>
-          <w:color w:val="FF0000"/>
-          <w:szCs w:val="28"/>
-        </w:rPr>
-        <w:t xml:space="preserve">Построить </w:t>
-      </w:r>
-      <w:proofErr w:type="gramStart"/>
-      <w:r>
-        <w:rPr>
-          <w:color w:val="FF0000"/>
-          <w:szCs w:val="28"/>
-        </w:rPr>
-        <w:t>логарифмическую</w:t>
-      </w:r>
-      <w:proofErr w:type="gramEnd"/>
-      <w:r>
-        <w:rPr>
-          <w:color w:val="FF0000"/>
-          <w:szCs w:val="28"/>
-        </w:rPr>
-        <w:t xml:space="preserve"> АЧХ </w:t>
-      </w:r>
-      <w:proofErr w:type="spellStart"/>
-      <w:r>
-        <w:rPr>
-          <w:color w:val="FF0000"/>
-          <w:szCs w:val="28"/>
-        </w:rPr>
-        <w:t>неинверт</w:t>
-      </w:r>
-      <w:r>
-        <w:rPr>
-          <w:color w:val="FF0000"/>
-          <w:szCs w:val="28"/>
-        </w:rPr>
-        <w:t>ирующего</w:t>
-      </w:r>
-      <w:proofErr w:type="spellEnd"/>
-      <w:r>
-        <w:rPr>
-          <w:color w:val="FF0000"/>
-          <w:szCs w:val="28"/>
-        </w:rPr>
-        <w:t xml:space="preserve"> ОУ для своего варианта </w:t>
+          <w:szCs w:val="28"/>
+        </w:rPr>
+      </w:pPr>
+      <w:r>
+        <w:rPr>
+          <w:szCs w:val="28"/>
+        </w:rPr>
+        <w:t xml:space="preserve">Для значений </w:t>
       </w:r>
       <w:r>
         <w:rPr>
@@ -9023,64 +8369,51 @@
         <w:rPr>
           <w:szCs w:val="28"/>
         </w:rPr>
-        <w:t>:</w:t>
-      </w:r>
-    </w:p>
-    <w:p>
-      <w:pPr>
-        <w:pStyle w:val="a3"/>
-        <w:ind w:firstLine="0"/>
-        <w:rPr>
-          <w:color w:val="FF0000"/>
+        <w:t xml:space="preserve">, </w:t>
+      </w:r>
+      <w:r>
+        <w:rPr>
+          <w:szCs w:val="28"/>
+        </w:rPr>
+        <w:t xml:space="preserve">в пункте 4.14, был расчитан коэффициент усиления, равный </w:t>
+      </w:r>
+      <w:r>
+        <w:rPr>
           <w:szCs w:val="28"/>
           <w:lang w:val="en-US"/>
         </w:rPr>
-      </w:pPr>
-      <w:r>
-        <w:rPr>
-          <w:color w:val="FF0000"/>
-          <w:szCs w:val="28"/>
-        </w:rPr>
-        <w:t xml:space="preserve">Из пункта 4.14, коэффициент усиления </w:t>
-      </w:r>
-      <w:r>
-        <w:rPr>
-          <w:color w:val="FF0000"/>
-          <w:szCs w:val="28"/>
-        </w:rPr>
-        <w:t>не инвертирующего ОУ</w:t>
-      </w:r>
-      <w:r>
-        <w:rPr>
-          <w:color w:val="FF0000"/>
-          <w:szCs w:val="28"/>
-        </w:rPr>
-        <w:t xml:space="preserve"> </w:t>
-      </w:r>
-      <w:r>
-        <w:rPr>
-          <w:color w:val="FF0000"/>
-          <w:szCs w:val="28"/>
-          <w:lang w:val="en-US"/>
-        </w:rPr>
         <w:t>K</w:t>
       </w:r>
       <w:r>
         <w:rPr>
-          <w:color w:val="FF0000"/>
-          <w:szCs w:val="28"/>
-        </w:rPr>
-        <w:t>=7,25:</w:t>
-      </w:r>
-    </w:p>
-    <w:p>
-      <w:pPr>
-        <w:pStyle w:val="a3"/>
-        <w:ind w:firstLine="0"/>
-        <w:rPr>
-          <w:color w:val="FF0000"/>
-        </w:rPr>
-      </w:pPr>
+          <w:szCs w:val="28"/>
+        </w:rPr>
+        <w:t xml:space="preserve">=7,25. </w:t>
+      </w:r>
+      <w:r>
+        <w:rPr>
+          <w:szCs w:val="28"/>
+        </w:rPr>
+        <w:t>Н</w:t>
+      </w:r>
+      <w:r>
+        <w:rPr>
+          <w:szCs w:val="28"/>
+        </w:rPr>
+        <w:t>а рисунке 6 достроена логарифмическая</w:t>
+      </w:r>
+      <w:r>
+        <w:rPr>
+          <w:szCs w:val="28"/>
+        </w:rPr>
+        <w:t xml:space="preserve"> АЧХ неинвертирующего ОУ</w:t>
+      </w:r>
+      <w:r>
+        <w:rPr>
+          <w:szCs w:val="28"/>
+        </w:rPr>
+        <w:t>.</w:t>
+      </w:r>
     </w:p>
     <w:p>
       <w:pPr>
@@ -9090,6 +8423,7 @@
           <w:numId w:val="3"/>
         </w:numPr>
         <w:ind w:left="0" w:firstLine="0"/>
+        <w:contextualSpacing/>
         <w:rPr>
           <w:color w:val="FF0000"/>
         </w:rPr>
@@ -9172,7 +8506,7 @@
           <v:shape id="_x0000_i1025" type="#_x0000_t75" style="width:24pt;height:21.8pt" o:ole="">
             <v:imagedata r:id="rId13" o:title=""/>
           </v:shape>
-          <o:OLEObject Type="Embed" ProgID="Equation.3" ShapeID="_x0000_i1025" DrawAspect="Content" ObjectID="_1584649673" r:id="rId14"/>
+          <o:OLEObject Type="Embed" ProgID="Equation.3" ShapeID="_x0000_i1025" DrawAspect="Content" ObjectID="_1584651798" r:id="rId14"/>
         </w:object>
       </w:r>
       <w:r>
@@ -9218,9 +8552,11 @@
       <w:pPr>
         <w:pStyle w:val="a3"/>
         <w:ind w:firstLine="0"/>
-        <w:rPr>
-          <w:rFonts w:eastAsiaTheme="minorEastAsia"/>
-          <w:szCs w:val="28"/>
+        <w:contextualSpacing/>
+        <w:rPr>
+          <w:noProof/>
+          <w:szCs w:val="28"/>
+          <w:lang w:eastAsia="ru-RU"/>
         </w:rPr>
       </w:pPr>
       <w:r>
@@ -9492,39 +8828,142 @@
         </w:rPr>
         <w:t xml:space="preserve"> (</w:t>
       </w:r>
-      <w:proofErr w:type="spellStart"/>
       <w:r>
         <w:rPr>
           <w:rFonts w:eastAsiaTheme="minorEastAsia"/>
           <w:szCs w:val="28"/>
         </w:rPr>
-        <w:t>кОМ</w:t>
-      </w:r>
-      <w:proofErr w:type="spellEnd"/>
-      <w:r>
-        <w:rPr>
-          <w:rFonts w:eastAsiaTheme="minorEastAsia"/>
-          <w:szCs w:val="28"/>
-        </w:rPr>
-        <w:t>)</w:t>
-      </w:r>
+        <w:t>кОМ)</w:t>
+      </w:r>
+      <w:r>
+        <w:rPr>
+          <w:color w:val="FF0000"/>
+          <w:szCs w:val="28"/>
+        </w:rPr>
+        <w:t>.</w:t>
+      </w:r>
+      <w:r>
+        <w:rPr>
+          <w:noProof/>
+          <w:szCs w:val="28"/>
+          <w:lang w:eastAsia="ru-RU"/>
+        </w:rPr>
+        <w:t xml:space="preserve"> Нарисованна схема (рис. 7).</w:t>
+      </w:r>
+      <w:bookmarkStart w:id="0" w:name="_GoBack"/>
+      <w:bookmarkEnd w:id="0"/>
     </w:p>
     <w:p>
       <w:pPr>
         <w:pStyle w:val="a3"/>
         <w:ind w:firstLine="0"/>
+        <w:contextualSpacing/>
+        <w:jc w:val="center"/>
+        <w:rPr>
+          <w:noProof/>
+          <w:szCs w:val="28"/>
+          <w:lang w:eastAsia="ru-RU"/>
+        </w:rPr>
+      </w:pPr>
+    </w:p>
+    <w:p>
+      <w:pPr>
+        <w:pStyle w:val="a3"/>
+        <w:ind w:firstLine="0"/>
+        <w:contextualSpacing/>
+        <w:jc w:val="center"/>
+        <w:rPr>
+          <w:noProof/>
+          <w:szCs w:val="28"/>
+          <w:lang w:eastAsia="ru-RU"/>
+        </w:rPr>
+      </w:pPr>
+      <w:r>
+        <w:rPr>
+          <w:noProof/>
+          <w:szCs w:val="28"/>
+          <w:lang w:eastAsia="ru-RU"/>
+        </w:rPr>
+        <w:drawing>
+          <wp:inline distT="0" distB="0" distL="0" distR="0" wp14:anchorId="28EA693A" wp14:editId="43D39C6E">
+            <wp:extent cx="5394325" cy="2733675"/>
+            <wp:effectExtent l="0" t="0" r="0" b="9525"/>
+            <wp:docPr id="8" name="Рисунок 8" descr="C:\Users\dragonballs\AppData\Local\Microsoft\Windows\INetCache\Content.Word\схема_пункт_4.17.jpg"/>
+            <wp:cNvGraphicFramePr>
+              <a:graphicFrameLocks xmlns:a="http://schemas.openxmlformats.org/drawingml/2006/main" noChangeAspect="1"/>
+            </wp:cNvGraphicFramePr>
+            <a:graphic xmlns:a="http://schemas.openxmlformats.org/drawingml/2006/main">
+              <a:graphicData uri="http://schemas.openxmlformats.org/drawingml/2006/picture">
+                <pic:pic xmlns:pic="http://schemas.openxmlformats.org/drawingml/2006/picture">
+                  <pic:nvPicPr>
+                    <pic:cNvPr id="0" name="Picture 9" descr="C:\Users\dragonballs\AppData\Local\Microsoft\Windows\INetCache\Content.Word\схема_пункт_4.17.jpg"/>
+                    <pic:cNvPicPr>
+                      <a:picLocks noChangeAspect="1" noChangeArrowheads="1"/>
+                    </pic:cNvPicPr>
+                  </pic:nvPicPr>
+                  <pic:blipFill>
+                    <a:blip r:embed="rId15">
+                      <a:extLst>
+                        <a:ext uri="{28A0092B-C50C-407E-A947-70E740481C1C}">
+                          <a14:useLocalDpi xmlns:a14="http://schemas.microsoft.com/office/drawing/2010/main" val="0"/>
+                        </a:ext>
+                      </a:extLst>
+                    </a:blip>
+                    <a:srcRect/>
+                    <a:stretch>
+                      <a:fillRect/>
+                    </a:stretch>
+                  </pic:blipFill>
+                  <pic:spPr bwMode="auto">
+                    <a:xfrm>
+                      <a:off x="0" y="0"/>
+                      <a:ext cx="5394325" cy="2733675"/>
+                    </a:xfrm>
+                    <a:prstGeom prst="rect">
+                      <a:avLst/>
+                    </a:prstGeom>
+                    <a:noFill/>
+                    <a:ln>
+                      <a:noFill/>
+                    </a:ln>
+                  </pic:spPr>
+                </pic:pic>
+              </a:graphicData>
+            </a:graphic>
+          </wp:inline>
+        </w:drawing>
+      </w:r>
+    </w:p>
+    <w:p>
+      <w:pPr>
+        <w:pStyle w:val="a3"/>
+        <w:ind w:firstLine="0"/>
+        <w:jc w:val="center"/>
+        <w:rPr>
+          <w:noProof/>
+          <w:szCs w:val="28"/>
+          <w:lang w:eastAsia="ru-RU"/>
+        </w:rPr>
+      </w:pPr>
+      <w:r>
+        <w:rPr>
+          <w:noProof/>
+          <w:szCs w:val="28"/>
+          <w:lang w:eastAsia="ru-RU"/>
+        </w:rPr>
+        <w:t>Рисунок 7 – Схема инвертирующего операционного усилителя</w:t>
+      </w:r>
+    </w:p>
+    <w:p>
+      <w:pPr>
+        <w:pStyle w:val="a3"/>
+        <w:ind w:firstLine="0"/>
+        <w:jc w:val="center"/>
         <w:rPr>
           <w:rFonts w:eastAsiaTheme="minorEastAsia"/>
           <w:color w:val="FF0000"/>
         </w:rPr>
       </w:pPr>
-      <w:r>
-        <w:rPr>
-          <w:color w:val="FF0000"/>
-          <w:szCs w:val="28"/>
-        </w:rPr>
-        <w:t>Нарисовать схему усилителя</w:t>
-      </w:r>
     </w:p>
     <w:p>
       <w:pPr>
@@ -9563,7 +9002,6 @@
         </w:rPr>
         <w:t xml:space="preserve"> </w:t>
       </w:r>
-      <w:proofErr w:type="gramStart"/>
       <w:r>
         <w:rPr>
           <w:szCs w:val="28"/>
@@ -9571,56 +9009,44 @@
         </w:rPr>
         <w:t>U</w:t>
       </w:r>
-      <w:proofErr w:type="spellStart"/>
-      <w:proofErr w:type="gramEnd"/>
       <w:r>
         <w:rPr>
           <w:szCs w:val="28"/>
           <w:vertAlign w:val="subscript"/>
         </w:rPr>
-        <w:t>вых</w:t>
-      </w:r>
-      <w:proofErr w:type="spellEnd"/>
-      <w:r>
-        <w:rPr>
-          <w:szCs w:val="28"/>
-          <w:vertAlign w:val="subscript"/>
+        <w:t xml:space="preserve">вых </w:t>
+      </w:r>
+      <w:r>
+        <w:rPr>
+          <w:szCs w:val="28"/>
+        </w:rPr>
+        <w:t xml:space="preserve">инвертирующего ОУ </w:t>
+      </w:r>
+      <w:r>
+        <w:rPr>
+          <w:szCs w:val="28"/>
+        </w:rPr>
+        <w:t>при</w:t>
+      </w:r>
+      <w:r>
+        <w:rPr>
+          <w:szCs w:val="28"/>
         </w:rPr>
         <w:t xml:space="preserve"> </w:t>
       </w:r>
       <w:r>
         <w:rPr>
           <w:szCs w:val="28"/>
-        </w:rPr>
-        <w:t xml:space="preserve">инвертирующего ОУ </w:t>
-      </w:r>
-      <w:r>
-        <w:rPr>
-          <w:szCs w:val="28"/>
-        </w:rPr>
-        <w:t>при</w:t>
-      </w:r>
-      <w:r>
-        <w:rPr>
-          <w:szCs w:val="28"/>
-        </w:rPr>
-        <w:t xml:space="preserve"> </w:t>
-      </w:r>
-      <w:r>
-        <w:rPr>
-          <w:szCs w:val="28"/>
           <w:lang w:val="en-US"/>
         </w:rPr>
         <w:t>U</w:t>
       </w:r>
-      <w:proofErr w:type="spellStart"/>
       <w:r>
         <w:rPr>
           <w:szCs w:val="28"/>
         </w:rPr>
         <w:t>вх</w:t>
       </w:r>
-      <w:proofErr w:type="spellEnd"/>
       <w:r>
         <w:rPr>
           <w:szCs w:val="28"/>
@@ -9716,7 +9142,6 @@
         <w:rPr>
           <w:rFonts w:eastAsiaTheme="minorEastAsia"/>
           <w:szCs w:val="28"/>
-          <w:lang w:val="en-US"/>
         </w:rPr>
       </w:pPr>
       <m:oMathPara>
@@ -9726,14 +9151,7 @@
               <w:rFonts w:ascii="Cambria Math" w:hAnsi="Cambria Math" w:cs="Times New Roman"/>
               <w:szCs w:val="28"/>
             </w:rPr>
-            <m:t>K</m:t>
-          </m:r>
-          <m:r>
-            <w:rPr>
-              <w:rFonts w:ascii="Cambria Math" w:hAnsi="Cambria Math" w:cs="Times New Roman"/>
-              <w:szCs w:val="28"/>
-            </w:rPr>
-            <m:t xml:space="preserve">=- </m:t>
+            <m:t xml:space="preserve">K=- </m:t>
           </m:r>
           <m:f>
             <m:fPr>
@@ -9939,7 +9357,6 @@
         </w:rPr>
         <w:t xml:space="preserve"> </w:t>
       </w:r>
-      <w:proofErr w:type="gramStart"/>
       <w:r>
         <w:rPr>
           <w:szCs w:val="28"/>
@@ -9947,8 +9364,6 @@
         </w:rPr>
         <w:t>U</w:t>
       </w:r>
-      <w:proofErr w:type="spellStart"/>
-      <w:proofErr w:type="gramEnd"/>
       <w:r>
         <w:rPr>
           <w:szCs w:val="28"/>
@@ -9956,39 +9371,24 @@
         </w:rPr>
         <w:t>вых</w:t>
       </w:r>
-      <w:proofErr w:type="spellEnd"/>
+      <w:r>
+        <w:rPr>
+          <w:szCs w:val="28"/>
+        </w:rPr>
+        <w:t xml:space="preserve"> неинвертирующего ОУ </w:t>
+      </w:r>
+      <w:r>
+        <w:rPr>
+          <w:szCs w:val="28"/>
+        </w:rPr>
+        <w:t>при</w:t>
+      </w:r>
       <w:r>
         <w:rPr>
           <w:szCs w:val="28"/>
         </w:rPr>
         <w:t xml:space="preserve"> </w:t>
       </w:r>
-      <w:proofErr w:type="spellStart"/>
-      <w:r>
-        <w:rPr>
-          <w:szCs w:val="28"/>
-        </w:rPr>
-        <w:t>неинвертирующего</w:t>
-      </w:r>
-      <w:proofErr w:type="spellEnd"/>
-      <w:r>
-        <w:rPr>
-          <w:szCs w:val="28"/>
-        </w:rPr>
-        <w:t xml:space="preserve"> ОУ </w:t>
-      </w:r>
-      <w:r>
-        <w:rPr>
-          <w:szCs w:val="28"/>
-        </w:rPr>
-        <w:t>при</w:t>
-      </w:r>
-      <w:r>
-        <w:rPr>
-          <w:szCs w:val="28"/>
-        </w:rPr>
-        <w:t xml:space="preserve"> </w:t>
-      </w:r>
       <w:r>
         <w:rPr>
           <w:szCs w:val="28"/>
@@ -9996,14 +9396,12 @@
         </w:rPr>
         <w:t>U</w:t>
       </w:r>
-      <w:proofErr w:type="spellStart"/>
       <w:r>
         <w:rPr>
           <w:szCs w:val="28"/>
         </w:rPr>
         <w:t>вх</w:t>
       </w:r>
-      <w:proofErr w:type="spellEnd"/>
       <w:r>
         <w:rPr>
           <w:szCs w:val="28"/>
@@ -10092,6 +9490,7 @@
               <w:szCs w:val="28"/>
               <w:lang w:val="en-US"/>
             </w:rPr>
+            <w:lastRenderedPageBreak/>
             <m:t>K</m:t>
           </m:r>
           <m:r>
@@ -10324,28 +9723,14 @@
           <v:shape id="_x0000_i1026" type="#_x0000_t75" style="width:24pt;height:21.8pt" o:ole="">
             <v:imagedata r:id="rId13" o:title=""/>
           </v:shape>
-          <o:OLEObject Type="Embed" ProgID="Equation.3" ShapeID="_x0000_i1026" DrawAspect="Content" ObjectID="_1584649674" r:id="rId15"/>
+          <o:OLEObject Type="Embed" ProgID="Equation.3" ShapeID="_x0000_i1026" DrawAspect="Content" ObjectID="_1584651799" r:id="rId16"/>
         </w:object>
       </w:r>
       <w:r>
         <w:rPr>
           <w:szCs w:val="28"/>
         </w:rPr>
-        <w:t xml:space="preserve"> </w:t>
-      </w:r>
-      <w:proofErr w:type="spellStart"/>
-      <w:r>
-        <w:rPr>
-          <w:szCs w:val="28"/>
-        </w:rPr>
-        <w:t>неинвертирующего</w:t>
-      </w:r>
-      <w:proofErr w:type="spellEnd"/>
-      <w:r>
-        <w:rPr>
-          <w:szCs w:val="28"/>
-        </w:rPr>
-        <w:t xml:space="preserve"> ОУ для двух случаев </w:t>
+        <w:t xml:space="preserve"> неинвертирующего ОУ для двух случаев </w:t>
       </w:r>
       <w:r>
         <w:rPr>
@@ -10355,9 +9740,9 @@
         </w:rPr>
         <w:object w:dxaOrig="400" w:dyaOrig="380">
           <v:shape id="_x0000_i1027" type="#_x0000_t75" style="width:24pt;height:22.55pt" o:ole="">
-            <v:imagedata r:id="rId16" o:title=""/>
+            <v:imagedata r:id="rId17" o:title=""/>
           </v:shape>
-          <o:OLEObject Type="Embed" ProgID="Equation.3" ShapeID="_x0000_i1027" DrawAspect="Content" ObjectID="_1584649675" r:id="rId17"/>
+          <o:OLEObject Type="Embed" ProgID="Equation.3" ShapeID="_x0000_i1027" DrawAspect="Content" ObjectID="_1584651800" r:id="rId18"/>
         </w:object>
       </w:r>
       <w:r>
@@ -10375,9 +9760,9 @@
         </w:rPr>
         <w:object w:dxaOrig="400" w:dyaOrig="380">
           <v:shape id="_x0000_i1028" type="#_x0000_t75" style="width:24pt;height:22.55pt" o:ole="">
-            <v:imagedata r:id="rId18" o:title=""/>
+            <v:imagedata r:id="rId19" o:title=""/>
           </v:shape>
-          <o:OLEObject Type="Embed" ProgID="Equation.3" ShapeID="_x0000_i1028" DrawAspect="Content" ObjectID="_1584649676" r:id="rId19"/>
+          <o:OLEObject Type="Embed" ProgID="Equation.3" ShapeID="_x0000_i1028" DrawAspect="Content" ObjectID="_1584651801" r:id="rId20"/>
         </w:object>
       </w:r>
       <w:r>
@@ -10395,9 +9780,9 @@
         </w:rPr>
         <w:object w:dxaOrig="400" w:dyaOrig="380">
           <v:shape id="_x0000_i1029" type="#_x0000_t75" style="width:24pt;height:22.55pt" o:ole="">
-            <v:imagedata r:id="rId18" o:title=""/>
+            <v:imagedata r:id="rId19" o:title=""/>
           </v:shape>
-          <o:OLEObject Type="Embed" ProgID="Equation.3" ShapeID="_x0000_i1029" DrawAspect="Content" ObjectID="_1584649677" r:id="rId20"/>
+          <o:OLEObject Type="Embed" ProgID="Equation.3" ShapeID="_x0000_i1029" DrawAspect="Content" ObjectID="_1584651802" r:id="rId21"/>
         </w:object>
       </w:r>
       <w:r>
@@ -10456,25 +9841,16 @@
           <w:szCs w:val="28"/>
           <w:lang w:eastAsia="x-none"/>
         </w:rPr>
-        <w:t xml:space="preserve">25 кОм. По </w:t>
-      </w:r>
-      <w:bookmarkStart w:id="0" w:name="_GoBack"/>
+        <w:t>25 кОм. По форму</w:t>
+      </w:r>
       <w:r>
         <w:rPr>
           <w:szCs w:val="28"/>
           <w:lang w:eastAsia="x-none"/>
         </w:rPr>
-        <w:t>форму</w:t>
-      </w:r>
-      <w:r>
-        <w:rPr>
-          <w:szCs w:val="28"/>
-          <w:lang w:eastAsia="x-none"/>
-        </w:rPr>
         <w:t>ле:</w:t>
       </w:r>
     </w:p>
-    <w:bookmarkEnd w:id="0"/>
     <w:p>
       <w:pPr>
         <w:pStyle w:val="a3"/>
@@ -10705,7 +10081,6 @@
               <w:rFonts w:ascii="Cambria Math" w:eastAsiaTheme="minorEastAsia" w:hAnsi="Cambria Math" w:cs="Times New Roman"/>
               <w:szCs w:val="28"/>
             </w:rPr>
-            <w:lastRenderedPageBreak/>
             <m:t>β=</m:t>
           </m:r>
           <m:f>
@@ -12984,11 +12359,11 @@
           <c:showPercent val="0"/>
           <c:showBubbleSize val="0"/>
         </c:dLbls>
-        <c:axId val="184060160"/>
-        <c:axId val="313775232"/>
+        <c:axId val="354630272"/>
+        <c:axId val="354644736"/>
       </c:scatterChart>
       <c:valAx>
-        <c:axId val="184060160"/>
+        <c:axId val="354630272"/>
         <c:scaling>
           <c:orientation val="minMax"/>
         </c:scaling>
@@ -13041,13 +12416,13 @@
             </a:solidFill>
           </a:ln>
         </c:spPr>
-        <c:crossAx val="313775232"/>
+        <c:crossAx val="354644736"/>
         <c:crosses val="autoZero"/>
         <c:crossBetween val="midCat"/>
         <c:majorUnit val="1"/>
       </c:valAx>
       <c:valAx>
-        <c:axId val="313775232"/>
+        <c:axId val="354644736"/>
         <c:scaling>
           <c:orientation val="minMax"/>
         </c:scaling>
@@ -13100,7 +12475,7 @@
             </a:solidFill>
           </a:ln>
         </c:spPr>
-        <c:crossAx val="184060160"/>
+        <c:crossAx val="354630272"/>
         <c:crosses val="autoZero"/>
         <c:crossBetween val="midCat"/>
         <c:majorUnit val="3"/>
@@ -13719,11 +13094,11 @@
           <c:showPercent val="0"/>
           <c:showBubbleSize val="0"/>
         </c:dLbls>
-        <c:axId val="184025088"/>
-        <c:axId val="184027008"/>
+        <c:axId val="354897920"/>
+        <c:axId val="354899840"/>
       </c:scatterChart>
       <c:valAx>
-        <c:axId val="184025088"/>
+        <c:axId val="354897920"/>
         <c:scaling>
           <c:orientation val="minMax"/>
         </c:scaling>
@@ -13777,13 +13152,13 @@
             </a:solidFill>
           </a:ln>
         </c:spPr>
-        <c:crossAx val="184027008"/>
+        <c:crossAx val="354899840"/>
         <c:crosses val="autoZero"/>
         <c:crossBetween val="midCat"/>
         <c:majorUnit val="1"/>
       </c:valAx>
       <c:valAx>
-        <c:axId val="184027008"/>
+        <c:axId val="354899840"/>
         <c:scaling>
           <c:orientation val="minMax"/>
         </c:scaling>
@@ -13836,7 +13211,7 @@
             </a:solidFill>
           </a:ln>
         </c:spPr>
-        <c:crossAx val="184025088"/>
+        <c:crossAx val="354897920"/>
         <c:crosses val="autoZero"/>
         <c:crossBetween val="midCat"/>
         <c:majorUnit val="3"/>
@@ -14276,6 +13651,70 @@
           </c:yVal>
           <c:smooth val="0"/>
         </c:ser>
+        <c:ser>
+          <c:idx val="5"/>
+          <c:order val="5"/>
+          <c:tx>
+            <c:v>по варианту</c:v>
+          </c:tx>
+          <c:spPr>
+            <a:ln w="19050" cmpd="sng">
+              <a:solidFill>
+                <a:srgbClr val="FF0000"/>
+              </a:solidFill>
+              <a:prstDash val="sysDot"/>
+              <a:round/>
+            </a:ln>
+          </c:spPr>
+          <c:marker>
+            <c:spPr>
+              <a:noFill/>
+            </c:spPr>
+          </c:marker>
+          <c:xVal>
+            <c:numRef>
+              <c:f>Лист11!$K$24:$N$24</c:f>
+              <c:numCache>
+                <c:formatCode>General</c:formatCode>
+                <c:ptCount val="4"/>
+                <c:pt idx="0">
+                  <c:v>100</c:v>
+                </c:pt>
+                <c:pt idx="1">
+                  <c:v>1000</c:v>
+                </c:pt>
+                <c:pt idx="2">
+                  <c:v>10000</c:v>
+                </c:pt>
+                <c:pt idx="3">
+                  <c:v>100000</c:v>
+                </c:pt>
+              </c:numCache>
+            </c:numRef>
+          </c:xVal>
+          <c:yVal>
+            <c:numRef>
+              <c:f>Лист11!$K$26:$N$26</c:f>
+              <c:numCache>
+                <c:formatCode>General</c:formatCode>
+                <c:ptCount val="4"/>
+                <c:pt idx="0">
+                  <c:v>17.206760131419873</c:v>
+                </c:pt>
+                <c:pt idx="1">
+                  <c:v>17.206760131419873</c:v>
+                </c:pt>
+                <c:pt idx="2">
+                  <c:v>17.206760131419873</c:v>
+                </c:pt>
+                <c:pt idx="3">
+                  <c:v>6.0205999132796242</c:v>
+                </c:pt>
+              </c:numCache>
+            </c:numRef>
+          </c:yVal>
+          <c:smooth val="0"/>
+        </c:ser>
         <c:dLbls>
           <c:showLegendKey val="0"/>
           <c:showVal val="0"/>
@@ -14284,11 +13723,11 @@
           <c:showPercent val="0"/>
           <c:showBubbleSize val="0"/>
         </c:dLbls>
-        <c:axId val="184046720"/>
-        <c:axId val="184048640"/>
+        <c:axId val="354948608"/>
+        <c:axId val="354963456"/>
       </c:scatterChart>
       <c:valAx>
-        <c:axId val="184046720"/>
+        <c:axId val="354948608"/>
         <c:scaling>
           <c:logBase val="10"/>
           <c:orientation val="minMax"/>
@@ -14337,12 +13776,12 @@
         <c:majorTickMark val="out"/>
         <c:minorTickMark val="none"/>
         <c:tickLblPos val="nextTo"/>
-        <c:crossAx val="184048640"/>
+        <c:crossAx val="354963456"/>
         <c:crosses val="autoZero"/>
         <c:crossBetween val="midCat"/>
       </c:valAx>
       <c:valAx>
-        <c:axId val="184048640"/>
+        <c:axId val="354963456"/>
         <c:scaling>
           <c:orientation val="minMax"/>
           <c:min val="-5"/>
@@ -14389,7 +13828,7 @@
         <c:majorTickMark val="out"/>
         <c:minorTickMark val="none"/>
         <c:tickLblPos val="nextTo"/>
-        <c:crossAx val="184046720"/>
+        <c:crossAx val="354948608"/>
         <c:crosses val="autoZero"/>
         <c:crossBetween val="midCat"/>
       </c:valAx>
@@ -14402,8 +13841,8 @@
           <c:yMode val="edge"/>
           <c:x val="0.80083462041857278"/>
           <c:y val="2.0531133223497967E-2"/>
-          <c:w val="0.18206222618752024"/>
-          <c:h val="0.91007805965988287"/>
+          <c:w val="0.19916534605430655"/>
+          <c:h val="0.86336692696797057"/>
         </c:manualLayout>
       </c:layout>
       <c:overlay val="0"/>
@@ -14708,7 +14147,7 @@
 </file>
 
 <file path=customXml/itemProps1.xml><?xml version="1.0" encoding="utf-8"?>
-<ds:datastoreItem xmlns:ds="http://schemas.openxmlformats.org/officeDocument/2006/customXml" ds:itemID="{60CE942C-2B9D-4B9B-B7B2-78D3C368F94D}">
+<ds:datastoreItem xmlns:ds="http://schemas.openxmlformats.org/officeDocument/2006/customXml" ds:itemID="{6B68A132-9FD4-4411-8A80-544384E97F38}">
   <ds:schemaRefs>
     <ds:schemaRef ds:uri="http://schemas.openxmlformats.org/officeDocument/2006/bibliography"/>
   </ds:schemaRefs>
